--- a/documents/blue-aqua-leather.docx
+++ b/documents/blue-aqua-leather.docx
@@ -1,6 +1,6 @@
 
 <file path=word/document.xml><?xml version="1.0" encoding="utf-8"?>
-<w:document xmlns:wpc="http://schemas.microsoft.com/office/word/2010/wordprocessingCanvas" xmlns:cx="http://schemas.microsoft.com/office/drawing/2014/chartex" xmlns:cx1="http://schemas.microsoft.com/office/drawing/2015/9/8/chartex" xmlns:cx2="http://schemas.microsoft.com/office/drawing/2015/10/21/chartex" xmlns:cx3="http://schemas.microsoft.com/office/drawing/2016/5/9/chartex" xmlns:cx4="http://schemas.microsoft.com/office/drawing/2016/5/10/chartex" xmlns:cx5="http://schemas.microsoft.com/office/drawing/2016/5/11/chartex" xmlns:cx6="http://schemas.microsoft.com/office/drawing/2016/5/12/chartex" xmlns:cx7="http://schemas.microsoft.com/office/drawing/2016/5/13/chartex" xmlns:cx8="http://schemas.microsoft.com/office/drawing/2016/5/14/chartex" xmlns:mc="http://schemas.openxmlformats.org/markup-compatibility/2006" xmlns:aink="http://schemas.microsoft.com/office/drawing/2016/ink" xmlns:am3d="http://schemas.microsoft.com/office/drawing/2017/model3d" xmlns:o="urn:schemas-microsoft-com:office:office" xmlns:r="http://schemas.openxmlformats.org/officeDocument/2006/relationships" xmlns:m="http://schemas.openxmlformats.org/officeDocument/2006/math" xmlns:v="urn:schemas-microsoft-com:vml" xmlns:wp14="http://schemas.microsoft.com/office/word/2010/wordprocessingDrawing" xmlns:wp="http://schemas.openxmlformats.org/drawingml/2006/wordprocessingDrawing" xmlns:w10="urn:schemas-microsoft-com:office:word" xmlns:w="http://schemas.openxmlformats.org/wordprocessingml/2006/main" xmlns:w14="http://schemas.microsoft.com/office/word/2010/wordml" xmlns:w15="http://schemas.microsoft.com/office/word/2012/wordml" xmlns:w16cex="http://schemas.microsoft.com/office/word/2018/wordml/cex" xmlns:w16cid="http://schemas.microsoft.com/office/word/2016/wordml/cid" xmlns:w16="http://schemas.microsoft.com/office/word/2018/wordml" xmlns:w16se="http://schemas.microsoft.com/office/word/2015/wordml/symex" xmlns:wpg="http://schemas.microsoft.com/office/word/2010/wordprocessingGroup" xmlns:wpi="http://schemas.microsoft.com/office/word/2010/wordprocessingInk" xmlns:wne="http://schemas.microsoft.com/office/word/2006/wordml" xmlns:wps="http://schemas.microsoft.com/office/word/2010/wordprocessingShape" mc:Ignorable="w14 w15 w16se w16cid w16 w16cex wp14">
+<w:document xmlns:wpc="http://schemas.microsoft.com/office/word/2010/wordprocessingCanvas" xmlns:mc="http://schemas.openxmlformats.org/markup-compatibility/2006" xmlns:o="urn:schemas-microsoft-com:office:office" xmlns:r="http://schemas.openxmlformats.org/officeDocument/2006/relationships" xmlns:m="http://schemas.openxmlformats.org/officeDocument/2006/math" xmlns:v="urn:schemas-microsoft-com:vml" xmlns:wp14="http://schemas.microsoft.com/office/word/2010/wordprocessingDrawing" xmlns:wp="http://schemas.openxmlformats.org/drawingml/2006/wordprocessingDrawing" xmlns:w10="urn:schemas-microsoft-com:office:word" xmlns:w="http://schemas.openxmlformats.org/wordprocessingml/2006/main" xmlns:w14="http://schemas.microsoft.com/office/word/2010/wordml" xmlns:w15="http://schemas.microsoft.com/office/word/2012/wordml" xmlns:wpg="http://schemas.microsoft.com/office/word/2010/wordprocessingGroup" xmlns:wpi="http://schemas.microsoft.com/office/word/2010/wordprocessingInk" xmlns:wne="http://schemas.microsoft.com/office/word/2006/wordml" xmlns:wps="http://schemas.microsoft.com/office/word/2010/wordprocessingShape" mc:Ignorable="w14 w15 wp14">
   <w:body>
     <w:p>
       <w:pPr>
@@ -297,6 +297,7 @@
                 <w:i/>
               </w:rPr>
             </w:pPr>
+            <w:proofErr w:type="spellStart"/>
             <w:r>
               <w:rPr>
                 <w:rFonts w:ascii="Arial Narrow" w:hAnsi="Arial Narrow"/>
@@ -305,6 +306,7 @@
               </w:rPr>
               <w:t>шт</w:t>
             </w:r>
+            <w:proofErr w:type="spellEnd"/>
           </w:p>
         </w:tc>
         <w:tc>
@@ -326,7 +328,23 @@
                 <w:b/>
                 <w:i/>
               </w:rPr>
-              <w:t>285</w:t>
+              <w:t>2</w:t>
+            </w:r>
+            <w:r>
+              <w:rPr>
+                <w:rFonts w:ascii="Arial Narrow" w:hAnsi="Arial Narrow"/>
+                <w:b/>
+                <w:i/>
+              </w:rPr>
+              <w:t>9</w:t>
+            </w:r>
+            <w:r>
+              <w:rPr>
+                <w:rFonts w:ascii="Arial Narrow" w:hAnsi="Arial Narrow"/>
+                <w:b/>
+                <w:i/>
+              </w:rPr>
+              <w:t>5</w:t>
             </w:r>
             <w:r>
               <w:rPr>
@@ -352,13 +370,23 @@
                 <w:i/>
               </w:rPr>
             </w:pPr>
-            <w:r>
-              <w:rPr>
-                <w:rFonts w:ascii="Arial Narrow" w:hAnsi="Arial Narrow"/>
-                <w:b/>
-                <w:i/>
-              </w:rPr>
-              <w:t>Куртка удлинённая</w:t>
+            <w:proofErr w:type="gramStart"/>
+            <w:r>
+              <w:rPr>
+                <w:rFonts w:ascii="Arial Narrow" w:hAnsi="Arial Narrow"/>
+                <w:b/>
+                <w:i/>
+              </w:rPr>
+              <w:t>Куртка</w:t>
+            </w:r>
+            <w:proofErr w:type="gramEnd"/>
+            <w:r>
+              <w:rPr>
+                <w:rFonts w:ascii="Arial Narrow" w:hAnsi="Arial Narrow"/>
+                <w:b/>
+                <w:i/>
+              </w:rPr>
+              <w:t xml:space="preserve"> удлинённая</w:t>
             </w:r>
             <w:r>
               <w:rPr>
@@ -383,6 +411,7 @@
                 <w:i/>
               </w:rPr>
             </w:pPr>
+            <w:proofErr w:type="spellStart"/>
             <w:r>
               <w:rPr>
                 <w:rFonts w:ascii="Arial Narrow" w:hAnsi="Arial Narrow"/>
@@ -391,6 +420,7 @@
               </w:rPr>
               <w:t>шт</w:t>
             </w:r>
+            <w:proofErr w:type="spellEnd"/>
           </w:p>
         </w:tc>
         <w:tc>
@@ -412,15 +442,7 @@
                 <w:b/>
                 <w:i/>
               </w:rPr>
-              <w:t>3</w:t>
-            </w:r>
-            <w:r>
-              <w:rPr>
-                <w:rFonts w:ascii="Arial Narrow" w:hAnsi="Arial Narrow"/>
-                <w:b/>
-                <w:i/>
-              </w:rPr>
-              <w:t>3</w:t>
+              <w:t>34</w:t>
             </w:r>
             <w:r>
               <w:rPr>
@@ -493,6 +515,7 @@
                 <w:i/>
               </w:rPr>
             </w:pPr>
+            <w:proofErr w:type="spellStart"/>
             <w:r>
               <w:rPr>
                 <w:rFonts w:ascii="Arial Narrow" w:hAnsi="Arial Narrow"/>
@@ -501,6 +524,7 @@
               </w:rPr>
               <w:t>шт</w:t>
             </w:r>
+            <w:proofErr w:type="spellEnd"/>
           </w:p>
         </w:tc>
         <w:tc>
@@ -522,7 +546,23 @@
                 <w:b/>
                 <w:i/>
               </w:rPr>
-              <w:t>405</w:t>
+              <w:t>4</w:t>
+            </w:r>
+            <w:r>
+              <w:rPr>
+                <w:rFonts w:ascii="Arial Narrow" w:hAnsi="Arial Narrow"/>
+                <w:b/>
+                <w:i/>
+              </w:rPr>
+              <w:t>1</w:t>
+            </w:r>
+            <w:r>
+              <w:rPr>
+                <w:rFonts w:ascii="Arial Narrow" w:hAnsi="Arial Narrow"/>
+                <w:b/>
+                <w:i/>
+              </w:rPr>
+              <w:t>5</w:t>
             </w:r>
             <w:r>
               <w:rPr>
@@ -587,6 +627,7 @@
                 <w:i/>
               </w:rPr>
             </w:pPr>
+            <w:proofErr w:type="spellStart"/>
             <w:r>
               <w:rPr>
                 <w:rFonts w:ascii="Arial Narrow" w:hAnsi="Arial Narrow"/>
@@ -595,6 +636,7 @@
               </w:rPr>
               <w:t>шт</w:t>
             </w:r>
+            <w:proofErr w:type="spellEnd"/>
           </w:p>
         </w:tc>
         <w:tc>
@@ -616,7 +658,15 @@
                 <w:b/>
                 <w:i/>
               </w:rPr>
-              <w:t>800</w:t>
+              <w:t>9</w:t>
+            </w:r>
+            <w:r>
+              <w:rPr>
+                <w:rFonts w:ascii="Arial Narrow" w:hAnsi="Arial Narrow"/>
+                <w:b/>
+                <w:i/>
+              </w:rPr>
+              <w:t>00</w:t>
             </w:r>
             <w:r>
               <w:rPr>
@@ -673,6 +723,7 @@
                 <w:i/>
               </w:rPr>
             </w:pPr>
+            <w:proofErr w:type="spellStart"/>
             <w:r>
               <w:rPr>
                 <w:rFonts w:ascii="Arial Narrow" w:hAnsi="Arial Narrow"/>
@@ -681,6 +732,7 @@
               </w:rPr>
               <w:t>шт</w:t>
             </w:r>
+            <w:proofErr w:type="spellEnd"/>
           </w:p>
         </w:tc>
         <w:tc>
@@ -710,7 +762,7 @@
                 <w:b/>
                 <w:i/>
               </w:rPr>
-              <w:t>3</w:t>
+              <w:t>4</w:t>
             </w:r>
             <w:r>
               <w:rPr>
@@ -767,6 +819,7 @@
                 <w:i/>
               </w:rPr>
             </w:pPr>
+            <w:proofErr w:type="spellStart"/>
             <w:r>
               <w:rPr>
                 <w:rFonts w:ascii="Arial Narrow" w:hAnsi="Arial Narrow"/>
@@ -775,6 +828,7 @@
               </w:rPr>
               <w:t>шт</w:t>
             </w:r>
+            <w:proofErr w:type="spellEnd"/>
           </w:p>
         </w:tc>
         <w:tc>
@@ -804,7 +858,15 @@
                 <w:b/>
                 <w:i/>
               </w:rPr>
-              <w:t>65</w:t>
+              <w:t>7</w:t>
+            </w:r>
+            <w:r>
+              <w:rPr>
+                <w:rFonts w:ascii="Arial Narrow" w:hAnsi="Arial Narrow"/>
+                <w:b/>
+                <w:i/>
+              </w:rPr>
+              <w:t>5</w:t>
             </w:r>
             <w:r>
               <w:rPr>
@@ -890,6 +952,7 @@
                 <w:i/>
               </w:rPr>
             </w:pPr>
+            <w:proofErr w:type="spellStart"/>
             <w:r>
               <w:rPr>
                 <w:rFonts w:ascii="Arial Narrow" w:hAnsi="Arial Narrow"/>
@@ -898,6 +961,7 @@
               </w:rPr>
               <w:t>шт</w:t>
             </w:r>
+            <w:proofErr w:type="spellEnd"/>
           </w:p>
         </w:tc>
         <w:tc>
@@ -919,7 +983,15 @@
                 <w:b/>
                 <w:i/>
               </w:rPr>
-              <w:t>42</w:t>
+              <w:t>4</w:t>
+            </w:r>
+            <w:r>
+              <w:rPr>
+                <w:rFonts w:ascii="Arial Narrow" w:hAnsi="Arial Narrow"/>
+                <w:b/>
+                <w:i/>
+              </w:rPr>
+              <w:t>3</w:t>
             </w:r>
             <w:r>
               <w:rPr>
@@ -959,8 +1031,18 @@
                 <w:b/>
                 <w:i/>
               </w:rPr>
-              <w:t>Платье кожан,замшевое</w:t>
-            </w:r>
+              <w:t xml:space="preserve">Платье </w:t>
+            </w:r>
+            <w:proofErr w:type="spellStart"/>
+            <w:r>
+              <w:rPr>
+                <w:rFonts w:ascii="Arial Narrow" w:hAnsi="Arial Narrow"/>
+                <w:b/>
+                <w:i/>
+              </w:rPr>
+              <w:t>кожан,замшевое</w:t>
+            </w:r>
+            <w:proofErr w:type="spellEnd"/>
           </w:p>
         </w:tc>
         <w:tc>
@@ -976,6 +1058,7 @@
                 <w:i/>
               </w:rPr>
             </w:pPr>
+            <w:proofErr w:type="spellStart"/>
             <w:r>
               <w:rPr>
                 <w:rFonts w:ascii="Arial Narrow" w:hAnsi="Arial Narrow"/>
@@ -984,6 +1067,7 @@
               </w:rPr>
               <w:t>шт</w:t>
             </w:r>
+            <w:proofErr w:type="spellEnd"/>
           </w:p>
         </w:tc>
         <w:tc>
@@ -1013,7 +1097,15 @@
                 <w:b/>
                 <w:i/>
               </w:rPr>
-              <w:t>65</w:t>
+              <w:t>7</w:t>
+            </w:r>
+            <w:r>
+              <w:rPr>
+                <w:rFonts w:ascii="Arial Narrow" w:hAnsi="Arial Narrow"/>
+                <w:b/>
+                <w:i/>
+              </w:rPr>
+              <w:t>5</w:t>
             </w:r>
             <w:r>
               <w:rPr>
@@ -1053,8 +1145,18 @@
                 <w:b/>
                 <w:i/>
               </w:rPr>
-              <w:t xml:space="preserve"> кож,замшевая,шорты</w:t>
-            </w:r>
+              <w:t xml:space="preserve"> </w:t>
+            </w:r>
+            <w:proofErr w:type="spellStart"/>
+            <w:r>
+              <w:rPr>
+                <w:rFonts w:ascii="Arial Narrow" w:hAnsi="Arial Narrow"/>
+                <w:b/>
+                <w:i/>
+              </w:rPr>
+              <w:t>кож,замшевая,шорты</w:t>
+            </w:r>
+            <w:proofErr w:type="spellEnd"/>
           </w:p>
         </w:tc>
         <w:tc>
@@ -1070,6 +1172,7 @@
                 <w:i/>
               </w:rPr>
             </w:pPr>
+            <w:proofErr w:type="spellStart"/>
             <w:r>
               <w:rPr>
                 <w:rFonts w:ascii="Arial Narrow" w:hAnsi="Arial Narrow"/>
@@ -1078,6 +1181,7 @@
               </w:rPr>
               <w:t>шт</w:t>
             </w:r>
+            <w:proofErr w:type="spellEnd"/>
           </w:p>
         </w:tc>
         <w:tc>
@@ -1107,7 +1211,15 @@
                 <w:b/>
                 <w:i/>
               </w:rPr>
-              <w:t>85</w:t>
+              <w:t>9</w:t>
+            </w:r>
+            <w:r>
+              <w:rPr>
+                <w:rFonts w:ascii="Arial Narrow" w:hAnsi="Arial Narrow"/>
+                <w:b/>
+                <w:i/>
+              </w:rPr>
+              <w:t>5</w:t>
             </w:r>
             <w:r>
               <w:rPr>
@@ -1147,15 +1259,34 @@
                 <w:b/>
                 <w:i/>
               </w:rPr>
-              <w:t xml:space="preserve"> кожаная,замшевая</w:t>
-            </w:r>
-            <w:r>
-              <w:rPr>
-                <w:rFonts w:ascii="Arial Narrow" w:hAnsi="Arial Narrow"/>
-                <w:b/>
-                <w:i/>
-              </w:rPr>
-              <w:t xml:space="preserve"> длинная</w:t>
+              <w:t xml:space="preserve"> </w:t>
+            </w:r>
+            <w:proofErr w:type="spellStart"/>
+            <w:r>
+              <w:rPr>
+                <w:rFonts w:ascii="Arial Narrow" w:hAnsi="Arial Narrow"/>
+                <w:b/>
+                <w:i/>
+              </w:rPr>
+              <w:t>кожаная,замшевая</w:t>
+            </w:r>
+            <w:proofErr w:type="spellEnd"/>
+            <w:r>
+              <w:rPr>
+                <w:rFonts w:ascii="Arial Narrow" w:hAnsi="Arial Narrow"/>
+                <w:b/>
+                <w:i/>
+              </w:rPr>
+              <w:t xml:space="preserve"> </w:t>
+            </w:r>
+            <w:proofErr w:type="spellStart"/>
+            <w:r>
+              <w:rPr>
+                <w:rFonts w:ascii="Arial Narrow" w:hAnsi="Arial Narrow"/>
+                <w:b/>
+                <w:i/>
+              </w:rPr>
+              <w:t>длинная</w:t>
             </w:r>
             <w:r>
               <w:rPr>
@@ -1165,6 +1296,7 @@
               </w:rPr>
               <w:t>,брюки</w:t>
             </w:r>
+            <w:proofErr w:type="spellEnd"/>
           </w:p>
         </w:tc>
         <w:tc>
@@ -1180,6 +1312,7 @@
                 <w:i/>
               </w:rPr>
             </w:pPr>
+            <w:proofErr w:type="spellStart"/>
             <w:r>
               <w:rPr>
                 <w:rFonts w:ascii="Arial Narrow" w:hAnsi="Arial Narrow"/>
@@ -1188,6 +1321,7 @@
               </w:rPr>
               <w:t>шт</w:t>
             </w:r>
+            <w:proofErr w:type="spellEnd"/>
           </w:p>
         </w:tc>
         <w:tc>
@@ -1217,7 +1351,7 @@
                 <w:b/>
                 <w:i/>
               </w:rPr>
-              <w:t>2</w:t>
+              <w:t>3</w:t>
             </w:r>
             <w:r>
               <w:rPr>
@@ -1290,6 +1424,7 @@
                 <w:i/>
               </w:rPr>
             </w:pPr>
+            <w:proofErr w:type="spellStart"/>
             <w:r>
               <w:rPr>
                 <w:rFonts w:ascii="Arial Narrow" w:hAnsi="Arial Narrow"/>
@@ -1298,6 +1433,7 @@
               </w:rPr>
               <w:t>шт</w:t>
             </w:r>
+            <w:proofErr w:type="spellEnd"/>
           </w:p>
         </w:tc>
         <w:tc>
@@ -1319,7 +1455,15 @@
                 <w:b/>
                 <w:i/>
               </w:rPr>
-              <w:t>22</w:t>
+              <w:t>2</w:t>
+            </w:r>
+            <w:r>
+              <w:rPr>
+                <w:rFonts w:ascii="Arial Narrow" w:hAnsi="Arial Narrow"/>
+                <w:b/>
+                <w:i/>
+              </w:rPr>
+              <w:t>3</w:t>
             </w:r>
             <w:r>
               <w:rPr>
@@ -1376,6 +1520,7 @@
                 <w:i/>
               </w:rPr>
             </w:pPr>
+            <w:proofErr w:type="spellStart"/>
             <w:r>
               <w:rPr>
                 <w:rFonts w:ascii="Arial Narrow" w:hAnsi="Arial Narrow"/>
@@ -1384,6 +1529,7 @@
               </w:rPr>
               <w:t>шт</w:t>
             </w:r>
+            <w:proofErr w:type="spellEnd"/>
           </w:p>
         </w:tc>
         <w:tc>
@@ -1413,7 +1559,15 @@
                 <w:b/>
                 <w:i/>
               </w:rPr>
-              <w:t>75</w:t>
+              <w:t>8</w:t>
+            </w:r>
+            <w:r>
+              <w:rPr>
+                <w:rFonts w:ascii="Arial Narrow" w:hAnsi="Arial Narrow"/>
+                <w:b/>
+                <w:i/>
+              </w:rPr>
+              <w:t>5</w:t>
             </w:r>
             <w:r>
               <w:rPr>
@@ -1453,8 +1607,18 @@
                 <w:b/>
                 <w:i/>
               </w:rPr>
-              <w:t>Головной убор из кожи, замши без восстан.формы</w:t>
-            </w:r>
+              <w:t xml:space="preserve">Головной убор из кожи, замши без </w:t>
+            </w:r>
+            <w:proofErr w:type="spellStart"/>
+            <w:r>
+              <w:rPr>
+                <w:rFonts w:ascii="Arial Narrow" w:hAnsi="Arial Narrow"/>
+                <w:b/>
+                <w:i/>
+              </w:rPr>
+              <w:t>восстан.формы</w:t>
+            </w:r>
+            <w:proofErr w:type="spellEnd"/>
           </w:p>
         </w:tc>
         <w:tc>
@@ -1470,6 +1634,7 @@
                 <w:i/>
               </w:rPr>
             </w:pPr>
+            <w:proofErr w:type="spellStart"/>
             <w:r>
               <w:rPr>
                 <w:rFonts w:ascii="Arial Narrow" w:hAnsi="Arial Narrow"/>
@@ -1478,6 +1643,7 @@
               </w:rPr>
               <w:t>шт</w:t>
             </w:r>
+            <w:proofErr w:type="spellEnd"/>
           </w:p>
         </w:tc>
         <w:tc>
@@ -1499,7 +1665,15 @@
                 <w:b/>
                 <w:i/>
               </w:rPr>
-              <w:t>85</w:t>
+              <w:t>9</w:t>
+            </w:r>
+            <w:r>
+              <w:rPr>
+                <w:rFonts w:ascii="Arial Narrow" w:hAnsi="Arial Narrow"/>
+                <w:b/>
+                <w:i/>
+              </w:rPr>
+              <w:t>5</w:t>
             </w:r>
             <w:r>
               <w:rPr>
@@ -1577,7 +1751,15 @@
                 <w:b/>
                 <w:i/>
               </w:rPr>
-              <w:t>70</w:t>
+              <w:t>8</w:t>
+            </w:r>
+            <w:r>
+              <w:rPr>
+                <w:rFonts w:ascii="Arial Narrow" w:hAnsi="Arial Narrow"/>
+                <w:b/>
+                <w:i/>
+              </w:rPr>
+              <w:t>0</w:t>
             </w:r>
             <w:r>
               <w:rPr>
@@ -1688,6 +1870,7 @@
                 <w:i/>
               </w:rPr>
             </w:pPr>
+            <w:proofErr w:type="spellStart"/>
             <w:r>
               <w:rPr>
                 <w:rFonts w:ascii="Arial Narrow" w:hAnsi="Arial Narrow"/>
@@ -1696,6 +1879,7 @@
               </w:rPr>
               <w:t>шт</w:t>
             </w:r>
+            <w:proofErr w:type="spellEnd"/>
           </w:p>
         </w:tc>
         <w:tc>
@@ -1774,6 +1958,7 @@
                 <w:i/>
               </w:rPr>
             </w:pPr>
+            <w:proofErr w:type="spellStart"/>
             <w:r>
               <w:rPr>
                 <w:rFonts w:ascii="Arial Narrow" w:hAnsi="Arial Narrow"/>
@@ -1782,6 +1967,7 @@
               </w:rPr>
               <w:t>шт</w:t>
             </w:r>
+            <w:proofErr w:type="spellEnd"/>
           </w:p>
         </w:tc>
         <w:tc>
@@ -1860,6 +2046,7 @@
                 <w:i/>
               </w:rPr>
             </w:pPr>
+            <w:proofErr w:type="spellStart"/>
             <w:r>
               <w:rPr>
                 <w:rFonts w:ascii="Arial Narrow" w:hAnsi="Arial Narrow"/>
@@ -1868,6 +2055,7 @@
               </w:rPr>
               <w:t>шт</w:t>
             </w:r>
+            <w:proofErr w:type="spellEnd"/>
           </w:p>
         </w:tc>
         <w:tc>
@@ -2320,6 +2508,7 @@
                 <w:i/>
               </w:rPr>
             </w:pPr>
+            <w:proofErr w:type="spellStart"/>
             <w:r>
               <w:rPr>
                 <w:rFonts w:ascii="Arial Narrow" w:hAnsi="Arial Narrow"/>
@@ -2328,6 +2517,7 @@
               </w:rPr>
               <w:t>шт</w:t>
             </w:r>
+            <w:proofErr w:type="spellEnd"/>
           </w:p>
         </w:tc>
         <w:tc>
@@ -2422,6 +2612,7 @@
                 <w:i/>
               </w:rPr>
             </w:pPr>
+            <w:proofErr w:type="spellStart"/>
             <w:r>
               <w:rPr>
                 <w:rFonts w:ascii="Arial Narrow" w:hAnsi="Arial Narrow"/>
@@ -2430,6 +2621,7 @@
               </w:rPr>
               <w:t>шт</w:t>
             </w:r>
+            <w:proofErr w:type="spellEnd"/>
           </w:p>
         </w:tc>
         <w:tc>
@@ -2445,15 +2637,13 @@
                 <w:i/>
               </w:rPr>
             </w:pPr>
-            <w:bookmarkStart w:id="0" w:name="_GoBack"/>
-            <w:bookmarkEnd w:id="0"/>
-            <w:r>
-              <w:rPr>
-                <w:rFonts w:ascii="Arial Narrow" w:hAnsi="Arial Narrow"/>
-                <w:b/>
-                <w:i/>
-              </w:rPr>
-              <w:t>19</w:t>
+            <w:r>
+              <w:rPr>
+                <w:rFonts w:ascii="Arial Narrow" w:hAnsi="Arial Narrow"/>
+                <w:b/>
+                <w:i/>
+              </w:rPr>
+              <w:t>20</w:t>
             </w:r>
             <w:r>
               <w:rPr>
@@ -2502,6 +2692,7 @@
                 <w:i/>
               </w:rPr>
             </w:pPr>
+            <w:proofErr w:type="spellStart"/>
             <w:r>
               <w:rPr>
                 <w:rFonts w:ascii="Arial Narrow" w:hAnsi="Arial Narrow"/>
@@ -2510,6 +2701,7 @@
               </w:rPr>
               <w:t>шт</w:t>
             </w:r>
+            <w:proofErr w:type="spellEnd"/>
           </w:p>
         </w:tc>
         <w:tc>
@@ -2531,7 +2723,15 @@
                 <w:b/>
                 <w:i/>
               </w:rPr>
-              <w:t>20</w:t>
+              <w:t>2</w:t>
+            </w:r>
+            <w:r>
+              <w:rPr>
+                <w:rFonts w:ascii="Arial Narrow" w:hAnsi="Arial Narrow"/>
+                <w:b/>
+                <w:i/>
+              </w:rPr>
+              <w:t>1</w:t>
             </w:r>
             <w:r>
               <w:rPr>
@@ -2620,6 +2820,7 @@
               </w:rPr>
               <w:t xml:space="preserve"> </w:t>
             </w:r>
+            <w:proofErr w:type="spellStart"/>
             <w:r>
               <w:rPr>
                 <w:rFonts w:ascii="Arial Narrow" w:hAnsi="Arial Narrow"/>
@@ -2628,6 +2829,7 @@
               </w:rPr>
               <w:t>шт</w:t>
             </w:r>
+            <w:proofErr w:type="spellEnd"/>
           </w:p>
         </w:tc>
         <w:tc>
@@ -2657,7 +2859,15 @@
                 <w:b/>
                 <w:i/>
               </w:rPr>
-              <w:t>00</w:t>
+              <w:t>1</w:t>
+            </w:r>
+            <w:r>
+              <w:rPr>
+                <w:rFonts w:ascii="Arial Narrow" w:hAnsi="Arial Narrow"/>
+                <w:b/>
+                <w:i/>
+              </w:rPr>
+              <w:t>0</w:t>
             </w:r>
             <w:r>
               <w:rPr>
@@ -2730,6 +2940,7 @@
                 <w:i/>
               </w:rPr>
             </w:pPr>
+            <w:proofErr w:type="spellStart"/>
             <w:r>
               <w:rPr>
                 <w:rFonts w:ascii="Arial Narrow" w:hAnsi="Arial Narrow"/>
@@ -2738,6 +2949,7 @@
               </w:rPr>
               <w:t>шт</w:t>
             </w:r>
+            <w:proofErr w:type="spellEnd"/>
           </w:p>
         </w:tc>
         <w:tc>
@@ -2759,7 +2971,15 @@
                 <w:b/>
                 <w:i/>
               </w:rPr>
-              <w:t>35</w:t>
+              <w:t>3</w:t>
+            </w:r>
+            <w:r>
+              <w:rPr>
+                <w:rFonts w:ascii="Arial Narrow" w:hAnsi="Arial Narrow"/>
+                <w:b/>
+                <w:i/>
+              </w:rPr>
+              <w:t>6</w:t>
             </w:r>
             <w:r>
               <w:rPr>
@@ -2832,6 +3052,7 @@
                 <w:i/>
               </w:rPr>
             </w:pPr>
+            <w:proofErr w:type="spellStart"/>
             <w:r>
               <w:rPr>
                 <w:rFonts w:ascii="Arial Narrow" w:hAnsi="Arial Narrow"/>
@@ -2840,6 +3061,7 @@
               </w:rPr>
               <w:t>шт</w:t>
             </w:r>
+            <w:proofErr w:type="spellEnd"/>
           </w:p>
         </w:tc>
         <w:tc>
@@ -2861,15 +3083,7 @@
                 <w:b/>
                 <w:i/>
               </w:rPr>
-              <w:t>4</w:t>
-            </w:r>
-            <w:r>
-              <w:rPr>
-                <w:rFonts w:ascii="Arial Narrow" w:hAnsi="Arial Narrow"/>
-                <w:b/>
-                <w:i/>
-              </w:rPr>
-              <w:t>95</w:t>
+              <w:t>500</w:t>
             </w:r>
             <w:r>
               <w:rPr>
@@ -2942,6 +3156,7 @@
                 <w:i/>
               </w:rPr>
             </w:pPr>
+            <w:proofErr w:type="spellStart"/>
             <w:r>
               <w:rPr>
                 <w:rFonts w:ascii="Arial Narrow" w:hAnsi="Arial Narrow"/>
@@ -2950,6 +3165,7 @@
               </w:rPr>
               <w:t>шт</w:t>
             </w:r>
+            <w:proofErr w:type="spellEnd"/>
           </w:p>
         </w:tc>
         <w:tc>
@@ -2979,7 +3195,15 @@
                 <w:b/>
                 <w:i/>
               </w:rPr>
-              <w:t>100-00</w:t>
+              <w:t>2</w:t>
+            </w:r>
+            <w:r>
+              <w:rPr>
+                <w:rFonts w:ascii="Arial Narrow" w:hAnsi="Arial Narrow"/>
+                <w:b/>
+                <w:i/>
+              </w:rPr>
+              <w:t>00-00</w:t>
             </w:r>
           </w:p>
         </w:tc>
@@ -3631,34 +3855,9 @@
           <w:i/>
         </w:rPr>
       </w:pPr>
+      <w:bookmarkStart w:id="0" w:name="_GoBack"/>
+      <w:bookmarkEnd w:id="0"/>
     </w:p>
-    <w:p>
-      <w:pPr>
-        <w:rPr>
-          <w:rFonts w:ascii="Arial Narrow" w:hAnsi="Arial Narrow"/>
-          <w:b/>
-          <w:i/>
-        </w:rPr>
-      </w:pPr>
-    </w:p>
-    <w:p>
-      <w:pPr>
-        <w:rPr>
-          <w:rFonts w:ascii="Arial Narrow" w:hAnsi="Arial Narrow"/>
-          <w:b/>
-          <w:i/>
-        </w:rPr>
-      </w:pPr>
-      <w:r>
-        <w:rPr>
-          <w:rFonts w:ascii="Arial Narrow" w:hAnsi="Arial Narrow"/>
-          <w:b/>
-          <w:i/>
-        </w:rPr>
-        <w:t xml:space="preserve"> </w:t>
-      </w:r>
-    </w:p>
-    <w:p/>
     <w:sectPr>
       <w:headerReference w:type="default" r:id="rId6"/>
       <w:pgSz w:w="11906" w:h="16838"/>
@@ -3671,7 +3870,7 @@
 </file>
 
 <file path=word/endnotes.xml><?xml version="1.0" encoding="utf-8"?>
-<w:endnotes xmlns:wpc="http://schemas.microsoft.com/office/word/2010/wordprocessingCanvas" xmlns:cx="http://schemas.microsoft.com/office/drawing/2014/chartex" xmlns:cx1="http://schemas.microsoft.com/office/drawing/2015/9/8/chartex" xmlns:cx2="http://schemas.microsoft.com/office/drawing/2015/10/21/chartex" xmlns:cx3="http://schemas.microsoft.com/office/drawing/2016/5/9/chartex" xmlns:cx4="http://schemas.microsoft.com/office/drawing/2016/5/10/chartex" xmlns:cx5="http://schemas.microsoft.com/office/drawing/2016/5/11/chartex" xmlns:cx6="http://schemas.microsoft.com/office/drawing/2016/5/12/chartex" xmlns:cx7="http://schemas.microsoft.com/office/drawing/2016/5/13/chartex" xmlns:cx8="http://schemas.microsoft.com/office/drawing/2016/5/14/chartex" xmlns:mc="http://schemas.openxmlformats.org/markup-compatibility/2006" xmlns:aink="http://schemas.microsoft.com/office/drawing/2016/ink" xmlns:am3d="http://schemas.microsoft.com/office/drawing/2017/model3d" xmlns:o="urn:schemas-microsoft-com:office:office" xmlns:r="http://schemas.openxmlformats.org/officeDocument/2006/relationships" xmlns:m="http://schemas.openxmlformats.org/officeDocument/2006/math" xmlns:v="urn:schemas-microsoft-com:vml" xmlns:wp14="http://schemas.microsoft.com/office/word/2010/wordprocessingDrawing" xmlns:wp="http://schemas.openxmlformats.org/drawingml/2006/wordprocessingDrawing" xmlns:w10="urn:schemas-microsoft-com:office:word" xmlns:w="http://schemas.openxmlformats.org/wordprocessingml/2006/main" xmlns:w14="http://schemas.microsoft.com/office/word/2010/wordml" xmlns:w15="http://schemas.microsoft.com/office/word/2012/wordml" xmlns:w16cex="http://schemas.microsoft.com/office/word/2018/wordml/cex" xmlns:w16cid="http://schemas.microsoft.com/office/word/2016/wordml/cid" xmlns:w16="http://schemas.microsoft.com/office/word/2018/wordml" xmlns:w16se="http://schemas.microsoft.com/office/word/2015/wordml/symex" xmlns:wpg="http://schemas.microsoft.com/office/word/2010/wordprocessingGroup" xmlns:wpi="http://schemas.microsoft.com/office/word/2010/wordprocessingInk" xmlns:wne="http://schemas.microsoft.com/office/word/2006/wordml" xmlns:wps="http://schemas.microsoft.com/office/word/2010/wordprocessingShape" mc:Ignorable="w14 w15 w16se w16cid w16 w16cex wp14">
+<w:endnotes xmlns:wpc="http://schemas.microsoft.com/office/word/2010/wordprocessingCanvas" xmlns:mc="http://schemas.openxmlformats.org/markup-compatibility/2006" xmlns:o="urn:schemas-microsoft-com:office:office" xmlns:r="http://schemas.openxmlformats.org/officeDocument/2006/relationships" xmlns:m="http://schemas.openxmlformats.org/officeDocument/2006/math" xmlns:v="urn:schemas-microsoft-com:vml" xmlns:wp14="http://schemas.microsoft.com/office/word/2010/wordprocessingDrawing" xmlns:wp="http://schemas.openxmlformats.org/drawingml/2006/wordprocessingDrawing" xmlns:w10="urn:schemas-microsoft-com:office:word" xmlns:w="http://schemas.openxmlformats.org/wordprocessingml/2006/main" xmlns:w14="http://schemas.microsoft.com/office/word/2010/wordml" xmlns:w15="http://schemas.microsoft.com/office/word/2012/wordml" xmlns:wpg="http://schemas.microsoft.com/office/word/2010/wordprocessingGroup" xmlns:wpi="http://schemas.microsoft.com/office/word/2010/wordprocessingInk" xmlns:wne="http://schemas.microsoft.com/office/word/2006/wordml" xmlns:wps="http://schemas.microsoft.com/office/word/2010/wordprocessingShape" mc:Ignorable="w14 w15 wp14">
   <w:endnote w:type="separator" w:id="-1">
     <w:p>
       <w:r>
@@ -3690,7 +3889,7 @@
 </file>
 
 <file path=word/footnotes.xml><?xml version="1.0" encoding="utf-8"?>
-<w:footnotes xmlns:wpc="http://schemas.microsoft.com/office/word/2010/wordprocessingCanvas" xmlns:cx="http://schemas.microsoft.com/office/drawing/2014/chartex" xmlns:cx1="http://schemas.microsoft.com/office/drawing/2015/9/8/chartex" xmlns:cx2="http://schemas.microsoft.com/office/drawing/2015/10/21/chartex" xmlns:cx3="http://schemas.microsoft.com/office/drawing/2016/5/9/chartex" xmlns:cx4="http://schemas.microsoft.com/office/drawing/2016/5/10/chartex" xmlns:cx5="http://schemas.microsoft.com/office/drawing/2016/5/11/chartex" xmlns:cx6="http://schemas.microsoft.com/office/drawing/2016/5/12/chartex" xmlns:cx7="http://schemas.microsoft.com/office/drawing/2016/5/13/chartex" xmlns:cx8="http://schemas.microsoft.com/office/drawing/2016/5/14/chartex" xmlns:mc="http://schemas.openxmlformats.org/markup-compatibility/2006" xmlns:aink="http://schemas.microsoft.com/office/drawing/2016/ink" xmlns:am3d="http://schemas.microsoft.com/office/drawing/2017/model3d" xmlns:o="urn:schemas-microsoft-com:office:office" xmlns:r="http://schemas.openxmlformats.org/officeDocument/2006/relationships" xmlns:m="http://schemas.openxmlformats.org/officeDocument/2006/math" xmlns:v="urn:schemas-microsoft-com:vml" xmlns:wp14="http://schemas.microsoft.com/office/word/2010/wordprocessingDrawing" xmlns:wp="http://schemas.openxmlformats.org/drawingml/2006/wordprocessingDrawing" xmlns:w10="urn:schemas-microsoft-com:office:word" xmlns:w="http://schemas.openxmlformats.org/wordprocessingml/2006/main" xmlns:w14="http://schemas.microsoft.com/office/word/2010/wordml" xmlns:w15="http://schemas.microsoft.com/office/word/2012/wordml" xmlns:w16cex="http://schemas.microsoft.com/office/word/2018/wordml/cex" xmlns:w16cid="http://schemas.microsoft.com/office/word/2016/wordml/cid" xmlns:w16="http://schemas.microsoft.com/office/word/2018/wordml" xmlns:w16se="http://schemas.microsoft.com/office/word/2015/wordml/symex" xmlns:wpg="http://schemas.microsoft.com/office/word/2010/wordprocessingGroup" xmlns:wpi="http://schemas.microsoft.com/office/word/2010/wordprocessingInk" xmlns:wne="http://schemas.microsoft.com/office/word/2006/wordml" xmlns:wps="http://schemas.microsoft.com/office/word/2010/wordprocessingShape" mc:Ignorable="w14 w15 w16se w16cid w16 w16cex wp14">
+<w:footnotes xmlns:wpc="http://schemas.microsoft.com/office/word/2010/wordprocessingCanvas" xmlns:mc="http://schemas.openxmlformats.org/markup-compatibility/2006" xmlns:o="urn:schemas-microsoft-com:office:office" xmlns:r="http://schemas.openxmlformats.org/officeDocument/2006/relationships" xmlns:m="http://schemas.openxmlformats.org/officeDocument/2006/math" xmlns:v="urn:schemas-microsoft-com:vml" xmlns:wp14="http://schemas.microsoft.com/office/word/2010/wordprocessingDrawing" xmlns:wp="http://schemas.openxmlformats.org/drawingml/2006/wordprocessingDrawing" xmlns:w10="urn:schemas-microsoft-com:office:word" xmlns:w="http://schemas.openxmlformats.org/wordprocessingml/2006/main" xmlns:w14="http://schemas.microsoft.com/office/word/2010/wordml" xmlns:w15="http://schemas.microsoft.com/office/word/2012/wordml" xmlns:wpg="http://schemas.microsoft.com/office/word/2010/wordprocessingGroup" xmlns:wpi="http://schemas.microsoft.com/office/word/2010/wordprocessingInk" xmlns:wne="http://schemas.microsoft.com/office/word/2006/wordml" xmlns:wps="http://schemas.microsoft.com/office/word/2010/wordprocessingShape" mc:Ignorable="w14 w15 wp14">
   <w:footnote w:type="separator" w:id="-1">
     <w:p>
       <w:r>
@@ -3709,7 +3908,7 @@
 </file>
 
 <file path=word/header1.xml><?xml version="1.0" encoding="utf-8"?>
-<w:hdr xmlns:wpc="http://schemas.microsoft.com/office/word/2010/wordprocessingCanvas" xmlns:cx="http://schemas.microsoft.com/office/drawing/2014/chartex" xmlns:cx1="http://schemas.microsoft.com/office/drawing/2015/9/8/chartex" xmlns:cx2="http://schemas.microsoft.com/office/drawing/2015/10/21/chartex" xmlns:cx3="http://schemas.microsoft.com/office/drawing/2016/5/9/chartex" xmlns:cx4="http://schemas.microsoft.com/office/drawing/2016/5/10/chartex" xmlns:cx5="http://schemas.microsoft.com/office/drawing/2016/5/11/chartex" xmlns:cx6="http://schemas.microsoft.com/office/drawing/2016/5/12/chartex" xmlns:cx7="http://schemas.microsoft.com/office/drawing/2016/5/13/chartex" xmlns:cx8="http://schemas.microsoft.com/office/drawing/2016/5/14/chartex" xmlns:mc="http://schemas.openxmlformats.org/markup-compatibility/2006" xmlns:aink="http://schemas.microsoft.com/office/drawing/2016/ink" xmlns:am3d="http://schemas.microsoft.com/office/drawing/2017/model3d" xmlns:o="urn:schemas-microsoft-com:office:office" xmlns:r="http://schemas.openxmlformats.org/officeDocument/2006/relationships" xmlns:m="http://schemas.openxmlformats.org/officeDocument/2006/math" xmlns:v="urn:schemas-microsoft-com:vml" xmlns:wp14="http://schemas.microsoft.com/office/word/2010/wordprocessingDrawing" xmlns:wp="http://schemas.openxmlformats.org/drawingml/2006/wordprocessingDrawing" xmlns:w10="urn:schemas-microsoft-com:office:word" xmlns:w="http://schemas.openxmlformats.org/wordprocessingml/2006/main" xmlns:w14="http://schemas.microsoft.com/office/word/2010/wordml" xmlns:w15="http://schemas.microsoft.com/office/word/2012/wordml" xmlns:w16cex="http://schemas.microsoft.com/office/word/2018/wordml/cex" xmlns:w16cid="http://schemas.microsoft.com/office/word/2016/wordml/cid" xmlns:w16="http://schemas.microsoft.com/office/word/2018/wordml" xmlns:w16se="http://schemas.microsoft.com/office/word/2015/wordml/symex" xmlns:wpg="http://schemas.microsoft.com/office/word/2010/wordprocessingGroup" xmlns:wpi="http://schemas.microsoft.com/office/word/2010/wordprocessingInk" xmlns:wne="http://schemas.microsoft.com/office/word/2006/wordml" xmlns:wps="http://schemas.microsoft.com/office/word/2010/wordprocessingShape" mc:Ignorable="w14 w15 w16se w16cid w16 w16cex wp14">
+<w:hdr xmlns:wpc="http://schemas.microsoft.com/office/word/2010/wordprocessingCanvas" xmlns:mc="http://schemas.openxmlformats.org/markup-compatibility/2006" xmlns:o="urn:schemas-microsoft-com:office:office" xmlns:r="http://schemas.openxmlformats.org/officeDocument/2006/relationships" xmlns:m="http://schemas.openxmlformats.org/officeDocument/2006/math" xmlns:v="urn:schemas-microsoft-com:vml" xmlns:wp14="http://schemas.microsoft.com/office/word/2010/wordprocessingDrawing" xmlns:wp="http://schemas.openxmlformats.org/drawingml/2006/wordprocessingDrawing" xmlns:w10="urn:schemas-microsoft-com:office:word" xmlns:w="http://schemas.openxmlformats.org/wordprocessingml/2006/main" xmlns:w14="http://schemas.microsoft.com/office/word/2010/wordml" xmlns:w15="http://schemas.microsoft.com/office/word/2012/wordml" xmlns:wpg="http://schemas.microsoft.com/office/word/2010/wordprocessingGroup" xmlns:wpi="http://schemas.microsoft.com/office/word/2010/wordprocessingInk" xmlns:wne="http://schemas.microsoft.com/office/word/2006/wordml" xmlns:wps="http://schemas.microsoft.com/office/word/2010/wordprocessingShape" mc:Ignorable="w14 w15 wp14">
   <w:p>
     <w:pPr>
       <w:pStyle w:val="a3"/>
@@ -3722,7 +3921,7 @@
 </file>
 
 <file path=word/styles.xml><?xml version="1.0" encoding="utf-8"?>
-<w:styles xmlns:mc="http://schemas.openxmlformats.org/markup-compatibility/2006" xmlns:r="http://schemas.openxmlformats.org/officeDocument/2006/relationships" xmlns:w="http://schemas.openxmlformats.org/wordprocessingml/2006/main" xmlns:w14="http://schemas.microsoft.com/office/word/2010/wordml" xmlns:w15="http://schemas.microsoft.com/office/word/2012/wordml" xmlns:w16cex="http://schemas.microsoft.com/office/word/2018/wordml/cex" xmlns:w16cid="http://schemas.microsoft.com/office/word/2016/wordml/cid" xmlns:w16="http://schemas.microsoft.com/office/word/2018/wordml" xmlns:w16se="http://schemas.microsoft.com/office/word/2015/wordml/symex" mc:Ignorable="w14 w15 w16se w16cid w16 w16cex">
+<w:styles xmlns:mc="http://schemas.openxmlformats.org/markup-compatibility/2006" xmlns:r="http://schemas.openxmlformats.org/officeDocument/2006/relationships" xmlns:w="http://schemas.openxmlformats.org/wordprocessingml/2006/main" xmlns:w14="http://schemas.microsoft.com/office/word/2010/wordml" xmlns:w15="http://schemas.microsoft.com/office/word/2012/wordml" mc:Ignorable="w14 w15">
   <w:docDefaults>
     <w:rPrDefault>
       <w:rPr>
@@ -3738,7 +3937,7 @@
       </w:pPr>
     </w:pPrDefault>
   </w:docDefaults>
-  <w:latentStyles w:defLockedState="0" w:defUIPriority="99" w:defSemiHidden="0" w:defUnhideWhenUsed="0" w:defQFormat="0" w:count="376">
+  <w:latentStyles w:defLockedState="0" w:defUIPriority="99" w:defSemiHidden="0" w:defUnhideWhenUsed="0" w:defQFormat="0" w:count="371">
     <w:lsdException w:name="Normal" w:uiPriority="0" w:qFormat="1"/>
     <w:lsdException w:name="heading 1" w:uiPriority="9" w:qFormat="1"/>
     <w:lsdException w:name="heading 2" w:semiHidden="1" w:uiPriority="9" w:unhideWhenUsed="1" w:qFormat="1"/>
@@ -4110,11 +4309,6 @@
     <w:lsdException w:name="List Table 5 Dark Accent 6" w:uiPriority="50"/>
     <w:lsdException w:name="List Table 6 Colorful Accent 6" w:uiPriority="51"/>
     <w:lsdException w:name="List Table 7 Colorful Accent 6" w:uiPriority="52"/>
-    <w:lsdException w:name="Mention" w:semiHidden="1" w:unhideWhenUsed="1"/>
-    <w:lsdException w:name="Smart Hyperlink" w:semiHidden="1" w:unhideWhenUsed="1"/>
-    <w:lsdException w:name="Hashtag" w:semiHidden="1" w:unhideWhenUsed="1"/>
-    <w:lsdException w:name="Unresolved Mention" w:semiHidden="1" w:unhideWhenUsed="1"/>
-    <w:lsdException w:name="Smart Link" w:semiHidden="1" w:unhideWhenUsed="1"/>
   </w:latentStyles>
   <w:style w:type="paragraph" w:default="1" w:styleId="a">
     <w:name w:val="Normal"/>

--- a/documents/blue-aqua-leather.docx
+++ b/documents/blue-aqua-leather.docx
@@ -370,23 +370,13 @@
                 <w:i/>
               </w:rPr>
             </w:pPr>
-            <w:proofErr w:type="gramStart"/>
-            <w:r>
-              <w:rPr>
-                <w:rFonts w:ascii="Arial Narrow" w:hAnsi="Arial Narrow"/>
-                <w:b/>
-                <w:i/>
-              </w:rPr>
-              <w:t>Куртка</w:t>
-            </w:r>
-            <w:proofErr w:type="gramEnd"/>
-            <w:r>
-              <w:rPr>
-                <w:rFonts w:ascii="Arial Narrow" w:hAnsi="Arial Narrow"/>
-                <w:b/>
-                <w:i/>
-              </w:rPr>
-              <w:t xml:space="preserve"> удлинённая</w:t>
+            <w:r>
+              <w:rPr>
+                <w:rFonts w:ascii="Arial Narrow" w:hAnsi="Arial Narrow"/>
+                <w:b/>
+                <w:i/>
+              </w:rPr>
+              <w:t>Куртка удлинённая</w:t>
             </w:r>
             <w:r>
               <w:rPr>
@@ -2539,7 +2529,7 @@
                 <w:b/>
                 <w:i/>
               </w:rPr>
-              <w:t>9</w:t>
+              <w:t>6</w:t>
             </w:r>
             <w:r>
               <w:rPr>
@@ -2595,7 +2585,15 @@
                 <w:b/>
                 <w:i/>
               </w:rPr>
-              <w:t>меха</w:t>
+              <w:t>М</w:t>
+            </w:r>
+            <w:r>
+              <w:rPr>
+                <w:rFonts w:ascii="Arial Narrow" w:hAnsi="Arial Narrow"/>
+                <w:b/>
+                <w:i/>
+              </w:rPr>
+              <w:t>еха</w:t>
             </w:r>
           </w:p>
         </w:tc>
@@ -2851,15 +2849,7 @@
                 <w:b/>
                 <w:i/>
               </w:rPr>
-              <w:t>4</w:t>
-            </w:r>
-            <w:r>
-              <w:rPr>
-                <w:rFonts w:ascii="Arial Narrow" w:hAnsi="Arial Narrow"/>
-                <w:b/>
-                <w:i/>
-              </w:rPr>
-              <w:t>1</w:t>
+              <w:t>35</w:t>
             </w:r>
             <w:r>
               <w:rPr>
@@ -2979,7 +2969,7 @@
                 <w:b/>
                 <w:i/>
               </w:rPr>
-              <w:t>6</w:t>
+              <w:t>0</w:t>
             </w:r>
             <w:r>
               <w:rPr>
@@ -3083,7 +3073,15 @@
                 <w:b/>
                 <w:i/>
               </w:rPr>
-              <w:t>500</w:t>
+              <w:t>4</w:t>
+            </w:r>
+            <w:r>
+              <w:rPr>
+                <w:rFonts w:ascii="Arial Narrow" w:hAnsi="Arial Narrow"/>
+                <w:b/>
+                <w:i/>
+              </w:rPr>
+              <w:t>00</w:t>
             </w:r>
             <w:r>
               <w:rPr>
@@ -3187,15 +3185,7 @@
                 <w:b/>
                 <w:i/>
               </w:rPr>
-              <w:t>4</w:t>
-            </w:r>
-            <w:r>
-              <w:rPr>
-                <w:rFonts w:ascii="Arial Narrow" w:hAnsi="Arial Narrow"/>
-                <w:b/>
-                <w:i/>
-              </w:rPr>
-              <w:t>2</w:t>
+              <w:t>33</w:t>
             </w:r>
             <w:r>
               <w:rPr>
@@ -3710,6 +3700,8 @@
               </w:rPr>
               <w:t>+20%</w:t>
             </w:r>
+            <w:bookmarkStart w:id="0" w:name="_GoBack"/>
+            <w:bookmarkEnd w:id="0"/>
           </w:p>
         </w:tc>
       </w:tr>
@@ -3855,9 +3847,34 @@
           <w:i/>
         </w:rPr>
       </w:pPr>
-      <w:bookmarkStart w:id="0" w:name="_GoBack"/>
-      <w:bookmarkEnd w:id="0"/>
     </w:p>
+    <w:p>
+      <w:pPr>
+        <w:rPr>
+          <w:rFonts w:ascii="Arial Narrow" w:hAnsi="Arial Narrow"/>
+          <w:b/>
+          <w:i/>
+        </w:rPr>
+      </w:pPr>
+    </w:p>
+    <w:p>
+      <w:pPr>
+        <w:rPr>
+          <w:rFonts w:ascii="Arial Narrow" w:hAnsi="Arial Narrow"/>
+          <w:b/>
+          <w:i/>
+        </w:rPr>
+      </w:pPr>
+      <w:r>
+        <w:rPr>
+          <w:rFonts w:ascii="Arial Narrow" w:hAnsi="Arial Narrow"/>
+          <w:b/>
+          <w:i/>
+        </w:rPr>
+        <w:t xml:space="preserve"> </w:t>
+      </w:r>
+    </w:p>
+    <w:p/>
     <w:sectPr>
       <w:headerReference w:type="default" r:id="rId6"/>
       <w:pgSz w:w="11906" w:h="16838"/>

--- a/documents/blue-aqua-leather.docx
+++ b/documents/blue-aqua-leather.docx
@@ -2465,23 +2465,23 @@
                 <w:b/>
                 <w:i/>
               </w:rPr>
-              <w:t>Головной убор, воротник</w:t>
-            </w:r>
-            <w:r>
-              <w:rPr>
-                <w:rFonts w:ascii="Arial Narrow" w:hAnsi="Arial Narrow"/>
-                <w:b/>
-                <w:i/>
-              </w:rPr>
-              <w:t>, капюшон, манжет, пояс</w:t>
-            </w:r>
-            <w:r>
-              <w:rPr>
-                <w:rFonts w:ascii="Arial Narrow" w:hAnsi="Arial Narrow"/>
-                <w:b/>
-                <w:i/>
-              </w:rPr>
-              <w:t xml:space="preserve"> из меха</w:t>
+              <w:t>Изд</w:t>
+            </w:r>
+            <w:r>
+              <w:rPr>
+                <w:rFonts w:ascii="Arial Narrow" w:hAnsi="Arial Narrow"/>
+                <w:b/>
+                <w:i/>
+              </w:rPr>
+              <w:t>елия из натурального меха</w:t>
+            </w:r>
+            <w:r>
+              <w:rPr>
+                <w:rFonts w:ascii="Arial Narrow" w:hAnsi="Arial Narrow"/>
+                <w:b/>
+                <w:i/>
+              </w:rPr>
+              <w:t>:</w:t>
             </w:r>
           </w:p>
         </w:tc>
@@ -2498,16 +2498,6 @@
                 <w:i/>
               </w:rPr>
             </w:pPr>
-            <w:proofErr w:type="spellStart"/>
-            <w:r>
-              <w:rPr>
-                <w:rFonts w:ascii="Arial Narrow" w:hAnsi="Arial Narrow"/>
-                <w:b/>
-                <w:i/>
-              </w:rPr>
-              <w:t>шт</w:t>
-            </w:r>
-            <w:proofErr w:type="spellEnd"/>
           </w:p>
         </w:tc>
         <w:tc>
@@ -2523,22 +2513,6 @@
                 <w:i/>
               </w:rPr>
             </w:pPr>
-            <w:r>
-              <w:rPr>
-                <w:rFonts w:ascii="Arial Narrow" w:hAnsi="Arial Narrow"/>
-                <w:b/>
-                <w:i/>
-              </w:rPr>
-              <w:t>6</w:t>
-            </w:r>
-            <w:r>
-              <w:rPr>
-                <w:rFonts w:ascii="Arial Narrow" w:hAnsi="Arial Narrow"/>
-                <w:b/>
-                <w:i/>
-              </w:rPr>
-              <w:t>00-00</w:t>
-            </w:r>
           </w:p>
         </w:tc>
       </w:tr>
@@ -2561,39 +2535,23 @@
                 <w:b/>
                 <w:i/>
               </w:rPr>
-              <w:t>Жилет из натур.</w:t>
-            </w:r>
-            <w:r>
-              <w:rPr>
-                <w:rFonts w:ascii="Arial Narrow" w:hAnsi="Arial Narrow"/>
-                <w:b/>
-                <w:i/>
-              </w:rPr>
-              <w:t xml:space="preserve"> </w:t>
-            </w:r>
-            <w:r>
-              <w:rPr>
-                <w:rFonts w:ascii="Arial Narrow" w:hAnsi="Arial Narrow"/>
-                <w:b/>
-                <w:i/>
-              </w:rPr>
-              <w:t xml:space="preserve"> </w:t>
-            </w:r>
-            <w:r>
-              <w:rPr>
-                <w:rFonts w:ascii="Arial Narrow" w:hAnsi="Arial Narrow"/>
-                <w:b/>
-                <w:i/>
-              </w:rPr>
-              <w:t>М</w:t>
-            </w:r>
-            <w:r>
-              <w:rPr>
-                <w:rFonts w:ascii="Arial Narrow" w:hAnsi="Arial Narrow"/>
-                <w:b/>
-                <w:i/>
-              </w:rPr>
-              <w:t>еха</w:t>
+              <w:t>Головной убор, воротник</w:t>
+            </w:r>
+            <w:r>
+              <w:rPr>
+                <w:rFonts w:ascii="Arial Narrow" w:hAnsi="Arial Narrow"/>
+                <w:b/>
+                <w:i/>
+              </w:rPr>
+              <w:t>, капюшон, манжет, пояс</w:t>
+            </w:r>
+            <w:r>
+              <w:rPr>
+                <w:rFonts w:ascii="Arial Narrow" w:hAnsi="Arial Narrow"/>
+                <w:b/>
+                <w:i/>
+              </w:rPr>
+              <w:t xml:space="preserve"> из меха</w:t>
             </w:r>
           </w:p>
         </w:tc>
@@ -2641,7 +2599,7 @@
                 <w:b/>
                 <w:i/>
               </w:rPr>
-              <w:t>20</w:t>
+              <w:t>6</w:t>
             </w:r>
             <w:r>
               <w:rPr>
@@ -2673,7 +2631,39 @@
                 <w:b/>
                 <w:i/>
               </w:rPr>
-              <w:t>Пальто с подстёжкой из натур. меха</w:t>
+              <w:t>Жилет из натур.</w:t>
+            </w:r>
+            <w:r>
+              <w:rPr>
+                <w:rFonts w:ascii="Arial Narrow" w:hAnsi="Arial Narrow"/>
+                <w:b/>
+                <w:i/>
+              </w:rPr>
+              <w:t xml:space="preserve"> </w:t>
+            </w:r>
+            <w:r>
+              <w:rPr>
+                <w:rFonts w:ascii="Arial Narrow" w:hAnsi="Arial Narrow"/>
+                <w:b/>
+                <w:i/>
+              </w:rPr>
+              <w:t xml:space="preserve"> </w:t>
+            </w:r>
+            <w:r>
+              <w:rPr>
+                <w:rFonts w:ascii="Arial Narrow" w:hAnsi="Arial Narrow"/>
+                <w:b/>
+                <w:i/>
+              </w:rPr>
+              <w:t>м</w:t>
+            </w:r>
+            <w:r>
+              <w:rPr>
+                <w:rFonts w:ascii="Arial Narrow" w:hAnsi="Arial Narrow"/>
+                <w:b/>
+                <w:i/>
+              </w:rPr>
+              <w:t>еха</w:t>
             </w:r>
           </w:p>
         </w:tc>
@@ -2721,15 +2711,7 @@
                 <w:b/>
                 <w:i/>
               </w:rPr>
-              <w:t>2</w:t>
-            </w:r>
-            <w:r>
-              <w:rPr>
-                <w:rFonts w:ascii="Arial Narrow" w:hAnsi="Arial Narrow"/>
-                <w:b/>
-                <w:i/>
-              </w:rPr>
-              <w:t>1</w:t>
+              <w:t>20</w:t>
             </w:r>
             <w:r>
               <w:rPr>
@@ -2761,39 +2743,7 @@
                 <w:b/>
                 <w:i/>
               </w:rPr>
-              <w:t>Полушубок</w:t>
-            </w:r>
-            <w:r>
-              <w:rPr>
-                <w:rFonts w:ascii="Arial Narrow" w:hAnsi="Arial Narrow"/>
-                <w:b/>
-                <w:i/>
-              </w:rPr>
-              <w:t xml:space="preserve"> из меха 1 категории ( до</w:t>
-            </w:r>
-            <w:r>
-              <w:rPr>
-                <w:rFonts w:ascii="Arial Narrow" w:hAnsi="Arial Narrow"/>
-                <w:b/>
-                <w:i/>
-              </w:rPr>
-              <w:t xml:space="preserve"> </w:t>
-            </w:r>
-            <w:r>
-              <w:rPr>
-                <w:rFonts w:ascii="Arial Narrow" w:hAnsi="Arial Narrow"/>
-                <w:b/>
-                <w:i/>
-              </w:rPr>
-              <w:t>10</w:t>
-            </w:r>
-            <w:r>
-              <w:rPr>
-                <w:rFonts w:ascii="Arial Narrow" w:hAnsi="Arial Narrow"/>
-                <w:b/>
-                <w:i/>
-              </w:rPr>
-              <w:t>0см)</w:t>
+              <w:t>Пальто с подстёжкой из натур. меха</w:t>
             </w:r>
           </w:p>
         </w:tc>
@@ -2810,14 +2760,6 @@
                 <w:i/>
               </w:rPr>
             </w:pPr>
-            <w:r>
-              <w:rPr>
-                <w:rFonts w:ascii="Arial Narrow" w:hAnsi="Arial Narrow"/>
-                <w:b/>
-                <w:i/>
-              </w:rPr>
-              <w:t xml:space="preserve"> </w:t>
-            </w:r>
             <w:proofErr w:type="spellStart"/>
             <w:r>
               <w:rPr>
@@ -2849,31 +2791,23 @@
                 <w:b/>
                 <w:i/>
               </w:rPr>
-              <w:t>35</w:t>
-            </w:r>
-            <w:r>
-              <w:rPr>
-                <w:rFonts w:ascii="Arial Narrow" w:hAnsi="Arial Narrow"/>
-                <w:b/>
-                <w:i/>
-              </w:rPr>
-              <w:t>0</w:t>
-            </w:r>
-            <w:r>
-              <w:rPr>
-                <w:rFonts w:ascii="Arial Narrow" w:hAnsi="Arial Narrow"/>
-                <w:b/>
-                <w:i/>
-              </w:rPr>
-              <w:t>0</w:t>
-            </w:r>
-            <w:r>
-              <w:rPr>
-                <w:rFonts w:ascii="Arial Narrow" w:hAnsi="Arial Narrow"/>
-                <w:b/>
-                <w:i/>
-              </w:rPr>
-              <w:t>-00</w:t>
+              <w:t>2</w:t>
+            </w:r>
+            <w:r>
+              <w:rPr>
+                <w:rFonts w:ascii="Arial Narrow" w:hAnsi="Arial Narrow"/>
+                <w:b/>
+                <w:i/>
+              </w:rPr>
+              <w:t>1</w:t>
+            </w:r>
+            <w:r>
+              <w:rPr>
+                <w:rFonts w:ascii="Arial Narrow" w:hAnsi="Arial Narrow"/>
+                <w:b/>
+                <w:i/>
+              </w:rPr>
+              <w:t>00-00</w:t>
             </w:r>
           </w:p>
         </w:tc>
@@ -2897,7 +2831,23 @@
                 <w:b/>
                 <w:i/>
               </w:rPr>
-              <w:t xml:space="preserve">Полушубок из меха 2 категории (до </w:t>
+              <w:t>Полушубок</w:t>
+            </w:r>
+            <w:r>
+              <w:rPr>
+                <w:rFonts w:ascii="Arial Narrow" w:hAnsi="Arial Narrow"/>
+                <w:b/>
+                <w:i/>
+              </w:rPr>
+              <w:t xml:space="preserve"> из меха 1 категории ( до</w:t>
+            </w:r>
+            <w:r>
+              <w:rPr>
+                <w:rFonts w:ascii="Arial Narrow" w:hAnsi="Arial Narrow"/>
+                <w:b/>
+                <w:i/>
+              </w:rPr>
+              <w:t xml:space="preserve"> </w:t>
             </w:r>
             <w:r>
               <w:rPr>
@@ -2913,7 +2863,25 @@
                 <w:b/>
                 <w:i/>
               </w:rPr>
-              <w:t>0 см)</w:t>
+              <w:t>0</w:t>
+            </w:r>
+            <w:r>
+              <w:rPr>
+                <w:rFonts w:ascii="Arial Narrow" w:hAnsi="Arial Narrow"/>
+                <w:b/>
+                <w:i/>
+              </w:rPr>
+              <w:t xml:space="preserve"> </w:t>
+            </w:r>
+            <w:bookmarkStart w:id="0" w:name="_GoBack"/>
+            <w:bookmarkEnd w:id="0"/>
+            <w:r>
+              <w:rPr>
+                <w:rFonts w:ascii="Arial Narrow" w:hAnsi="Arial Narrow"/>
+                <w:b/>
+                <w:i/>
+              </w:rPr>
+              <w:t>см)</w:t>
             </w:r>
           </w:p>
         </w:tc>
@@ -2930,6 +2898,14 @@
                 <w:i/>
               </w:rPr>
             </w:pPr>
+            <w:r>
+              <w:rPr>
+                <w:rFonts w:ascii="Arial Narrow" w:hAnsi="Arial Narrow"/>
+                <w:b/>
+                <w:i/>
+              </w:rPr>
+              <w:t xml:space="preserve"> </w:t>
+            </w:r>
             <w:proofErr w:type="spellStart"/>
             <w:r>
               <w:rPr>
@@ -2961,7 +2937,7 @@
                 <w:b/>
                 <w:i/>
               </w:rPr>
-              <w:t>3</w:t>
+              <w:t>35</w:t>
             </w:r>
             <w:r>
               <w:rPr>
@@ -2977,7 +2953,15 @@
                 <w:b/>
                 <w:i/>
               </w:rPr>
-              <w:t>00-00</w:t>
+              <w:t>0</w:t>
+            </w:r>
+            <w:r>
+              <w:rPr>
+                <w:rFonts w:ascii="Arial Narrow" w:hAnsi="Arial Narrow"/>
+                <w:b/>
+                <w:i/>
+              </w:rPr>
+              <w:t>-00</w:t>
             </w:r>
           </w:p>
         </w:tc>
@@ -3001,31 +2985,23 @@
                 <w:b/>
                 <w:i/>
               </w:rPr>
-              <w:t xml:space="preserve">Шуба </w:t>
-            </w:r>
-            <w:r>
-              <w:rPr>
-                <w:rFonts w:ascii="Arial Narrow" w:hAnsi="Arial Narrow"/>
-                <w:b/>
-                <w:i/>
-              </w:rPr>
-              <w:t xml:space="preserve">из меха 1 категории (более </w:t>
-            </w:r>
-            <w:r>
-              <w:rPr>
-                <w:rFonts w:ascii="Arial Narrow" w:hAnsi="Arial Narrow"/>
-                <w:b/>
-                <w:i/>
-              </w:rPr>
-              <w:t xml:space="preserve">100 </w:t>
-            </w:r>
-            <w:r>
-              <w:rPr>
-                <w:rFonts w:ascii="Arial Narrow" w:hAnsi="Arial Narrow"/>
-                <w:b/>
-                <w:i/>
-              </w:rPr>
-              <w:t>см)</w:t>
+              <w:t xml:space="preserve">Полушубок из меха 2 категории (до </w:t>
+            </w:r>
+            <w:r>
+              <w:rPr>
+                <w:rFonts w:ascii="Arial Narrow" w:hAnsi="Arial Narrow"/>
+                <w:b/>
+                <w:i/>
+              </w:rPr>
+              <w:t>10</w:t>
+            </w:r>
+            <w:r>
+              <w:rPr>
+                <w:rFonts w:ascii="Arial Narrow" w:hAnsi="Arial Narrow"/>
+                <w:b/>
+                <w:i/>
+              </w:rPr>
+              <w:t>0 см)</w:t>
             </w:r>
           </w:p>
         </w:tc>
@@ -3073,23 +3049,23 @@
                 <w:b/>
                 <w:i/>
               </w:rPr>
-              <w:t>4</w:t>
-            </w:r>
-            <w:r>
-              <w:rPr>
-                <w:rFonts w:ascii="Arial Narrow" w:hAnsi="Arial Narrow"/>
-                <w:b/>
-                <w:i/>
-              </w:rPr>
-              <w:t>00</w:t>
-            </w:r>
-            <w:r>
-              <w:rPr>
-                <w:rFonts w:ascii="Arial Narrow" w:hAnsi="Arial Narrow"/>
-                <w:b/>
-                <w:i/>
-              </w:rPr>
-              <w:t>0-00</w:t>
+              <w:t>3</w:t>
+            </w:r>
+            <w:r>
+              <w:rPr>
+                <w:rFonts w:ascii="Arial Narrow" w:hAnsi="Arial Narrow"/>
+                <w:b/>
+                <w:i/>
+              </w:rPr>
+              <w:t>0</w:t>
+            </w:r>
+            <w:r>
+              <w:rPr>
+                <w:rFonts w:ascii="Arial Narrow" w:hAnsi="Arial Narrow"/>
+                <w:b/>
+                <w:i/>
+              </w:rPr>
+              <w:t>00-00</w:t>
             </w:r>
           </w:p>
         </w:tc>
@@ -3121,23 +3097,23 @@
                 <w:b/>
                 <w:i/>
               </w:rPr>
-              <w:t xml:space="preserve">из меха 2 категории (более </w:t>
-            </w:r>
-            <w:r>
-              <w:rPr>
-                <w:rFonts w:ascii="Arial Narrow" w:hAnsi="Arial Narrow"/>
-                <w:b/>
-                <w:i/>
-              </w:rPr>
-              <w:t>10</w:t>
-            </w:r>
-            <w:r>
-              <w:rPr>
-                <w:rFonts w:ascii="Arial Narrow" w:hAnsi="Arial Narrow"/>
-                <w:b/>
-                <w:i/>
-              </w:rPr>
-              <w:t>0см)</w:t>
+              <w:t xml:space="preserve">из меха 1 категории (более </w:t>
+            </w:r>
+            <w:r>
+              <w:rPr>
+                <w:rFonts w:ascii="Arial Narrow" w:hAnsi="Arial Narrow"/>
+                <w:b/>
+                <w:i/>
+              </w:rPr>
+              <w:t xml:space="preserve">100 </w:t>
+            </w:r>
+            <w:r>
+              <w:rPr>
+                <w:rFonts w:ascii="Arial Narrow" w:hAnsi="Arial Narrow"/>
+                <w:b/>
+                <w:i/>
+              </w:rPr>
+              <w:t>см)</w:t>
             </w:r>
           </w:p>
         </w:tc>
@@ -3185,15 +3161,23 @@
                 <w:b/>
                 <w:i/>
               </w:rPr>
-              <w:t>33</w:t>
-            </w:r>
-            <w:r>
-              <w:rPr>
-                <w:rFonts w:ascii="Arial Narrow" w:hAnsi="Arial Narrow"/>
-                <w:b/>
-                <w:i/>
-              </w:rPr>
-              <w:t>00-00</w:t>
+              <w:t>4</w:t>
+            </w:r>
+            <w:r>
+              <w:rPr>
+                <w:rFonts w:ascii="Arial Narrow" w:hAnsi="Arial Narrow"/>
+                <w:b/>
+                <w:i/>
+              </w:rPr>
+              <w:t>00</w:t>
+            </w:r>
+            <w:r>
+              <w:rPr>
+                <w:rFonts w:ascii="Arial Narrow" w:hAnsi="Arial Narrow"/>
+                <w:b/>
+                <w:i/>
+              </w:rPr>
+              <w:t>0-00</w:t>
             </w:r>
           </w:p>
         </w:tc>
@@ -3217,6 +3201,182 @@
                 <w:b/>
                 <w:i/>
               </w:rPr>
+              <w:t>Чехол авто 1 шт. (1 место)</w:t>
+            </w:r>
+          </w:p>
+        </w:tc>
+        <w:tc>
+          <w:tcPr>
+            <w:tcW w:w="1701" w:type="dxa"/>
+          </w:tcPr>
+          <w:p>
+            <w:pPr>
+              <w:jc w:val="center"/>
+              <w:rPr>
+                <w:rFonts w:ascii="Arial Narrow" w:hAnsi="Arial Narrow"/>
+                <w:b/>
+                <w:i/>
+              </w:rPr>
+            </w:pPr>
+            <w:proofErr w:type="spellStart"/>
+            <w:r>
+              <w:rPr>
+                <w:rFonts w:ascii="Arial Narrow" w:hAnsi="Arial Narrow"/>
+                <w:b/>
+                <w:i/>
+              </w:rPr>
+              <w:t>шт</w:t>
+            </w:r>
+            <w:proofErr w:type="spellEnd"/>
+          </w:p>
+        </w:tc>
+        <w:tc>
+          <w:tcPr>
+            <w:tcW w:w="2835" w:type="dxa"/>
+          </w:tcPr>
+          <w:p>
+            <w:pPr>
+              <w:jc w:val="center"/>
+              <w:rPr>
+                <w:rFonts w:ascii="Arial Narrow" w:hAnsi="Arial Narrow"/>
+                <w:b/>
+                <w:i/>
+              </w:rPr>
+            </w:pPr>
+            <w:r>
+              <w:rPr>
+                <w:rFonts w:ascii="Arial Narrow" w:hAnsi="Arial Narrow"/>
+                <w:b/>
+                <w:i/>
+              </w:rPr>
+              <w:t>900-00</w:t>
+            </w:r>
+          </w:p>
+        </w:tc>
+      </w:tr>
+      <w:tr>
+        <w:tc>
+          <w:tcPr>
+            <w:tcW w:w="5070" w:type="dxa"/>
+          </w:tcPr>
+          <w:p>
+            <w:pPr>
+              <w:rPr>
+                <w:rFonts w:ascii="Arial Narrow" w:hAnsi="Arial Narrow"/>
+                <w:b/>
+                <w:i/>
+              </w:rPr>
+            </w:pPr>
+            <w:r>
+              <w:rPr>
+                <w:rFonts w:ascii="Arial Narrow" w:hAnsi="Arial Narrow"/>
+                <w:b/>
+                <w:i/>
+              </w:rPr>
+              <w:t xml:space="preserve">Шуба </w:t>
+            </w:r>
+            <w:r>
+              <w:rPr>
+                <w:rFonts w:ascii="Arial Narrow" w:hAnsi="Arial Narrow"/>
+                <w:b/>
+                <w:i/>
+              </w:rPr>
+              <w:t xml:space="preserve">из меха 2 категории (более </w:t>
+            </w:r>
+            <w:r>
+              <w:rPr>
+                <w:rFonts w:ascii="Arial Narrow" w:hAnsi="Arial Narrow"/>
+                <w:b/>
+                <w:i/>
+              </w:rPr>
+              <w:t>10</w:t>
+            </w:r>
+            <w:r>
+              <w:rPr>
+                <w:rFonts w:ascii="Arial Narrow" w:hAnsi="Arial Narrow"/>
+                <w:b/>
+                <w:i/>
+              </w:rPr>
+              <w:t>0см)</w:t>
+            </w:r>
+          </w:p>
+        </w:tc>
+        <w:tc>
+          <w:tcPr>
+            <w:tcW w:w="1701" w:type="dxa"/>
+          </w:tcPr>
+          <w:p>
+            <w:pPr>
+              <w:jc w:val="center"/>
+              <w:rPr>
+                <w:rFonts w:ascii="Arial Narrow" w:hAnsi="Arial Narrow"/>
+                <w:b/>
+                <w:i/>
+              </w:rPr>
+            </w:pPr>
+            <w:proofErr w:type="spellStart"/>
+            <w:r>
+              <w:rPr>
+                <w:rFonts w:ascii="Arial Narrow" w:hAnsi="Arial Narrow"/>
+                <w:b/>
+                <w:i/>
+              </w:rPr>
+              <w:t>шт</w:t>
+            </w:r>
+            <w:proofErr w:type="spellEnd"/>
+          </w:p>
+        </w:tc>
+        <w:tc>
+          <w:tcPr>
+            <w:tcW w:w="2835" w:type="dxa"/>
+          </w:tcPr>
+          <w:p>
+            <w:pPr>
+              <w:jc w:val="center"/>
+              <w:rPr>
+                <w:rFonts w:ascii="Arial Narrow" w:hAnsi="Arial Narrow"/>
+                <w:b/>
+                <w:i/>
+              </w:rPr>
+            </w:pPr>
+            <w:r>
+              <w:rPr>
+                <w:rFonts w:ascii="Arial Narrow" w:hAnsi="Arial Narrow"/>
+                <w:b/>
+                <w:i/>
+              </w:rPr>
+              <w:t>33</w:t>
+            </w:r>
+            <w:r>
+              <w:rPr>
+                <w:rFonts w:ascii="Arial Narrow" w:hAnsi="Arial Narrow"/>
+                <w:b/>
+                <w:i/>
+              </w:rPr>
+              <w:t>00-00</w:t>
+            </w:r>
+          </w:p>
+        </w:tc>
+      </w:tr>
+      <w:tr>
+        <w:tc>
+          <w:tcPr>
+            <w:tcW w:w="5070" w:type="dxa"/>
+          </w:tcPr>
+          <w:p>
+            <w:pPr>
+              <w:rPr>
+                <w:rFonts w:ascii="Arial Narrow" w:hAnsi="Arial Narrow"/>
+                <w:b/>
+                <w:i/>
+              </w:rPr>
+            </w:pPr>
+            <w:r>
+              <w:rPr>
+                <w:rFonts w:ascii="Arial Narrow" w:hAnsi="Arial Narrow"/>
+                <w:b/>
+                <w:i/>
+              </w:rPr>
               <w:t>Шкура (</w:t>
             </w:r>
             <w:r>
@@ -3241,6 +3401,14 @@
                 <w:b/>
                 <w:i/>
               </w:rPr>
+              <w:t xml:space="preserve">кв. </w:t>
+            </w:r>
+            <w:r>
+              <w:rPr>
+                <w:rFonts w:ascii="Arial Narrow" w:hAnsi="Arial Narrow"/>
+                <w:b/>
+                <w:i/>
+              </w:rPr>
               <w:t>м.</w:t>
             </w:r>
             <w:r>
@@ -3271,7 +3439,15 @@
                 <w:b/>
                 <w:i/>
               </w:rPr>
-              <w:t xml:space="preserve">           М</w:t>
+              <w:t xml:space="preserve">          </w:t>
+            </w:r>
+            <w:r>
+              <w:rPr>
+                <w:rFonts w:ascii="Arial Narrow" w:hAnsi="Arial Narrow"/>
+                <w:b/>
+                <w:i/>
+              </w:rPr>
+              <w:t>кв. м.</w:t>
             </w:r>
           </w:p>
         </w:tc>
@@ -3700,8 +3876,6 @@
               </w:rPr>
               <w:t>+20%</w:t>
             </w:r>
-            <w:bookmarkStart w:id="0" w:name="_GoBack"/>
-            <w:bookmarkEnd w:id="0"/>
           </w:p>
         </w:tc>
       </w:tr>

--- a/documents/blue-aqua-leather.docx
+++ b/documents/blue-aqua-leather.docx
@@ -125,15 +125,15 @@
                 <w:b/>
                 <w:i/>
               </w:rPr>
-              <w:t xml:space="preserve">Стоимость </w:t>
-            </w:r>
-            <w:r>
-              <w:rPr>
-                <w:rFonts w:ascii="Arial Narrow" w:hAnsi="Arial Narrow"/>
-                <w:b/>
-                <w:i/>
-              </w:rPr>
-              <w:t>с восстановительными</w:t>
+              <w:t xml:space="preserve">Стоимость с </w:t>
+            </w:r>
+            <w:r>
+              <w:rPr>
+                <w:rFonts w:ascii="Arial Narrow" w:hAnsi="Arial Narrow"/>
+                <w:b/>
+                <w:i/>
+              </w:rPr>
+              <w:t>финишными</w:t>
             </w:r>
           </w:p>
           <w:p>
@@ -167,6 +167,14 @@
                 <w:b/>
                 <w:i/>
               </w:rPr>
+              <w:t xml:space="preserve"> без ремонта</w:t>
+            </w:r>
+            <w:r>
+              <w:rPr>
+                <w:rFonts w:ascii="Arial Narrow" w:hAnsi="Arial Narrow"/>
+                <w:b/>
+                <w:i/>
+              </w:rPr>
               <w:t xml:space="preserve"> (кожа, замша)</w:t>
             </w:r>
             <w:r>
@@ -175,15 +183,7 @@
                 <w:b/>
                 <w:i/>
               </w:rPr>
-              <w:t xml:space="preserve"> </w:t>
-            </w:r>
-            <w:r>
-              <w:rPr>
-                <w:rFonts w:ascii="Arial Narrow" w:hAnsi="Arial Narrow"/>
-                <w:b/>
-                <w:i/>
-              </w:rPr>
-              <w:t>(руб.)</w:t>
+              <w:t xml:space="preserve"> (руб.)</w:t>
             </w:r>
           </w:p>
         </w:tc>
@@ -264,15 +264,23 @@
                 <w:b/>
                 <w:i/>
               </w:rPr>
-              <w:t>Куртка короткая</w:t>
-            </w:r>
-            <w:r>
-              <w:rPr>
-                <w:rFonts w:ascii="Arial Narrow" w:hAnsi="Arial Narrow"/>
-                <w:b/>
-                <w:i/>
-              </w:rPr>
-              <w:t xml:space="preserve"> до 60 см, пиджак</w:t>
+              <w:t xml:space="preserve">Куртка короткая до </w:t>
+            </w:r>
+            <w:r>
+              <w:rPr>
+                <w:rFonts w:ascii="Arial Narrow" w:hAnsi="Arial Narrow"/>
+                <w:b/>
+                <w:i/>
+              </w:rPr>
+              <w:t>7</w:t>
+            </w:r>
+            <w:r>
+              <w:rPr>
+                <w:rFonts w:ascii="Arial Narrow" w:hAnsi="Arial Narrow"/>
+                <w:b/>
+                <w:i/>
+              </w:rPr>
+              <w:t>0 см, пиджак</w:t>
             </w:r>
             <w:r>
               <w:rPr>
@@ -328,23 +336,7 @@
                 <w:b/>
                 <w:i/>
               </w:rPr>
-              <w:t>2</w:t>
-            </w:r>
-            <w:r>
-              <w:rPr>
-                <w:rFonts w:ascii="Arial Narrow" w:hAnsi="Arial Narrow"/>
-                <w:b/>
-                <w:i/>
-              </w:rPr>
-              <w:t>9</w:t>
-            </w:r>
-            <w:r>
-              <w:rPr>
-                <w:rFonts w:ascii="Arial Narrow" w:hAnsi="Arial Narrow"/>
-                <w:b/>
-                <w:i/>
-              </w:rPr>
-              <w:t>5</w:t>
+              <w:t>300</w:t>
             </w:r>
             <w:r>
               <w:rPr>
@@ -370,21 +362,39 @@
                 <w:i/>
               </w:rPr>
             </w:pPr>
-            <w:r>
-              <w:rPr>
-                <w:rFonts w:ascii="Arial Narrow" w:hAnsi="Arial Narrow"/>
-                <w:b/>
-                <w:i/>
-              </w:rPr>
-              <w:t>Куртка удлинённая</w:t>
-            </w:r>
-            <w:r>
-              <w:rPr>
-                <w:rFonts w:ascii="Arial Narrow" w:hAnsi="Arial Narrow"/>
-                <w:b/>
-                <w:i/>
-              </w:rPr>
-              <w:t xml:space="preserve"> от 60 см до 90 см</w:t>
+            <w:proofErr w:type="gramStart"/>
+            <w:r>
+              <w:rPr>
+                <w:rFonts w:ascii="Arial Narrow" w:hAnsi="Arial Narrow"/>
+                <w:b/>
+                <w:i/>
+              </w:rPr>
+              <w:t>Куртка</w:t>
+            </w:r>
+            <w:proofErr w:type="gramEnd"/>
+            <w:r>
+              <w:rPr>
+                <w:rFonts w:ascii="Arial Narrow" w:hAnsi="Arial Narrow"/>
+                <w:b/>
+                <w:i/>
+              </w:rPr>
+              <w:t xml:space="preserve"> удлинённая от </w:t>
+            </w:r>
+            <w:r>
+              <w:rPr>
+                <w:rFonts w:ascii="Arial Narrow" w:hAnsi="Arial Narrow"/>
+                <w:b/>
+                <w:i/>
+              </w:rPr>
+              <w:t>7</w:t>
+            </w:r>
+            <w:r>
+              <w:rPr>
+                <w:rFonts w:ascii="Arial Narrow" w:hAnsi="Arial Narrow"/>
+                <w:b/>
+                <w:i/>
+              </w:rPr>
+              <w:t>0 см до 90 см</w:t>
             </w:r>
           </w:p>
         </w:tc>
@@ -432,7 +442,15 @@
                 <w:b/>
                 <w:i/>
               </w:rPr>
-              <w:t>34</w:t>
+              <w:t>3</w:t>
+            </w:r>
+            <w:r>
+              <w:rPr>
+                <w:rFonts w:ascii="Arial Narrow" w:hAnsi="Arial Narrow"/>
+                <w:b/>
+                <w:i/>
+              </w:rPr>
+              <w:t>5</w:t>
             </w:r>
             <w:r>
               <w:rPr>
@@ -472,23 +490,7 @@
                 <w:b/>
                 <w:i/>
               </w:rPr>
-              <w:t>Пальто, плащ кожан,</w:t>
-            </w:r>
-            <w:r>
-              <w:rPr>
-                <w:rFonts w:ascii="Arial Narrow" w:hAnsi="Arial Narrow"/>
-                <w:b/>
-                <w:i/>
-              </w:rPr>
-              <w:t xml:space="preserve"> </w:t>
-            </w:r>
-            <w:r>
-              <w:rPr>
-                <w:rFonts w:ascii="Arial Narrow" w:hAnsi="Arial Narrow"/>
-                <w:b/>
-                <w:i/>
-              </w:rPr>
-              <w:t>замшевый более 90 см</w:t>
+              <w:t>Куртка от 60 до 90 см с меховой подстежкой</w:t>
             </w:r>
           </w:p>
         </w:tc>
@@ -536,31 +538,7 @@
                 <w:b/>
                 <w:i/>
               </w:rPr>
-              <w:t>4</w:t>
-            </w:r>
-            <w:r>
-              <w:rPr>
-                <w:rFonts w:ascii="Arial Narrow" w:hAnsi="Arial Narrow"/>
-                <w:b/>
-                <w:i/>
-              </w:rPr>
-              <w:t>1</w:t>
-            </w:r>
-            <w:r>
-              <w:rPr>
-                <w:rFonts w:ascii="Arial Narrow" w:hAnsi="Arial Narrow"/>
-                <w:b/>
-                <w:i/>
-              </w:rPr>
-              <w:t>5</w:t>
-            </w:r>
-            <w:r>
-              <w:rPr>
-                <w:rFonts w:ascii="Arial Narrow" w:hAnsi="Arial Narrow"/>
-                <w:b/>
-                <w:i/>
-              </w:rPr>
-              <w:t>0-00</w:t>
+              <w:t>2500-00</w:t>
             </w:r>
           </w:p>
         </w:tc>
@@ -584,7 +562,7 @@
                 <w:b/>
                 <w:i/>
               </w:rPr>
-              <w:t>Капюшон, пояс из кожи,</w:t>
+              <w:t>Пальто, плащ кожан,</w:t>
             </w:r>
             <w:r>
               <w:rPr>
@@ -600,7 +578,7 @@
                 <w:b/>
                 <w:i/>
               </w:rPr>
-              <w:t>замши</w:t>
+              <w:t>замшевый более 90 см</w:t>
             </w:r>
           </w:p>
         </w:tc>
@@ -648,23 +626,23 @@
                 <w:b/>
                 <w:i/>
               </w:rPr>
-              <w:t>9</w:t>
-            </w:r>
-            <w:r>
-              <w:rPr>
-                <w:rFonts w:ascii="Arial Narrow" w:hAnsi="Arial Narrow"/>
-                <w:b/>
-                <w:i/>
-              </w:rPr>
-              <w:t>00</w:t>
-            </w:r>
-            <w:r>
-              <w:rPr>
-                <w:rFonts w:ascii="Arial Narrow" w:hAnsi="Arial Narrow"/>
-                <w:b/>
-                <w:i/>
-              </w:rPr>
-              <w:t>-00</w:t>
+              <w:t>4</w:t>
+            </w:r>
+            <w:r>
+              <w:rPr>
+                <w:rFonts w:ascii="Arial Narrow" w:hAnsi="Arial Narrow"/>
+                <w:b/>
+                <w:i/>
+              </w:rPr>
+              <w:t>20</w:t>
+            </w:r>
+            <w:r>
+              <w:rPr>
+                <w:rFonts w:ascii="Arial Narrow" w:hAnsi="Arial Narrow"/>
+                <w:b/>
+                <w:i/>
+              </w:rPr>
+              <w:t>0-00</w:t>
             </w:r>
           </w:p>
         </w:tc>
@@ -688,15 +666,23 @@
                 <w:b/>
                 <w:i/>
               </w:rPr>
-              <w:t>Дублёнка короткая (до 60см.)</w:t>
-            </w:r>
-            <w:r>
-              <w:rPr>
-                <w:rFonts w:ascii="Arial Narrow" w:hAnsi="Arial Narrow"/>
-                <w:b/>
-                <w:i/>
-              </w:rPr>
-              <w:t xml:space="preserve"> без капюшона</w:t>
+              <w:t>Капюшон, пояс из кожи,</w:t>
+            </w:r>
+            <w:r>
+              <w:rPr>
+                <w:rFonts w:ascii="Arial Narrow" w:hAnsi="Arial Narrow"/>
+                <w:b/>
+                <w:i/>
+              </w:rPr>
+              <w:t xml:space="preserve"> </w:t>
+            </w:r>
+            <w:r>
+              <w:rPr>
+                <w:rFonts w:ascii="Arial Narrow" w:hAnsi="Arial Narrow"/>
+                <w:b/>
+                <w:i/>
+              </w:rPr>
+              <w:t>замши</w:t>
             </w:r>
           </w:p>
         </w:tc>
@@ -744,23 +730,23 @@
                 <w:b/>
                 <w:i/>
               </w:rPr>
-              <w:t>3</w:t>
-            </w:r>
-            <w:r>
-              <w:rPr>
-                <w:rFonts w:ascii="Arial Narrow" w:hAnsi="Arial Narrow"/>
-                <w:b/>
-                <w:i/>
-              </w:rPr>
-              <w:t>4</w:t>
-            </w:r>
-            <w:r>
-              <w:rPr>
-                <w:rFonts w:ascii="Arial Narrow" w:hAnsi="Arial Narrow"/>
-                <w:b/>
-                <w:i/>
-              </w:rPr>
-              <w:t>00-00</w:t>
+              <w:t>11</w:t>
+            </w:r>
+            <w:r>
+              <w:rPr>
+                <w:rFonts w:ascii="Arial Narrow" w:hAnsi="Arial Narrow"/>
+                <w:b/>
+                <w:i/>
+              </w:rPr>
+              <w:t>00</w:t>
+            </w:r>
+            <w:r>
+              <w:rPr>
+                <w:rFonts w:ascii="Arial Narrow" w:hAnsi="Arial Narrow"/>
+                <w:b/>
+                <w:i/>
+              </w:rPr>
+              <w:t>-00</w:t>
             </w:r>
           </w:p>
         </w:tc>
@@ -784,15 +770,15 @@
                 <w:b/>
                 <w:i/>
               </w:rPr>
-              <w:t>Дублёнка средняя (от 60 до 90см.)</w:t>
-            </w:r>
-            <w:r>
-              <w:rPr>
-                <w:rFonts w:ascii="Arial Narrow" w:hAnsi="Arial Narrow"/>
-                <w:b/>
-                <w:i/>
-              </w:rPr>
-              <w:t xml:space="preserve"> без капюшона</w:t>
+              <w:t>Дублёнка короткая (до 7</w:t>
+            </w:r>
+            <w:r>
+              <w:rPr>
+                <w:rFonts w:ascii="Arial Narrow" w:hAnsi="Arial Narrow"/>
+                <w:b/>
+                <w:i/>
+              </w:rPr>
+              <w:t>0см.) без капюшона</w:t>
             </w:r>
           </w:p>
         </w:tc>
@@ -848,6 +834,46 @@
                 <w:b/>
                 <w:i/>
               </w:rPr>
+              <w:t>5</w:t>
+            </w:r>
+            <w:r>
+              <w:rPr>
+                <w:rFonts w:ascii="Arial Narrow" w:hAnsi="Arial Narrow"/>
+                <w:b/>
+                <w:i/>
+              </w:rPr>
+              <w:t>00-00</w:t>
+            </w:r>
+          </w:p>
+        </w:tc>
+      </w:tr>
+      <w:tr>
+        <w:tc>
+          <w:tcPr>
+            <w:tcW w:w="5070" w:type="dxa"/>
+          </w:tcPr>
+          <w:p>
+            <w:pPr>
+              <w:rPr>
+                <w:rFonts w:ascii="Arial Narrow" w:hAnsi="Arial Narrow"/>
+                <w:b/>
+                <w:i/>
+              </w:rPr>
+            </w:pPr>
+            <w:r>
+              <w:rPr>
+                <w:rFonts w:ascii="Arial Narrow" w:hAnsi="Arial Narrow"/>
+                <w:b/>
+                <w:i/>
+              </w:rPr>
+              <w:t xml:space="preserve">Дублёнка средняя (от </w:t>
+            </w:r>
+            <w:r>
+              <w:rPr>
+                <w:rFonts w:ascii="Arial Narrow" w:hAnsi="Arial Narrow"/>
+                <w:b/>
+                <w:i/>
+              </w:rPr>
               <w:t>7</w:t>
             </w:r>
             <w:r>
@@ -856,7 +882,55 @@
                 <w:b/>
                 <w:i/>
               </w:rPr>
-              <w:t>5</w:t>
+              <w:t>0 до 90см.) без капюшона</w:t>
+            </w:r>
+          </w:p>
+        </w:tc>
+        <w:tc>
+          <w:tcPr>
+            <w:tcW w:w="1701" w:type="dxa"/>
+          </w:tcPr>
+          <w:p>
+            <w:pPr>
+              <w:jc w:val="center"/>
+              <w:rPr>
+                <w:rFonts w:ascii="Arial Narrow" w:hAnsi="Arial Narrow"/>
+                <w:b/>
+                <w:i/>
+              </w:rPr>
+            </w:pPr>
+            <w:proofErr w:type="spellStart"/>
+            <w:r>
+              <w:rPr>
+                <w:rFonts w:ascii="Arial Narrow" w:hAnsi="Arial Narrow"/>
+                <w:b/>
+                <w:i/>
+              </w:rPr>
+              <w:t>шт</w:t>
+            </w:r>
+            <w:proofErr w:type="spellEnd"/>
+          </w:p>
+        </w:tc>
+        <w:tc>
+          <w:tcPr>
+            <w:tcW w:w="2835" w:type="dxa"/>
+          </w:tcPr>
+          <w:p>
+            <w:pPr>
+              <w:jc w:val="center"/>
+              <w:rPr>
+                <w:rFonts w:ascii="Arial Narrow" w:hAnsi="Arial Narrow"/>
+                <w:b/>
+                <w:i/>
+              </w:rPr>
+            </w:pPr>
+            <w:r>
+              <w:rPr>
+                <w:rFonts w:ascii="Arial Narrow" w:hAnsi="Arial Narrow"/>
+                <w:b/>
+                <w:i/>
+              </w:rPr>
+              <w:t>400</w:t>
             </w:r>
             <w:r>
               <w:rPr>
@@ -917,15 +991,7 @@
                 <w:b/>
                 <w:i/>
               </w:rPr>
-              <w:t>.)</w:t>
-            </w:r>
-            <w:r>
-              <w:rPr>
-                <w:rFonts w:ascii="Arial Narrow" w:hAnsi="Arial Narrow"/>
-                <w:b/>
-                <w:i/>
-              </w:rPr>
-              <w:t xml:space="preserve"> без капюшона</w:t>
+              <w:t>.) без капюшона</w:t>
             </w:r>
           </w:p>
         </w:tc>
@@ -981,7 +1047,7 @@
                 <w:b/>
                 <w:i/>
               </w:rPr>
-              <w:t>3</w:t>
+              <w:t>6</w:t>
             </w:r>
             <w:r>
               <w:rPr>
@@ -1127,15 +1193,7 @@
                 <w:b/>
                 <w:i/>
               </w:rPr>
-              <w:t>Юбка короткая</w:t>
-            </w:r>
-            <w:r>
-              <w:rPr>
-                <w:rFonts w:ascii="Arial Narrow" w:hAnsi="Arial Narrow"/>
-                <w:b/>
-                <w:i/>
-              </w:rPr>
-              <w:t xml:space="preserve"> </w:t>
+              <w:t xml:space="preserve">Юбка короткая </w:t>
             </w:r>
             <w:proofErr w:type="spellStart"/>
             <w:r>
@@ -1241,8 +1299,18 @@
                 <w:b/>
                 <w:i/>
               </w:rPr>
-              <w:t>Юбка</w:t>
-            </w:r>
+              <w:t xml:space="preserve">Юбка </w:t>
+            </w:r>
+            <w:proofErr w:type="spellStart"/>
+            <w:r>
+              <w:rPr>
+                <w:rFonts w:ascii="Arial Narrow" w:hAnsi="Arial Narrow"/>
+                <w:b/>
+                <w:i/>
+              </w:rPr>
+              <w:t>кожаная,замшевая</w:t>
+            </w:r>
+            <w:proofErr w:type="spellEnd"/>
             <w:r>
               <w:rPr>
                 <w:rFonts w:ascii="Arial Narrow" w:hAnsi="Arial Narrow"/>
@@ -1258,33 +1326,7 @@
                 <w:b/>
                 <w:i/>
               </w:rPr>
-              <w:t>кожаная,замшевая</w:t>
-            </w:r>
-            <w:proofErr w:type="spellEnd"/>
-            <w:r>
-              <w:rPr>
-                <w:rFonts w:ascii="Arial Narrow" w:hAnsi="Arial Narrow"/>
-                <w:b/>
-                <w:i/>
-              </w:rPr>
-              <w:t xml:space="preserve"> </w:t>
-            </w:r>
-            <w:proofErr w:type="spellStart"/>
-            <w:r>
-              <w:rPr>
-                <w:rFonts w:ascii="Arial Narrow" w:hAnsi="Arial Narrow"/>
-                <w:b/>
-                <w:i/>
-              </w:rPr>
-              <w:t>длинная</w:t>
-            </w:r>
-            <w:r>
-              <w:rPr>
-                <w:rFonts w:ascii="Arial Narrow" w:hAnsi="Arial Narrow"/>
-                <w:b/>
-                <w:i/>
-              </w:rPr>
-              <w:t>,брюки</w:t>
+              <w:t>длинная,брюки</w:t>
             </w:r>
             <w:proofErr w:type="spellEnd"/>
           </w:p>
@@ -1541,23 +1583,7 @@
                 <w:b/>
                 <w:i/>
               </w:rPr>
-              <w:t>1</w:t>
-            </w:r>
-            <w:r>
-              <w:rPr>
-                <w:rFonts w:ascii="Arial Narrow" w:hAnsi="Arial Narrow"/>
-                <w:b/>
-                <w:i/>
-              </w:rPr>
-              <w:t>8</w:t>
-            </w:r>
-            <w:r>
-              <w:rPr>
-                <w:rFonts w:ascii="Arial Narrow" w:hAnsi="Arial Narrow"/>
-                <w:b/>
-                <w:i/>
-              </w:rPr>
-              <w:t>5</w:t>
+              <w:t>210</w:t>
             </w:r>
             <w:r>
               <w:rPr>
@@ -1609,6 +1635,14 @@
               <w:t>восстан.формы</w:t>
             </w:r>
             <w:proofErr w:type="spellEnd"/>
+            <w:r>
+              <w:rPr>
+                <w:rFonts w:ascii="Arial Narrow" w:hAnsi="Arial Narrow"/>
+                <w:b/>
+                <w:i/>
+              </w:rPr>
+              <w:t>/бейсболка</w:t>
+            </w:r>
           </w:p>
         </w:tc>
         <w:tc>
@@ -1655,15 +1689,7 @@
                 <w:b/>
                 <w:i/>
               </w:rPr>
-              <w:t>9</w:t>
-            </w:r>
-            <w:r>
-              <w:rPr>
-                <w:rFonts w:ascii="Arial Narrow" w:hAnsi="Arial Narrow"/>
-                <w:b/>
-                <w:i/>
-              </w:rPr>
-              <w:t>5</w:t>
+              <w:t>110</w:t>
             </w:r>
             <w:r>
               <w:rPr>
@@ -1741,7 +1767,7 @@
                 <w:b/>
                 <w:i/>
               </w:rPr>
-              <w:t>8</w:t>
+              <w:t>10</w:t>
             </w:r>
             <w:r>
               <w:rPr>
@@ -1783,14 +1809,6 @@
                 <w:i/>
               </w:rPr>
             </w:pPr>
-            <w:r>
-              <w:rPr>
-                <w:rFonts w:ascii="Arial Narrow" w:hAnsi="Arial Narrow"/>
-                <w:b/>
-                <w:i/>
-              </w:rPr>
-              <w:t>Сумки:</w:t>
-            </w:r>
           </w:p>
         </w:tc>
         <w:tc>
@@ -1843,7 +1861,7 @@
                 <w:b/>
                 <w:i/>
               </w:rPr>
-              <w:t>Длина до 30 см</w:t>
+              <w:t>Изделия из натурального меха:</w:t>
             </w:r>
           </w:p>
         </w:tc>
@@ -1860,16 +1878,6 @@
                 <w:i/>
               </w:rPr>
             </w:pPr>
-            <w:proofErr w:type="spellStart"/>
-            <w:r>
-              <w:rPr>
-                <w:rFonts w:ascii="Arial Narrow" w:hAnsi="Arial Narrow"/>
-                <w:b/>
-                <w:i/>
-              </w:rPr>
-              <w:t>шт</w:t>
-            </w:r>
-            <w:proofErr w:type="spellEnd"/>
           </w:p>
         </w:tc>
         <w:tc>
@@ -1885,30 +1893,6 @@
                 <w:i/>
               </w:rPr>
             </w:pPr>
-            <w:r>
-              <w:rPr>
-                <w:rFonts w:ascii="Arial Narrow" w:hAnsi="Arial Narrow"/>
-                <w:b/>
-                <w:i/>
-              </w:rPr>
-              <w:t>1</w:t>
-            </w:r>
-            <w:r>
-              <w:rPr>
-                <w:rFonts w:ascii="Arial Narrow" w:hAnsi="Arial Narrow"/>
-                <w:b/>
-                <w:i/>
-              </w:rPr>
-              <w:t>65</w:t>
-            </w:r>
-            <w:r>
-              <w:rPr>
-                <w:rFonts w:ascii="Arial Narrow" w:hAnsi="Arial Narrow"/>
-                <w:b/>
-                <w:i/>
-              </w:rPr>
-              <w:t>0-00</w:t>
-            </w:r>
           </w:p>
         </w:tc>
       </w:tr>
@@ -1931,7 +1915,15 @@
                 <w:b/>
                 <w:i/>
               </w:rPr>
-              <w:t>Длина до 50 см</w:t>
+              <w:t>Головной убор, воротник, капюшон, манжет, пояс</w:t>
+            </w:r>
+            <w:r>
+              <w:rPr>
+                <w:rFonts w:ascii="Arial Narrow" w:hAnsi="Arial Narrow"/>
+                <w:b/>
+                <w:i/>
+              </w:rPr>
+              <w:t xml:space="preserve"> из меха</w:t>
             </w:r>
           </w:p>
         </w:tc>
@@ -1979,23 +1971,23 @@
                 <w:b/>
                 <w:i/>
               </w:rPr>
-              <w:t>2</w:t>
-            </w:r>
-            <w:r>
-              <w:rPr>
-                <w:rFonts w:ascii="Arial Narrow" w:hAnsi="Arial Narrow"/>
-                <w:b/>
-                <w:i/>
-              </w:rPr>
-              <w:t>2</w:t>
-            </w:r>
-            <w:r>
-              <w:rPr>
-                <w:rFonts w:ascii="Arial Narrow" w:hAnsi="Arial Narrow"/>
-                <w:b/>
-                <w:i/>
-              </w:rPr>
-              <w:t>00-00</w:t>
+              <w:t>6</w:t>
+            </w:r>
+            <w:r>
+              <w:rPr>
+                <w:rFonts w:ascii="Arial Narrow" w:hAnsi="Arial Narrow"/>
+                <w:b/>
+                <w:i/>
+              </w:rPr>
+              <w:t>5</w:t>
+            </w:r>
+            <w:r>
+              <w:rPr>
+                <w:rFonts w:ascii="Arial Narrow" w:hAnsi="Arial Narrow"/>
+                <w:b/>
+                <w:i/>
+              </w:rPr>
+              <w:t>0-00</w:t>
             </w:r>
           </w:p>
         </w:tc>
@@ -2019,7 +2011,23 @@
                 <w:b/>
                 <w:i/>
               </w:rPr>
-              <w:t>Длина до 80 см</w:t>
+              <w:t xml:space="preserve">Жилет из натур.  </w:t>
+            </w:r>
+            <w:r>
+              <w:rPr>
+                <w:rFonts w:ascii="Arial Narrow" w:hAnsi="Arial Narrow"/>
+                <w:b/>
+                <w:i/>
+              </w:rPr>
+              <w:t>м</w:t>
+            </w:r>
+            <w:r>
+              <w:rPr>
+                <w:rFonts w:ascii="Arial Narrow" w:hAnsi="Arial Narrow"/>
+                <w:b/>
+                <w:i/>
+              </w:rPr>
+              <w:t>еха</w:t>
             </w:r>
           </w:p>
         </w:tc>
@@ -2067,23 +2075,15 @@
                 <w:b/>
                 <w:i/>
               </w:rPr>
-              <w:t>2</w:t>
-            </w:r>
-            <w:r>
-              <w:rPr>
-                <w:rFonts w:ascii="Arial Narrow" w:hAnsi="Arial Narrow"/>
-                <w:b/>
-                <w:i/>
-              </w:rPr>
-              <w:t>75</w:t>
-            </w:r>
-            <w:r>
-              <w:rPr>
-                <w:rFonts w:ascii="Arial Narrow" w:hAnsi="Arial Narrow"/>
-                <w:b/>
-                <w:i/>
-              </w:rPr>
-              <w:t>0-00</w:t>
+              <w:t>23</w:t>
+            </w:r>
+            <w:r>
+              <w:rPr>
+                <w:rFonts w:ascii="Arial Narrow" w:hAnsi="Arial Narrow"/>
+                <w:b/>
+                <w:i/>
+              </w:rPr>
+              <w:t>00-00</w:t>
             </w:r>
           </w:p>
         </w:tc>
@@ -2107,7 +2107,7 @@
                 <w:b/>
                 <w:i/>
               </w:rPr>
-              <w:t>Обувь:</w:t>
+              <w:t>Пальто с подстёжкой из натур. меха</w:t>
             </w:r>
           </w:p>
         </w:tc>
@@ -2124,6 +2124,16 @@
                 <w:i/>
               </w:rPr>
             </w:pPr>
+            <w:proofErr w:type="spellStart"/>
+            <w:r>
+              <w:rPr>
+                <w:rFonts w:ascii="Arial Narrow" w:hAnsi="Arial Narrow"/>
+                <w:b/>
+                <w:i/>
+              </w:rPr>
+              <w:t>шт</w:t>
+            </w:r>
+            <w:proofErr w:type="spellEnd"/>
           </w:p>
         </w:tc>
         <w:tc>
@@ -2139,6 +2149,30 @@
                 <w:i/>
               </w:rPr>
             </w:pPr>
+            <w:r>
+              <w:rPr>
+                <w:rFonts w:ascii="Arial Narrow" w:hAnsi="Arial Narrow"/>
+                <w:b/>
+                <w:i/>
+              </w:rPr>
+              <w:t>2</w:t>
+            </w:r>
+            <w:r>
+              <w:rPr>
+                <w:rFonts w:ascii="Arial Narrow" w:hAnsi="Arial Narrow"/>
+                <w:b/>
+                <w:i/>
+              </w:rPr>
+              <w:t>5</w:t>
+            </w:r>
+            <w:r>
+              <w:rPr>
+                <w:rFonts w:ascii="Arial Narrow" w:hAnsi="Arial Narrow"/>
+                <w:b/>
+                <w:i/>
+              </w:rPr>
+              <w:t>00-00</w:t>
+            </w:r>
           </w:p>
         </w:tc>
       </w:tr>
@@ -2161,7 +2195,39 @@
                 <w:b/>
                 <w:i/>
               </w:rPr>
-              <w:t>Кроссовки кожаные, замшевые</w:t>
+              <w:t xml:space="preserve">Полушубок из меха 1 категории ( до </w:t>
+            </w:r>
+            <w:r>
+              <w:rPr>
+                <w:rFonts w:ascii="Arial Narrow" w:hAnsi="Arial Narrow"/>
+                <w:b/>
+                <w:i/>
+              </w:rPr>
+              <w:t>10</w:t>
+            </w:r>
+            <w:r>
+              <w:rPr>
+                <w:rFonts w:ascii="Arial Narrow" w:hAnsi="Arial Narrow"/>
+                <w:b/>
+                <w:i/>
+              </w:rPr>
+              <w:t>0</w:t>
+            </w:r>
+            <w:r>
+              <w:rPr>
+                <w:rFonts w:ascii="Arial Narrow" w:hAnsi="Arial Narrow"/>
+                <w:b/>
+                <w:i/>
+              </w:rPr>
+              <w:t xml:space="preserve"> </w:t>
+            </w:r>
+            <w:r>
+              <w:rPr>
+                <w:rFonts w:ascii="Arial Narrow" w:hAnsi="Arial Narrow"/>
+                <w:b/>
+                <w:i/>
+              </w:rPr>
+              <w:t>см)</w:t>
             </w:r>
           </w:p>
         </w:tc>
@@ -2184,8 +2250,18 @@
                 <w:b/>
                 <w:i/>
               </w:rPr>
-              <w:t>пара</w:t>
-            </w:r>
+              <w:t xml:space="preserve"> </w:t>
+            </w:r>
+            <w:proofErr w:type="spellStart"/>
+            <w:r>
+              <w:rPr>
+                <w:rFonts w:ascii="Arial Narrow" w:hAnsi="Arial Narrow"/>
+                <w:b/>
+                <w:i/>
+              </w:rPr>
+              <w:t>шт</w:t>
+            </w:r>
+            <w:proofErr w:type="spellEnd"/>
           </w:p>
         </w:tc>
         <w:tc>
@@ -2207,23 +2283,31 @@
                 <w:b/>
                 <w:i/>
               </w:rPr>
-              <w:t>2</w:t>
-            </w:r>
-            <w:r>
-              <w:rPr>
-                <w:rFonts w:ascii="Arial Narrow" w:hAnsi="Arial Narrow"/>
-                <w:b/>
-                <w:i/>
-              </w:rPr>
-              <w:t>2</w:t>
-            </w:r>
-            <w:r>
-              <w:rPr>
-                <w:rFonts w:ascii="Arial Narrow" w:hAnsi="Arial Narrow"/>
-                <w:b/>
-                <w:i/>
-              </w:rPr>
-              <w:t>00-00</w:t>
+              <w:t>40</w:t>
+            </w:r>
+            <w:r>
+              <w:rPr>
+                <w:rFonts w:ascii="Arial Narrow" w:hAnsi="Arial Narrow"/>
+                <w:b/>
+                <w:i/>
+              </w:rPr>
+              <w:t>0</w:t>
+            </w:r>
+            <w:r>
+              <w:rPr>
+                <w:rFonts w:ascii="Arial Narrow" w:hAnsi="Arial Narrow"/>
+                <w:b/>
+                <w:i/>
+              </w:rPr>
+              <w:t>0</w:t>
+            </w:r>
+            <w:r>
+              <w:rPr>
+                <w:rFonts w:ascii="Arial Narrow" w:hAnsi="Arial Narrow"/>
+                <w:b/>
+                <w:i/>
+              </w:rPr>
+              <w:t>-00</w:t>
             </w:r>
           </w:p>
         </w:tc>
@@ -2247,7 +2331,23 @@
                 <w:b/>
                 <w:i/>
               </w:rPr>
-              <w:t>Туфли кожаные, замшевые</w:t>
+              <w:t xml:space="preserve">Полушубок из меха 2 категории (до </w:t>
+            </w:r>
+            <w:r>
+              <w:rPr>
+                <w:rFonts w:ascii="Arial Narrow" w:hAnsi="Arial Narrow"/>
+                <w:b/>
+                <w:i/>
+              </w:rPr>
+              <w:t>10</w:t>
+            </w:r>
+            <w:r>
+              <w:rPr>
+                <w:rFonts w:ascii="Arial Narrow" w:hAnsi="Arial Narrow"/>
+                <w:b/>
+                <w:i/>
+              </w:rPr>
+              <w:t>0 см)</w:t>
             </w:r>
           </w:p>
         </w:tc>
@@ -2264,14 +2364,16 @@
                 <w:i/>
               </w:rPr>
             </w:pPr>
-            <w:r>
-              <w:rPr>
-                <w:rFonts w:ascii="Arial Narrow" w:hAnsi="Arial Narrow"/>
-                <w:b/>
-                <w:i/>
-              </w:rPr>
-              <w:t>пара</w:t>
-            </w:r>
+            <w:proofErr w:type="spellStart"/>
+            <w:r>
+              <w:rPr>
+                <w:rFonts w:ascii="Arial Narrow" w:hAnsi="Arial Narrow"/>
+                <w:b/>
+                <w:i/>
+              </w:rPr>
+              <w:t>шт</w:t>
+            </w:r>
+            <w:proofErr w:type="spellEnd"/>
           </w:p>
         </w:tc>
         <w:tc>
@@ -2293,15 +2395,15 @@
                 <w:b/>
                 <w:i/>
               </w:rPr>
-              <w:t>2</w:t>
-            </w:r>
-            <w:r>
-              <w:rPr>
-                <w:rFonts w:ascii="Arial Narrow" w:hAnsi="Arial Narrow"/>
-                <w:b/>
-                <w:i/>
-              </w:rPr>
-              <w:t>2</w:t>
+              <w:t>3</w:t>
+            </w:r>
+            <w:r>
+              <w:rPr>
+                <w:rFonts w:ascii="Arial Narrow" w:hAnsi="Arial Narrow"/>
+                <w:b/>
+                <w:i/>
+              </w:rPr>
+              <w:t>5</w:t>
             </w:r>
             <w:r>
               <w:rPr>
@@ -2333,7 +2435,23 @@
                 <w:b/>
                 <w:i/>
               </w:rPr>
-              <w:t>Сапоги кожаные, замшевые</w:t>
+              <w:t xml:space="preserve">Шуба из меха 1 категории (более </w:t>
+            </w:r>
+            <w:r>
+              <w:rPr>
+                <w:rFonts w:ascii="Arial Narrow" w:hAnsi="Arial Narrow"/>
+                <w:b/>
+                <w:i/>
+              </w:rPr>
+              <w:t xml:space="preserve">100 </w:t>
+            </w:r>
+            <w:r>
+              <w:rPr>
+                <w:rFonts w:ascii="Arial Narrow" w:hAnsi="Arial Narrow"/>
+                <w:b/>
+                <w:i/>
+              </w:rPr>
+              <w:t>см)</w:t>
             </w:r>
           </w:p>
         </w:tc>
@@ -2350,14 +2468,16 @@
                 <w:i/>
               </w:rPr>
             </w:pPr>
-            <w:r>
-              <w:rPr>
-                <w:rFonts w:ascii="Arial Narrow" w:hAnsi="Arial Narrow"/>
-                <w:b/>
-                <w:i/>
-              </w:rPr>
-              <w:t>пара</w:t>
-            </w:r>
+            <w:proofErr w:type="spellStart"/>
+            <w:r>
+              <w:rPr>
+                <w:rFonts w:ascii="Arial Narrow" w:hAnsi="Arial Narrow"/>
+                <w:b/>
+                <w:i/>
+              </w:rPr>
+              <w:t>шт</w:t>
+            </w:r>
+            <w:proofErr w:type="spellEnd"/>
           </w:p>
         </w:tc>
         <w:tc>
@@ -2379,15 +2499,23 @@
                 <w:b/>
                 <w:i/>
               </w:rPr>
-              <w:t>2</w:t>
-            </w:r>
-            <w:r>
-              <w:rPr>
-                <w:rFonts w:ascii="Arial Narrow" w:hAnsi="Arial Narrow"/>
-                <w:b/>
-                <w:i/>
-              </w:rPr>
-              <w:t>75</w:t>
+              <w:t>4</w:t>
+            </w:r>
+            <w:r>
+              <w:rPr>
+                <w:rFonts w:ascii="Arial Narrow" w:hAnsi="Arial Narrow"/>
+                <w:b/>
+                <w:i/>
+              </w:rPr>
+              <w:t>5</w:t>
+            </w:r>
+            <w:r>
+              <w:rPr>
+                <w:rFonts w:ascii="Arial Narrow" w:hAnsi="Arial Narrow"/>
+                <w:b/>
+                <w:i/>
+              </w:rPr>
+              <w:t>0</w:t>
             </w:r>
             <w:r>
               <w:rPr>
@@ -2413,6 +2541,14 @@
                 <w:i/>
               </w:rPr>
             </w:pPr>
+            <w:r>
+              <w:rPr>
+                <w:rFonts w:ascii="Arial Narrow" w:hAnsi="Arial Narrow"/>
+                <w:b/>
+                <w:i/>
+              </w:rPr>
+              <w:t>Шуба из меха 2 категории (более 100см)</w:t>
+            </w:r>
           </w:p>
         </w:tc>
         <w:tc>
@@ -2428,6 +2564,16 @@
                 <w:i/>
               </w:rPr>
             </w:pPr>
+            <w:proofErr w:type="spellStart"/>
+            <w:r>
+              <w:rPr>
+                <w:rFonts w:ascii="Arial Narrow" w:hAnsi="Arial Narrow"/>
+                <w:b/>
+                <w:i/>
+              </w:rPr>
+              <w:t>шт</w:t>
+            </w:r>
+            <w:proofErr w:type="spellEnd"/>
           </w:p>
         </w:tc>
         <w:tc>
@@ -2443,6 +2589,14 @@
                 <w:i/>
               </w:rPr>
             </w:pPr>
+            <w:r>
+              <w:rPr>
+                <w:rFonts w:ascii="Arial Narrow" w:hAnsi="Arial Narrow"/>
+                <w:b/>
+                <w:i/>
+              </w:rPr>
+              <w:t>4000-00</w:t>
+            </w:r>
           </w:p>
         </w:tc>
       </w:tr>
@@ -2465,23 +2619,7 @@
                 <w:b/>
                 <w:i/>
               </w:rPr>
-              <w:t>Изд</w:t>
-            </w:r>
-            <w:r>
-              <w:rPr>
-                <w:rFonts w:ascii="Arial Narrow" w:hAnsi="Arial Narrow"/>
-                <w:b/>
-                <w:i/>
-              </w:rPr>
-              <w:t>елия из натурального меха</w:t>
-            </w:r>
-            <w:r>
-              <w:rPr>
-                <w:rFonts w:ascii="Arial Narrow" w:hAnsi="Arial Narrow"/>
-                <w:b/>
-                <w:i/>
-              </w:rPr>
-              <w:t>:</w:t>
+              <w:t>Чехол авто 1 шт. (1 место)</w:t>
             </w:r>
           </w:p>
         </w:tc>
@@ -2498,6 +2636,16 @@
                 <w:i/>
               </w:rPr>
             </w:pPr>
+            <w:proofErr w:type="spellStart"/>
+            <w:r>
+              <w:rPr>
+                <w:rFonts w:ascii="Arial Narrow" w:hAnsi="Arial Narrow"/>
+                <w:b/>
+                <w:i/>
+              </w:rPr>
+              <w:t>шт</w:t>
+            </w:r>
+            <w:proofErr w:type="spellEnd"/>
           </w:p>
         </w:tc>
         <w:tc>
@@ -2513,6 +2661,14 @@
                 <w:i/>
               </w:rPr>
             </w:pPr>
+            <w:r>
+              <w:rPr>
+                <w:rFonts w:ascii="Arial Narrow" w:hAnsi="Arial Narrow"/>
+                <w:b/>
+                <w:i/>
+              </w:rPr>
+              <w:t>900-00</w:t>
+            </w:r>
           </w:p>
         </w:tc>
       </w:tr>
@@ -2535,865 +2691,7 @@
                 <w:b/>
                 <w:i/>
               </w:rPr>
-              <w:t>Головной убор, воротник</w:t>
-            </w:r>
-            <w:r>
-              <w:rPr>
-                <w:rFonts w:ascii="Arial Narrow" w:hAnsi="Arial Narrow"/>
-                <w:b/>
-                <w:i/>
-              </w:rPr>
-              <w:t>, капюшон, манжет, пояс</w:t>
-            </w:r>
-            <w:r>
-              <w:rPr>
-                <w:rFonts w:ascii="Arial Narrow" w:hAnsi="Arial Narrow"/>
-                <w:b/>
-                <w:i/>
-              </w:rPr>
-              <w:t xml:space="preserve"> из меха</w:t>
-            </w:r>
-          </w:p>
-        </w:tc>
-        <w:tc>
-          <w:tcPr>
-            <w:tcW w:w="1701" w:type="dxa"/>
-          </w:tcPr>
-          <w:p>
-            <w:pPr>
-              <w:jc w:val="center"/>
-              <w:rPr>
-                <w:rFonts w:ascii="Arial Narrow" w:hAnsi="Arial Narrow"/>
-                <w:b/>
-                <w:i/>
-              </w:rPr>
-            </w:pPr>
-            <w:proofErr w:type="spellStart"/>
-            <w:r>
-              <w:rPr>
-                <w:rFonts w:ascii="Arial Narrow" w:hAnsi="Arial Narrow"/>
-                <w:b/>
-                <w:i/>
-              </w:rPr>
-              <w:t>шт</w:t>
-            </w:r>
-            <w:proofErr w:type="spellEnd"/>
-          </w:p>
-        </w:tc>
-        <w:tc>
-          <w:tcPr>
-            <w:tcW w:w="2835" w:type="dxa"/>
-          </w:tcPr>
-          <w:p>
-            <w:pPr>
-              <w:jc w:val="center"/>
-              <w:rPr>
-                <w:rFonts w:ascii="Arial Narrow" w:hAnsi="Arial Narrow"/>
-                <w:b/>
-                <w:i/>
-              </w:rPr>
-            </w:pPr>
-            <w:r>
-              <w:rPr>
-                <w:rFonts w:ascii="Arial Narrow" w:hAnsi="Arial Narrow"/>
-                <w:b/>
-                <w:i/>
-              </w:rPr>
-              <w:t>6</w:t>
-            </w:r>
-            <w:r>
-              <w:rPr>
-                <w:rFonts w:ascii="Arial Narrow" w:hAnsi="Arial Narrow"/>
-                <w:b/>
-                <w:i/>
-              </w:rPr>
-              <w:t>00-00</w:t>
-            </w:r>
-          </w:p>
-        </w:tc>
-      </w:tr>
-      <w:tr>
-        <w:tc>
-          <w:tcPr>
-            <w:tcW w:w="5070" w:type="dxa"/>
-          </w:tcPr>
-          <w:p>
-            <w:pPr>
-              <w:rPr>
-                <w:rFonts w:ascii="Arial Narrow" w:hAnsi="Arial Narrow"/>
-                <w:b/>
-                <w:i/>
-              </w:rPr>
-            </w:pPr>
-            <w:r>
-              <w:rPr>
-                <w:rFonts w:ascii="Arial Narrow" w:hAnsi="Arial Narrow"/>
-                <w:b/>
-                <w:i/>
-              </w:rPr>
-              <w:t>Жилет из натур.</w:t>
-            </w:r>
-            <w:r>
-              <w:rPr>
-                <w:rFonts w:ascii="Arial Narrow" w:hAnsi="Arial Narrow"/>
-                <w:b/>
-                <w:i/>
-              </w:rPr>
-              <w:t xml:space="preserve"> </w:t>
-            </w:r>
-            <w:r>
-              <w:rPr>
-                <w:rFonts w:ascii="Arial Narrow" w:hAnsi="Arial Narrow"/>
-                <w:b/>
-                <w:i/>
-              </w:rPr>
-              <w:t xml:space="preserve"> </w:t>
-            </w:r>
-            <w:r>
-              <w:rPr>
-                <w:rFonts w:ascii="Arial Narrow" w:hAnsi="Arial Narrow"/>
-                <w:b/>
-                <w:i/>
-              </w:rPr>
-              <w:t>м</w:t>
-            </w:r>
-            <w:r>
-              <w:rPr>
-                <w:rFonts w:ascii="Arial Narrow" w:hAnsi="Arial Narrow"/>
-                <w:b/>
-                <w:i/>
-              </w:rPr>
-              <w:t>еха</w:t>
-            </w:r>
-          </w:p>
-        </w:tc>
-        <w:tc>
-          <w:tcPr>
-            <w:tcW w:w="1701" w:type="dxa"/>
-          </w:tcPr>
-          <w:p>
-            <w:pPr>
-              <w:jc w:val="center"/>
-              <w:rPr>
-                <w:rFonts w:ascii="Arial Narrow" w:hAnsi="Arial Narrow"/>
-                <w:b/>
-                <w:i/>
-              </w:rPr>
-            </w:pPr>
-            <w:proofErr w:type="spellStart"/>
-            <w:r>
-              <w:rPr>
-                <w:rFonts w:ascii="Arial Narrow" w:hAnsi="Arial Narrow"/>
-                <w:b/>
-                <w:i/>
-              </w:rPr>
-              <w:t>шт</w:t>
-            </w:r>
-            <w:proofErr w:type="spellEnd"/>
-          </w:p>
-        </w:tc>
-        <w:tc>
-          <w:tcPr>
-            <w:tcW w:w="2835" w:type="dxa"/>
-          </w:tcPr>
-          <w:p>
-            <w:pPr>
-              <w:jc w:val="center"/>
-              <w:rPr>
-                <w:rFonts w:ascii="Arial Narrow" w:hAnsi="Arial Narrow"/>
-                <w:b/>
-                <w:i/>
-              </w:rPr>
-            </w:pPr>
-            <w:r>
-              <w:rPr>
-                <w:rFonts w:ascii="Arial Narrow" w:hAnsi="Arial Narrow"/>
-                <w:b/>
-                <w:i/>
-              </w:rPr>
-              <w:t>20</w:t>
-            </w:r>
-            <w:r>
-              <w:rPr>
-                <w:rFonts w:ascii="Arial Narrow" w:hAnsi="Arial Narrow"/>
-                <w:b/>
-                <w:i/>
-              </w:rPr>
-              <w:t>00-00</w:t>
-            </w:r>
-          </w:p>
-        </w:tc>
-      </w:tr>
-      <w:tr>
-        <w:tc>
-          <w:tcPr>
-            <w:tcW w:w="5070" w:type="dxa"/>
-          </w:tcPr>
-          <w:p>
-            <w:pPr>
-              <w:rPr>
-                <w:rFonts w:ascii="Arial Narrow" w:hAnsi="Arial Narrow"/>
-                <w:b/>
-                <w:i/>
-              </w:rPr>
-            </w:pPr>
-            <w:r>
-              <w:rPr>
-                <w:rFonts w:ascii="Arial Narrow" w:hAnsi="Arial Narrow"/>
-                <w:b/>
-                <w:i/>
-              </w:rPr>
-              <w:t>Пальто с подстёжкой из натур. меха</w:t>
-            </w:r>
-          </w:p>
-        </w:tc>
-        <w:tc>
-          <w:tcPr>
-            <w:tcW w:w="1701" w:type="dxa"/>
-          </w:tcPr>
-          <w:p>
-            <w:pPr>
-              <w:jc w:val="center"/>
-              <w:rPr>
-                <w:rFonts w:ascii="Arial Narrow" w:hAnsi="Arial Narrow"/>
-                <w:b/>
-                <w:i/>
-              </w:rPr>
-            </w:pPr>
-            <w:proofErr w:type="spellStart"/>
-            <w:r>
-              <w:rPr>
-                <w:rFonts w:ascii="Arial Narrow" w:hAnsi="Arial Narrow"/>
-                <w:b/>
-                <w:i/>
-              </w:rPr>
-              <w:t>шт</w:t>
-            </w:r>
-            <w:proofErr w:type="spellEnd"/>
-          </w:p>
-        </w:tc>
-        <w:tc>
-          <w:tcPr>
-            <w:tcW w:w="2835" w:type="dxa"/>
-          </w:tcPr>
-          <w:p>
-            <w:pPr>
-              <w:jc w:val="center"/>
-              <w:rPr>
-                <w:rFonts w:ascii="Arial Narrow" w:hAnsi="Arial Narrow"/>
-                <w:b/>
-                <w:i/>
-              </w:rPr>
-            </w:pPr>
-            <w:r>
-              <w:rPr>
-                <w:rFonts w:ascii="Arial Narrow" w:hAnsi="Arial Narrow"/>
-                <w:b/>
-                <w:i/>
-              </w:rPr>
-              <w:t>2</w:t>
-            </w:r>
-            <w:r>
-              <w:rPr>
-                <w:rFonts w:ascii="Arial Narrow" w:hAnsi="Arial Narrow"/>
-                <w:b/>
-                <w:i/>
-              </w:rPr>
-              <w:t>1</w:t>
-            </w:r>
-            <w:r>
-              <w:rPr>
-                <w:rFonts w:ascii="Arial Narrow" w:hAnsi="Arial Narrow"/>
-                <w:b/>
-                <w:i/>
-              </w:rPr>
-              <w:t>00-00</w:t>
-            </w:r>
-          </w:p>
-        </w:tc>
-      </w:tr>
-      <w:tr>
-        <w:tc>
-          <w:tcPr>
-            <w:tcW w:w="5070" w:type="dxa"/>
-          </w:tcPr>
-          <w:p>
-            <w:pPr>
-              <w:rPr>
-                <w:rFonts w:ascii="Arial Narrow" w:hAnsi="Arial Narrow"/>
-                <w:b/>
-                <w:i/>
-              </w:rPr>
-            </w:pPr>
-            <w:r>
-              <w:rPr>
-                <w:rFonts w:ascii="Arial Narrow" w:hAnsi="Arial Narrow"/>
-                <w:b/>
-                <w:i/>
-              </w:rPr>
-              <w:t>Полушубок</w:t>
-            </w:r>
-            <w:r>
-              <w:rPr>
-                <w:rFonts w:ascii="Arial Narrow" w:hAnsi="Arial Narrow"/>
-                <w:b/>
-                <w:i/>
-              </w:rPr>
-              <w:t xml:space="preserve"> из меха 1 категории ( до</w:t>
-            </w:r>
-            <w:r>
-              <w:rPr>
-                <w:rFonts w:ascii="Arial Narrow" w:hAnsi="Arial Narrow"/>
-                <w:b/>
-                <w:i/>
-              </w:rPr>
-              <w:t xml:space="preserve"> </w:t>
-            </w:r>
-            <w:r>
-              <w:rPr>
-                <w:rFonts w:ascii="Arial Narrow" w:hAnsi="Arial Narrow"/>
-                <w:b/>
-                <w:i/>
-              </w:rPr>
-              <w:t>10</w:t>
-            </w:r>
-            <w:r>
-              <w:rPr>
-                <w:rFonts w:ascii="Arial Narrow" w:hAnsi="Arial Narrow"/>
-                <w:b/>
-                <w:i/>
-              </w:rPr>
-              <w:t>0</w:t>
-            </w:r>
-            <w:r>
-              <w:rPr>
-                <w:rFonts w:ascii="Arial Narrow" w:hAnsi="Arial Narrow"/>
-                <w:b/>
-                <w:i/>
-              </w:rPr>
-              <w:t xml:space="preserve"> </w:t>
-            </w:r>
-            <w:bookmarkStart w:id="0" w:name="_GoBack"/>
-            <w:bookmarkEnd w:id="0"/>
-            <w:r>
-              <w:rPr>
-                <w:rFonts w:ascii="Arial Narrow" w:hAnsi="Arial Narrow"/>
-                <w:b/>
-                <w:i/>
-              </w:rPr>
-              <w:t>см)</w:t>
-            </w:r>
-          </w:p>
-        </w:tc>
-        <w:tc>
-          <w:tcPr>
-            <w:tcW w:w="1701" w:type="dxa"/>
-          </w:tcPr>
-          <w:p>
-            <w:pPr>
-              <w:jc w:val="center"/>
-              <w:rPr>
-                <w:rFonts w:ascii="Arial Narrow" w:hAnsi="Arial Narrow"/>
-                <w:b/>
-                <w:i/>
-              </w:rPr>
-            </w:pPr>
-            <w:r>
-              <w:rPr>
-                <w:rFonts w:ascii="Arial Narrow" w:hAnsi="Arial Narrow"/>
-                <w:b/>
-                <w:i/>
-              </w:rPr>
-              <w:t xml:space="preserve"> </w:t>
-            </w:r>
-            <w:proofErr w:type="spellStart"/>
-            <w:r>
-              <w:rPr>
-                <w:rFonts w:ascii="Arial Narrow" w:hAnsi="Arial Narrow"/>
-                <w:b/>
-                <w:i/>
-              </w:rPr>
-              <w:t>шт</w:t>
-            </w:r>
-            <w:proofErr w:type="spellEnd"/>
-          </w:p>
-        </w:tc>
-        <w:tc>
-          <w:tcPr>
-            <w:tcW w:w="2835" w:type="dxa"/>
-          </w:tcPr>
-          <w:p>
-            <w:pPr>
-              <w:jc w:val="center"/>
-              <w:rPr>
-                <w:rFonts w:ascii="Arial Narrow" w:hAnsi="Arial Narrow"/>
-                <w:b/>
-                <w:i/>
-              </w:rPr>
-            </w:pPr>
-            <w:r>
-              <w:rPr>
-                <w:rFonts w:ascii="Arial Narrow" w:hAnsi="Arial Narrow"/>
-                <w:b/>
-                <w:i/>
-              </w:rPr>
-              <w:t>35</w:t>
-            </w:r>
-            <w:r>
-              <w:rPr>
-                <w:rFonts w:ascii="Arial Narrow" w:hAnsi="Arial Narrow"/>
-                <w:b/>
-                <w:i/>
-              </w:rPr>
-              <w:t>0</w:t>
-            </w:r>
-            <w:r>
-              <w:rPr>
-                <w:rFonts w:ascii="Arial Narrow" w:hAnsi="Arial Narrow"/>
-                <w:b/>
-                <w:i/>
-              </w:rPr>
-              <w:t>0</w:t>
-            </w:r>
-            <w:r>
-              <w:rPr>
-                <w:rFonts w:ascii="Arial Narrow" w:hAnsi="Arial Narrow"/>
-                <w:b/>
-                <w:i/>
-              </w:rPr>
-              <w:t>-00</w:t>
-            </w:r>
-          </w:p>
-        </w:tc>
-      </w:tr>
-      <w:tr>
-        <w:tc>
-          <w:tcPr>
-            <w:tcW w:w="5070" w:type="dxa"/>
-          </w:tcPr>
-          <w:p>
-            <w:pPr>
-              <w:rPr>
-                <w:rFonts w:ascii="Arial Narrow" w:hAnsi="Arial Narrow"/>
-                <w:b/>
-                <w:i/>
-              </w:rPr>
-            </w:pPr>
-            <w:r>
-              <w:rPr>
-                <w:rFonts w:ascii="Arial Narrow" w:hAnsi="Arial Narrow"/>
-                <w:b/>
-                <w:i/>
-              </w:rPr>
-              <w:t xml:space="preserve">Полушубок из меха 2 категории (до </w:t>
-            </w:r>
-            <w:r>
-              <w:rPr>
-                <w:rFonts w:ascii="Arial Narrow" w:hAnsi="Arial Narrow"/>
-                <w:b/>
-                <w:i/>
-              </w:rPr>
-              <w:t>10</w:t>
-            </w:r>
-            <w:r>
-              <w:rPr>
-                <w:rFonts w:ascii="Arial Narrow" w:hAnsi="Arial Narrow"/>
-                <w:b/>
-                <w:i/>
-              </w:rPr>
-              <w:t>0 см)</w:t>
-            </w:r>
-          </w:p>
-        </w:tc>
-        <w:tc>
-          <w:tcPr>
-            <w:tcW w:w="1701" w:type="dxa"/>
-          </w:tcPr>
-          <w:p>
-            <w:pPr>
-              <w:jc w:val="center"/>
-              <w:rPr>
-                <w:rFonts w:ascii="Arial Narrow" w:hAnsi="Arial Narrow"/>
-                <w:b/>
-                <w:i/>
-              </w:rPr>
-            </w:pPr>
-            <w:proofErr w:type="spellStart"/>
-            <w:r>
-              <w:rPr>
-                <w:rFonts w:ascii="Arial Narrow" w:hAnsi="Arial Narrow"/>
-                <w:b/>
-                <w:i/>
-              </w:rPr>
-              <w:t>шт</w:t>
-            </w:r>
-            <w:proofErr w:type="spellEnd"/>
-          </w:p>
-        </w:tc>
-        <w:tc>
-          <w:tcPr>
-            <w:tcW w:w="2835" w:type="dxa"/>
-          </w:tcPr>
-          <w:p>
-            <w:pPr>
-              <w:jc w:val="center"/>
-              <w:rPr>
-                <w:rFonts w:ascii="Arial Narrow" w:hAnsi="Arial Narrow"/>
-                <w:b/>
-                <w:i/>
-              </w:rPr>
-            </w:pPr>
-            <w:r>
-              <w:rPr>
-                <w:rFonts w:ascii="Arial Narrow" w:hAnsi="Arial Narrow"/>
-                <w:b/>
-                <w:i/>
-              </w:rPr>
-              <w:t>3</w:t>
-            </w:r>
-            <w:r>
-              <w:rPr>
-                <w:rFonts w:ascii="Arial Narrow" w:hAnsi="Arial Narrow"/>
-                <w:b/>
-                <w:i/>
-              </w:rPr>
-              <w:t>0</w:t>
-            </w:r>
-            <w:r>
-              <w:rPr>
-                <w:rFonts w:ascii="Arial Narrow" w:hAnsi="Arial Narrow"/>
-                <w:b/>
-                <w:i/>
-              </w:rPr>
-              <w:t>00-00</w:t>
-            </w:r>
-          </w:p>
-        </w:tc>
-      </w:tr>
-      <w:tr>
-        <w:tc>
-          <w:tcPr>
-            <w:tcW w:w="5070" w:type="dxa"/>
-          </w:tcPr>
-          <w:p>
-            <w:pPr>
-              <w:rPr>
-                <w:rFonts w:ascii="Arial Narrow" w:hAnsi="Arial Narrow"/>
-                <w:b/>
-                <w:i/>
-              </w:rPr>
-            </w:pPr>
-            <w:r>
-              <w:rPr>
-                <w:rFonts w:ascii="Arial Narrow" w:hAnsi="Arial Narrow"/>
-                <w:b/>
-                <w:i/>
-              </w:rPr>
-              <w:t xml:space="preserve">Шуба </w:t>
-            </w:r>
-            <w:r>
-              <w:rPr>
-                <w:rFonts w:ascii="Arial Narrow" w:hAnsi="Arial Narrow"/>
-                <w:b/>
-                <w:i/>
-              </w:rPr>
-              <w:t xml:space="preserve">из меха 1 категории (более </w:t>
-            </w:r>
-            <w:r>
-              <w:rPr>
-                <w:rFonts w:ascii="Arial Narrow" w:hAnsi="Arial Narrow"/>
-                <w:b/>
-                <w:i/>
-              </w:rPr>
-              <w:t xml:space="preserve">100 </w:t>
-            </w:r>
-            <w:r>
-              <w:rPr>
-                <w:rFonts w:ascii="Arial Narrow" w:hAnsi="Arial Narrow"/>
-                <w:b/>
-                <w:i/>
-              </w:rPr>
-              <w:t>см)</w:t>
-            </w:r>
-          </w:p>
-        </w:tc>
-        <w:tc>
-          <w:tcPr>
-            <w:tcW w:w="1701" w:type="dxa"/>
-          </w:tcPr>
-          <w:p>
-            <w:pPr>
-              <w:jc w:val="center"/>
-              <w:rPr>
-                <w:rFonts w:ascii="Arial Narrow" w:hAnsi="Arial Narrow"/>
-                <w:b/>
-                <w:i/>
-              </w:rPr>
-            </w:pPr>
-            <w:proofErr w:type="spellStart"/>
-            <w:r>
-              <w:rPr>
-                <w:rFonts w:ascii="Arial Narrow" w:hAnsi="Arial Narrow"/>
-                <w:b/>
-                <w:i/>
-              </w:rPr>
-              <w:t>шт</w:t>
-            </w:r>
-            <w:proofErr w:type="spellEnd"/>
-          </w:p>
-        </w:tc>
-        <w:tc>
-          <w:tcPr>
-            <w:tcW w:w="2835" w:type="dxa"/>
-          </w:tcPr>
-          <w:p>
-            <w:pPr>
-              <w:jc w:val="center"/>
-              <w:rPr>
-                <w:rFonts w:ascii="Arial Narrow" w:hAnsi="Arial Narrow"/>
-                <w:b/>
-                <w:i/>
-              </w:rPr>
-            </w:pPr>
-            <w:r>
-              <w:rPr>
-                <w:rFonts w:ascii="Arial Narrow" w:hAnsi="Arial Narrow"/>
-                <w:b/>
-                <w:i/>
-              </w:rPr>
-              <w:t>4</w:t>
-            </w:r>
-            <w:r>
-              <w:rPr>
-                <w:rFonts w:ascii="Arial Narrow" w:hAnsi="Arial Narrow"/>
-                <w:b/>
-                <w:i/>
-              </w:rPr>
-              <w:t>00</w:t>
-            </w:r>
-            <w:r>
-              <w:rPr>
-                <w:rFonts w:ascii="Arial Narrow" w:hAnsi="Arial Narrow"/>
-                <w:b/>
-                <w:i/>
-              </w:rPr>
-              <w:t>0-00</w:t>
-            </w:r>
-          </w:p>
-        </w:tc>
-      </w:tr>
-      <w:tr>
-        <w:tc>
-          <w:tcPr>
-            <w:tcW w:w="5070" w:type="dxa"/>
-          </w:tcPr>
-          <w:p>
-            <w:pPr>
-              <w:rPr>
-                <w:rFonts w:ascii="Arial Narrow" w:hAnsi="Arial Narrow"/>
-                <w:b/>
-                <w:i/>
-              </w:rPr>
-            </w:pPr>
-            <w:r>
-              <w:rPr>
-                <w:rFonts w:ascii="Arial Narrow" w:hAnsi="Arial Narrow"/>
-                <w:b/>
-                <w:i/>
-              </w:rPr>
-              <w:t>Чехол авто 1 шт. (1 место)</w:t>
-            </w:r>
-          </w:p>
-        </w:tc>
-        <w:tc>
-          <w:tcPr>
-            <w:tcW w:w="1701" w:type="dxa"/>
-          </w:tcPr>
-          <w:p>
-            <w:pPr>
-              <w:jc w:val="center"/>
-              <w:rPr>
-                <w:rFonts w:ascii="Arial Narrow" w:hAnsi="Arial Narrow"/>
-                <w:b/>
-                <w:i/>
-              </w:rPr>
-            </w:pPr>
-            <w:proofErr w:type="spellStart"/>
-            <w:r>
-              <w:rPr>
-                <w:rFonts w:ascii="Arial Narrow" w:hAnsi="Arial Narrow"/>
-                <w:b/>
-                <w:i/>
-              </w:rPr>
-              <w:t>шт</w:t>
-            </w:r>
-            <w:proofErr w:type="spellEnd"/>
-          </w:p>
-        </w:tc>
-        <w:tc>
-          <w:tcPr>
-            <w:tcW w:w="2835" w:type="dxa"/>
-          </w:tcPr>
-          <w:p>
-            <w:pPr>
-              <w:jc w:val="center"/>
-              <w:rPr>
-                <w:rFonts w:ascii="Arial Narrow" w:hAnsi="Arial Narrow"/>
-                <w:b/>
-                <w:i/>
-              </w:rPr>
-            </w:pPr>
-            <w:r>
-              <w:rPr>
-                <w:rFonts w:ascii="Arial Narrow" w:hAnsi="Arial Narrow"/>
-                <w:b/>
-                <w:i/>
-              </w:rPr>
-              <w:t>900-00</w:t>
-            </w:r>
-          </w:p>
-        </w:tc>
-      </w:tr>
-      <w:tr>
-        <w:tc>
-          <w:tcPr>
-            <w:tcW w:w="5070" w:type="dxa"/>
-          </w:tcPr>
-          <w:p>
-            <w:pPr>
-              <w:rPr>
-                <w:rFonts w:ascii="Arial Narrow" w:hAnsi="Arial Narrow"/>
-                <w:b/>
-                <w:i/>
-              </w:rPr>
-            </w:pPr>
-            <w:r>
-              <w:rPr>
-                <w:rFonts w:ascii="Arial Narrow" w:hAnsi="Arial Narrow"/>
-                <w:b/>
-                <w:i/>
-              </w:rPr>
-              <w:t xml:space="preserve">Шуба </w:t>
-            </w:r>
-            <w:r>
-              <w:rPr>
-                <w:rFonts w:ascii="Arial Narrow" w:hAnsi="Arial Narrow"/>
-                <w:b/>
-                <w:i/>
-              </w:rPr>
-              <w:t xml:space="preserve">из меха 2 категории (более </w:t>
-            </w:r>
-            <w:r>
-              <w:rPr>
-                <w:rFonts w:ascii="Arial Narrow" w:hAnsi="Arial Narrow"/>
-                <w:b/>
-                <w:i/>
-              </w:rPr>
-              <w:t>10</w:t>
-            </w:r>
-            <w:r>
-              <w:rPr>
-                <w:rFonts w:ascii="Arial Narrow" w:hAnsi="Arial Narrow"/>
-                <w:b/>
-                <w:i/>
-              </w:rPr>
-              <w:t>0см)</w:t>
-            </w:r>
-          </w:p>
-        </w:tc>
-        <w:tc>
-          <w:tcPr>
-            <w:tcW w:w="1701" w:type="dxa"/>
-          </w:tcPr>
-          <w:p>
-            <w:pPr>
-              <w:jc w:val="center"/>
-              <w:rPr>
-                <w:rFonts w:ascii="Arial Narrow" w:hAnsi="Arial Narrow"/>
-                <w:b/>
-                <w:i/>
-              </w:rPr>
-            </w:pPr>
-            <w:proofErr w:type="spellStart"/>
-            <w:r>
-              <w:rPr>
-                <w:rFonts w:ascii="Arial Narrow" w:hAnsi="Arial Narrow"/>
-                <w:b/>
-                <w:i/>
-              </w:rPr>
-              <w:t>шт</w:t>
-            </w:r>
-            <w:proofErr w:type="spellEnd"/>
-          </w:p>
-        </w:tc>
-        <w:tc>
-          <w:tcPr>
-            <w:tcW w:w="2835" w:type="dxa"/>
-          </w:tcPr>
-          <w:p>
-            <w:pPr>
-              <w:jc w:val="center"/>
-              <w:rPr>
-                <w:rFonts w:ascii="Arial Narrow" w:hAnsi="Arial Narrow"/>
-                <w:b/>
-                <w:i/>
-              </w:rPr>
-            </w:pPr>
-            <w:r>
-              <w:rPr>
-                <w:rFonts w:ascii="Arial Narrow" w:hAnsi="Arial Narrow"/>
-                <w:b/>
-                <w:i/>
-              </w:rPr>
-              <w:t>33</w:t>
-            </w:r>
-            <w:r>
-              <w:rPr>
-                <w:rFonts w:ascii="Arial Narrow" w:hAnsi="Arial Narrow"/>
-                <w:b/>
-                <w:i/>
-              </w:rPr>
-              <w:t>00-00</w:t>
-            </w:r>
-          </w:p>
-        </w:tc>
-      </w:tr>
-      <w:tr>
-        <w:tc>
-          <w:tcPr>
-            <w:tcW w:w="5070" w:type="dxa"/>
-          </w:tcPr>
-          <w:p>
-            <w:pPr>
-              <w:rPr>
-                <w:rFonts w:ascii="Arial Narrow" w:hAnsi="Arial Narrow"/>
-                <w:b/>
-                <w:i/>
-              </w:rPr>
-            </w:pPr>
-            <w:r>
-              <w:rPr>
-                <w:rFonts w:ascii="Arial Narrow" w:hAnsi="Arial Narrow"/>
-                <w:b/>
-                <w:i/>
-              </w:rPr>
-              <w:t>Шкура (</w:t>
-            </w:r>
-            <w:r>
-              <w:rPr>
-                <w:rFonts w:ascii="Arial Narrow" w:hAnsi="Arial Narrow"/>
-                <w:b/>
-                <w:i/>
-              </w:rPr>
-              <w:t xml:space="preserve">мин </w:t>
-            </w:r>
-            <w:r>
-              <w:rPr>
-                <w:rFonts w:ascii="Arial Narrow" w:hAnsi="Arial Narrow"/>
-                <w:b/>
-                <w:i/>
-              </w:rPr>
-              <w:t xml:space="preserve">за 1 </w:t>
+              <w:t xml:space="preserve">Шкура (мин за 1 </w:t>
             </w:r>
             <w:r>
               <w:rPr>
@@ -3876,6 +3174,8 @@
               </w:rPr>
               <w:t>+20%</w:t>
             </w:r>
+            <w:bookmarkStart w:id="0" w:name="_GoBack"/>
+            <w:bookmarkEnd w:id="0"/>
           </w:p>
         </w:tc>
       </w:tr>

--- a/documents/blue-aqua-leather.docx
+++ b/documents/blue-aqua-leather.docx
@@ -8,8 +8,6 @@
           <w:rFonts w:ascii="Arial Narrow" w:hAnsi="Arial Narrow"/>
           <w:b/>
           <w:i/>
-          <w:sz w:val="32"/>
-          <w:szCs w:val="32"/>
         </w:rPr>
       </w:pPr>
       <w:r>
@@ -22,15 +20,6 @@
         </w:rPr>
         <w:t>Чистка изделий из натуральной кожи, замши и натурального меха:</w:t>
       </w:r>
-    </w:p>
-    <w:p>
-      <w:pPr>
-        <w:rPr>
-          <w:rFonts w:ascii="Arial Narrow" w:hAnsi="Arial Narrow"/>
-          <w:b/>
-          <w:i/>
-        </w:rPr>
-      </w:pPr>
     </w:p>
     <w:tbl>
       <w:tblPr>
@@ -190,7 +179,7 @@
       </w:tr>
       <w:tr>
         <w:trPr>
-          <w:trHeight w:val="429"/>
+          <w:trHeight w:val="286"/>
         </w:trPr>
         <w:tc>
           <w:tcPr>
@@ -378,7 +367,15 @@
                 <w:b/>
                 <w:i/>
               </w:rPr>
-              <w:t xml:space="preserve"> удлинённая от </w:t>
+              <w:t xml:space="preserve"> </w:t>
+            </w:r>
+            <w:r>
+              <w:rPr>
+                <w:rFonts w:ascii="Arial Narrow" w:hAnsi="Arial Narrow"/>
+                <w:b/>
+                <w:i/>
+              </w:rPr>
+              <w:t xml:space="preserve">удлинённая от </w:t>
             </w:r>
             <w:r>
               <w:rPr>
@@ -490,7 +487,23 @@
                 <w:b/>
                 <w:i/>
               </w:rPr>
-              <w:t>Куртка от 60 до 90 см с меховой подстежкой</w:t>
+              <w:t>Пальто, плащ кожан,</w:t>
+            </w:r>
+            <w:r>
+              <w:rPr>
+                <w:rFonts w:ascii="Arial Narrow" w:hAnsi="Arial Narrow"/>
+                <w:b/>
+                <w:i/>
+              </w:rPr>
+              <w:t xml:space="preserve"> </w:t>
+            </w:r>
+            <w:r>
+              <w:rPr>
+                <w:rFonts w:ascii="Arial Narrow" w:hAnsi="Arial Narrow"/>
+                <w:b/>
+                <w:i/>
+              </w:rPr>
+              <w:t>замшевый более 90 см</w:t>
             </w:r>
           </w:p>
         </w:tc>
@@ -538,7 +551,23 @@
                 <w:b/>
                 <w:i/>
               </w:rPr>
-              <w:t>2500-00</w:t>
+              <w:t>4</w:t>
+            </w:r>
+            <w:r>
+              <w:rPr>
+                <w:rFonts w:ascii="Arial Narrow" w:hAnsi="Arial Narrow"/>
+                <w:b/>
+                <w:i/>
+              </w:rPr>
+              <w:t>20</w:t>
+            </w:r>
+            <w:r>
+              <w:rPr>
+                <w:rFonts w:ascii="Arial Narrow" w:hAnsi="Arial Narrow"/>
+                <w:b/>
+                <w:i/>
+              </w:rPr>
+              <w:t>0-00</w:t>
             </w:r>
           </w:p>
         </w:tc>
@@ -562,7 +591,7 @@
                 <w:b/>
                 <w:i/>
               </w:rPr>
-              <w:t>Пальто, плащ кожан,</w:t>
+              <w:t>Капюшон, пояс из кожи,</w:t>
             </w:r>
             <w:r>
               <w:rPr>
@@ -578,111 +607,17 @@
                 <w:b/>
                 <w:i/>
               </w:rPr>
-              <w:t>замшевый более 90 см</w:t>
-            </w:r>
-          </w:p>
-        </w:tc>
-        <w:tc>
-          <w:tcPr>
-            <w:tcW w:w="1701" w:type="dxa"/>
-          </w:tcPr>
-          <w:p>
-            <w:pPr>
-              <w:jc w:val="center"/>
-              <w:rPr>
-                <w:rFonts w:ascii="Arial Narrow" w:hAnsi="Arial Narrow"/>
-                <w:b/>
-                <w:i/>
-              </w:rPr>
-            </w:pPr>
-            <w:proofErr w:type="spellStart"/>
-            <w:r>
-              <w:rPr>
-                <w:rFonts w:ascii="Arial Narrow" w:hAnsi="Arial Narrow"/>
-                <w:b/>
-                <w:i/>
-              </w:rPr>
-              <w:t>шт</w:t>
-            </w:r>
-            <w:proofErr w:type="spellEnd"/>
-          </w:p>
-        </w:tc>
-        <w:tc>
-          <w:tcPr>
-            <w:tcW w:w="2835" w:type="dxa"/>
-          </w:tcPr>
-          <w:p>
-            <w:pPr>
-              <w:jc w:val="center"/>
-              <w:rPr>
-                <w:rFonts w:ascii="Arial Narrow" w:hAnsi="Arial Narrow"/>
-                <w:b/>
-                <w:i/>
-              </w:rPr>
-            </w:pPr>
-            <w:r>
-              <w:rPr>
-                <w:rFonts w:ascii="Arial Narrow" w:hAnsi="Arial Narrow"/>
-                <w:b/>
-                <w:i/>
-              </w:rPr>
-              <w:t>4</w:t>
-            </w:r>
-            <w:r>
-              <w:rPr>
-                <w:rFonts w:ascii="Arial Narrow" w:hAnsi="Arial Narrow"/>
-                <w:b/>
-                <w:i/>
-              </w:rPr>
-              <w:t>20</w:t>
-            </w:r>
-            <w:r>
-              <w:rPr>
-                <w:rFonts w:ascii="Arial Narrow" w:hAnsi="Arial Narrow"/>
-                <w:b/>
-                <w:i/>
-              </w:rPr>
-              <w:t>0-00</w:t>
-            </w:r>
-          </w:p>
-        </w:tc>
-      </w:tr>
-      <w:tr>
-        <w:tc>
-          <w:tcPr>
-            <w:tcW w:w="5070" w:type="dxa"/>
-          </w:tcPr>
-          <w:p>
-            <w:pPr>
-              <w:rPr>
-                <w:rFonts w:ascii="Arial Narrow" w:hAnsi="Arial Narrow"/>
-                <w:b/>
-                <w:i/>
-              </w:rPr>
-            </w:pPr>
-            <w:r>
-              <w:rPr>
-                <w:rFonts w:ascii="Arial Narrow" w:hAnsi="Arial Narrow"/>
-                <w:b/>
-                <w:i/>
-              </w:rPr>
-              <w:t>Капюшон, пояс из кожи,</w:t>
-            </w:r>
-            <w:r>
-              <w:rPr>
-                <w:rFonts w:ascii="Arial Narrow" w:hAnsi="Arial Narrow"/>
-                <w:b/>
-                <w:i/>
-              </w:rPr>
-              <w:t xml:space="preserve"> </w:t>
-            </w:r>
-            <w:r>
-              <w:rPr>
-                <w:rFonts w:ascii="Arial Narrow" w:hAnsi="Arial Narrow"/>
-                <w:b/>
-                <w:i/>
-              </w:rPr>
-              <w:t>замши</w:t>
+              <w:t>замш</w:t>
+            </w:r>
+            <w:bookmarkStart w:id="0" w:name="_GoBack"/>
+            <w:bookmarkEnd w:id="0"/>
+            <w:r>
+              <w:rPr>
+                <w:rFonts w:ascii="Arial Narrow" w:hAnsi="Arial Narrow"/>
+                <w:b/>
+                <w:i/>
+              </w:rPr>
+              <w:t>и</w:t>
             </w:r>
           </w:p>
         </w:tc>
@@ -1087,18 +1022,24 @@
                 <w:b/>
                 <w:i/>
               </w:rPr>
-              <w:t xml:space="preserve">Платье </w:t>
-            </w:r>
-            <w:proofErr w:type="spellStart"/>
-            <w:r>
-              <w:rPr>
-                <w:rFonts w:ascii="Arial Narrow" w:hAnsi="Arial Narrow"/>
-                <w:b/>
-                <w:i/>
-              </w:rPr>
-              <w:t>кожан,замшевое</w:t>
-            </w:r>
-            <w:proofErr w:type="spellEnd"/>
+              <w:t>Платье кожан,</w:t>
+            </w:r>
+            <w:r>
+              <w:rPr>
+                <w:rFonts w:ascii="Arial Narrow" w:hAnsi="Arial Narrow"/>
+                <w:b/>
+                <w:i/>
+              </w:rPr>
+              <w:t xml:space="preserve"> </w:t>
+            </w:r>
+            <w:r>
+              <w:rPr>
+                <w:rFonts w:ascii="Arial Narrow" w:hAnsi="Arial Narrow"/>
+                <w:b/>
+                <w:i/>
+              </w:rPr>
+              <w:t>замшевое</w:t>
+            </w:r>
           </w:p>
         </w:tc>
         <w:tc>
@@ -1193,18 +1134,40 @@
                 <w:b/>
                 <w:i/>
               </w:rPr>
-              <w:t xml:space="preserve">Юбка короткая </w:t>
-            </w:r>
-            <w:proofErr w:type="spellStart"/>
-            <w:r>
-              <w:rPr>
-                <w:rFonts w:ascii="Arial Narrow" w:hAnsi="Arial Narrow"/>
-                <w:b/>
-                <w:i/>
-              </w:rPr>
-              <w:t>кож,замшевая,шорты</w:t>
-            </w:r>
-            <w:proofErr w:type="spellEnd"/>
+              <w:t>Юбка короткая кож,</w:t>
+            </w:r>
+            <w:r>
+              <w:rPr>
+                <w:rFonts w:ascii="Arial Narrow" w:hAnsi="Arial Narrow"/>
+                <w:b/>
+                <w:i/>
+              </w:rPr>
+              <w:t xml:space="preserve"> </w:t>
+            </w:r>
+            <w:r>
+              <w:rPr>
+                <w:rFonts w:ascii="Arial Narrow" w:hAnsi="Arial Narrow"/>
+                <w:b/>
+                <w:i/>
+              </w:rPr>
+              <w:t>замшевая,</w:t>
+            </w:r>
+            <w:r>
+              <w:rPr>
+                <w:rFonts w:ascii="Arial Narrow" w:hAnsi="Arial Narrow"/>
+                <w:b/>
+                <w:i/>
+              </w:rPr>
+              <w:t xml:space="preserve"> </w:t>
+            </w:r>
+            <w:r>
+              <w:rPr>
+                <w:rFonts w:ascii="Arial Narrow" w:hAnsi="Arial Narrow"/>
+                <w:b/>
+                <w:i/>
+              </w:rPr>
+              <w:t>шорты</w:t>
+            </w:r>
           </w:p>
         </w:tc>
         <w:tc>
@@ -1299,18 +1262,8 @@
                 <w:b/>
                 <w:i/>
               </w:rPr>
-              <w:t xml:space="preserve">Юбка </w:t>
-            </w:r>
-            <w:proofErr w:type="spellStart"/>
-            <w:r>
-              <w:rPr>
-                <w:rFonts w:ascii="Arial Narrow" w:hAnsi="Arial Narrow"/>
-                <w:b/>
-                <w:i/>
-              </w:rPr>
-              <w:t>кожаная,замшевая</w:t>
-            </w:r>
-            <w:proofErr w:type="spellEnd"/>
+              <w:t>Юбка кожаная,</w:t>
+            </w:r>
             <w:r>
               <w:rPr>
                 <w:rFonts w:ascii="Arial Narrow" w:hAnsi="Arial Narrow"/>
@@ -1319,16 +1272,30 @@
               </w:rPr>
               <w:t xml:space="preserve"> </w:t>
             </w:r>
-            <w:proofErr w:type="spellStart"/>
-            <w:r>
-              <w:rPr>
-                <w:rFonts w:ascii="Arial Narrow" w:hAnsi="Arial Narrow"/>
-                <w:b/>
-                <w:i/>
-              </w:rPr>
-              <w:t>длинная,брюки</w:t>
-            </w:r>
-            <w:proofErr w:type="spellEnd"/>
+            <w:r>
+              <w:rPr>
+                <w:rFonts w:ascii="Arial Narrow" w:hAnsi="Arial Narrow"/>
+                <w:b/>
+                <w:i/>
+              </w:rPr>
+              <w:t>замшевая длинная,</w:t>
+            </w:r>
+            <w:r>
+              <w:rPr>
+                <w:rFonts w:ascii="Arial Narrow" w:hAnsi="Arial Narrow"/>
+                <w:b/>
+                <w:i/>
+              </w:rPr>
+              <w:t xml:space="preserve"> </w:t>
+            </w:r>
+            <w:r>
+              <w:rPr>
+                <w:rFonts w:ascii="Arial Narrow" w:hAnsi="Arial Narrow"/>
+                <w:b/>
+                <w:i/>
+              </w:rPr>
+              <w:t>брюки</w:t>
+            </w:r>
           </w:p>
         </w:tc>
         <w:tc>
@@ -1915,7 +1882,7 @@
                 <w:b/>
                 <w:i/>
               </w:rPr>
-              <w:t>Головной убор, воротник, капюшон, манжет, пояс</w:t>
+              <w:t>Головной убор, воротник, манжет, пояс</w:t>
             </w:r>
             <w:r>
               <w:rPr>
@@ -1971,7 +1938,7 @@
                 <w:b/>
                 <w:i/>
               </w:rPr>
-              <w:t>6</w:t>
+              <w:t>8</w:t>
             </w:r>
             <w:r>
               <w:rPr>
@@ -2011,7 +1978,7 @@
                 <w:b/>
                 <w:i/>
               </w:rPr>
-              <w:t xml:space="preserve">Жилет из натур.  </w:t>
+              <w:t xml:space="preserve">Жилет из натур. </w:t>
             </w:r>
             <w:r>
               <w:rPr>
@@ -2107,7 +2074,47 @@
                 <w:b/>
                 <w:i/>
               </w:rPr>
-              <w:t>Пальто с подстёжкой из натур. меха</w:t>
+              <w:t>Полушубок из меха 1 категории (</w:t>
+            </w:r>
+            <w:r>
+              <w:rPr>
+                <w:rFonts w:ascii="Arial Narrow" w:hAnsi="Arial Narrow"/>
+                <w:b/>
+                <w:i/>
+              </w:rPr>
+              <w:t xml:space="preserve">до </w:t>
+            </w:r>
+            <w:r>
+              <w:rPr>
+                <w:rFonts w:ascii="Arial Narrow" w:hAnsi="Arial Narrow"/>
+                <w:b/>
+                <w:i/>
+              </w:rPr>
+              <w:t>10</w:t>
+            </w:r>
+            <w:r>
+              <w:rPr>
+                <w:rFonts w:ascii="Arial Narrow" w:hAnsi="Arial Narrow"/>
+                <w:b/>
+                <w:i/>
+              </w:rPr>
+              <w:t>0</w:t>
+            </w:r>
+            <w:r>
+              <w:rPr>
+                <w:rFonts w:ascii="Arial Narrow" w:hAnsi="Arial Narrow"/>
+                <w:b/>
+                <w:i/>
+              </w:rPr>
+              <w:t xml:space="preserve"> </w:t>
+            </w:r>
+            <w:r>
+              <w:rPr>
+                <w:rFonts w:ascii="Arial Narrow" w:hAnsi="Arial Narrow"/>
+                <w:b/>
+                <w:i/>
+              </w:rPr>
+              <w:t>см)</w:t>
             </w:r>
           </w:p>
         </w:tc>
@@ -2124,6 +2131,14 @@
                 <w:i/>
               </w:rPr>
             </w:pPr>
+            <w:r>
+              <w:rPr>
+                <w:rFonts w:ascii="Arial Narrow" w:hAnsi="Arial Narrow"/>
+                <w:b/>
+                <w:i/>
+              </w:rPr>
+              <w:t xml:space="preserve"> </w:t>
+            </w:r>
             <w:proofErr w:type="spellStart"/>
             <w:r>
               <w:rPr>
@@ -2155,23 +2170,31 @@
                 <w:b/>
                 <w:i/>
               </w:rPr>
-              <w:t>2</w:t>
-            </w:r>
-            <w:r>
-              <w:rPr>
-                <w:rFonts w:ascii="Arial Narrow" w:hAnsi="Arial Narrow"/>
-                <w:b/>
-                <w:i/>
-              </w:rPr>
-              <w:t>5</w:t>
-            </w:r>
-            <w:r>
-              <w:rPr>
-                <w:rFonts w:ascii="Arial Narrow" w:hAnsi="Arial Narrow"/>
-                <w:b/>
-                <w:i/>
-              </w:rPr>
-              <w:t>00-00</w:t>
+              <w:t>40</w:t>
+            </w:r>
+            <w:r>
+              <w:rPr>
+                <w:rFonts w:ascii="Arial Narrow" w:hAnsi="Arial Narrow"/>
+                <w:b/>
+                <w:i/>
+              </w:rPr>
+              <w:t>0</w:t>
+            </w:r>
+            <w:r>
+              <w:rPr>
+                <w:rFonts w:ascii="Arial Narrow" w:hAnsi="Arial Narrow"/>
+                <w:b/>
+                <w:i/>
+              </w:rPr>
+              <w:t>0</w:t>
+            </w:r>
+            <w:r>
+              <w:rPr>
+                <w:rFonts w:ascii="Arial Narrow" w:hAnsi="Arial Narrow"/>
+                <w:b/>
+                <w:i/>
+              </w:rPr>
+              <w:t>-00</w:t>
             </w:r>
           </w:p>
         </w:tc>
@@ -2195,15 +2218,79 @@
                 <w:b/>
                 <w:i/>
               </w:rPr>
-              <w:t xml:space="preserve">Полушубок из меха 1 категории ( до </w:t>
-            </w:r>
-            <w:r>
-              <w:rPr>
-                <w:rFonts w:ascii="Arial Narrow" w:hAnsi="Arial Narrow"/>
-                <w:b/>
-                <w:i/>
-              </w:rPr>
-              <w:t>10</w:t>
+              <w:t xml:space="preserve">Шуба из меха 1 категории (более </w:t>
+            </w:r>
+            <w:r>
+              <w:rPr>
+                <w:rFonts w:ascii="Arial Narrow" w:hAnsi="Arial Narrow"/>
+                <w:b/>
+                <w:i/>
+              </w:rPr>
+              <w:t xml:space="preserve">100 </w:t>
+            </w:r>
+            <w:r>
+              <w:rPr>
+                <w:rFonts w:ascii="Arial Narrow" w:hAnsi="Arial Narrow"/>
+                <w:b/>
+                <w:i/>
+              </w:rPr>
+              <w:t>см)</w:t>
+            </w:r>
+          </w:p>
+        </w:tc>
+        <w:tc>
+          <w:tcPr>
+            <w:tcW w:w="1701" w:type="dxa"/>
+          </w:tcPr>
+          <w:p>
+            <w:pPr>
+              <w:jc w:val="center"/>
+              <w:rPr>
+                <w:rFonts w:ascii="Arial Narrow" w:hAnsi="Arial Narrow"/>
+                <w:b/>
+                <w:i/>
+              </w:rPr>
+            </w:pPr>
+            <w:proofErr w:type="spellStart"/>
+            <w:r>
+              <w:rPr>
+                <w:rFonts w:ascii="Arial Narrow" w:hAnsi="Arial Narrow"/>
+                <w:b/>
+                <w:i/>
+              </w:rPr>
+              <w:t>шт</w:t>
+            </w:r>
+            <w:proofErr w:type="spellEnd"/>
+          </w:p>
+        </w:tc>
+        <w:tc>
+          <w:tcPr>
+            <w:tcW w:w="2835" w:type="dxa"/>
+          </w:tcPr>
+          <w:p>
+            <w:pPr>
+              <w:jc w:val="center"/>
+              <w:rPr>
+                <w:rFonts w:ascii="Arial Narrow" w:hAnsi="Arial Narrow"/>
+                <w:b/>
+                <w:i/>
+              </w:rPr>
+            </w:pPr>
+            <w:r>
+              <w:rPr>
+                <w:rFonts w:ascii="Arial Narrow" w:hAnsi="Arial Narrow"/>
+                <w:b/>
+                <w:i/>
+              </w:rPr>
+              <w:t>4</w:t>
+            </w:r>
+            <w:r>
+              <w:rPr>
+                <w:rFonts w:ascii="Arial Narrow" w:hAnsi="Arial Narrow"/>
+                <w:b/>
+                <w:i/>
+              </w:rPr>
+              <w:t>5</w:t>
             </w:r>
             <w:r>
               <w:rPr>
@@ -2219,95 +2306,7 @@
                 <w:b/>
                 <w:i/>
               </w:rPr>
-              <w:t xml:space="preserve"> </w:t>
-            </w:r>
-            <w:r>
-              <w:rPr>
-                <w:rFonts w:ascii="Arial Narrow" w:hAnsi="Arial Narrow"/>
-                <w:b/>
-                <w:i/>
-              </w:rPr>
-              <w:t>см)</w:t>
-            </w:r>
-          </w:p>
-        </w:tc>
-        <w:tc>
-          <w:tcPr>
-            <w:tcW w:w="1701" w:type="dxa"/>
-          </w:tcPr>
-          <w:p>
-            <w:pPr>
-              <w:jc w:val="center"/>
-              <w:rPr>
-                <w:rFonts w:ascii="Arial Narrow" w:hAnsi="Arial Narrow"/>
-                <w:b/>
-                <w:i/>
-              </w:rPr>
-            </w:pPr>
-            <w:r>
-              <w:rPr>
-                <w:rFonts w:ascii="Arial Narrow" w:hAnsi="Arial Narrow"/>
-                <w:b/>
-                <w:i/>
-              </w:rPr>
-              <w:t xml:space="preserve"> </w:t>
-            </w:r>
-            <w:proofErr w:type="spellStart"/>
-            <w:r>
-              <w:rPr>
-                <w:rFonts w:ascii="Arial Narrow" w:hAnsi="Arial Narrow"/>
-                <w:b/>
-                <w:i/>
-              </w:rPr>
-              <w:t>шт</w:t>
-            </w:r>
-            <w:proofErr w:type="spellEnd"/>
-          </w:p>
-        </w:tc>
-        <w:tc>
-          <w:tcPr>
-            <w:tcW w:w="2835" w:type="dxa"/>
-          </w:tcPr>
-          <w:p>
-            <w:pPr>
-              <w:jc w:val="center"/>
-              <w:rPr>
-                <w:rFonts w:ascii="Arial Narrow" w:hAnsi="Arial Narrow"/>
-                <w:b/>
-                <w:i/>
-              </w:rPr>
-            </w:pPr>
-            <w:r>
-              <w:rPr>
-                <w:rFonts w:ascii="Arial Narrow" w:hAnsi="Arial Narrow"/>
-                <w:b/>
-                <w:i/>
-              </w:rPr>
-              <w:t>40</w:t>
-            </w:r>
-            <w:r>
-              <w:rPr>
-                <w:rFonts w:ascii="Arial Narrow" w:hAnsi="Arial Narrow"/>
-                <w:b/>
-                <w:i/>
-              </w:rPr>
-              <w:t>0</w:t>
-            </w:r>
-            <w:r>
-              <w:rPr>
-                <w:rFonts w:ascii="Arial Narrow" w:hAnsi="Arial Narrow"/>
-                <w:b/>
-                <w:i/>
-              </w:rPr>
-              <w:t>0</w:t>
-            </w:r>
-            <w:r>
-              <w:rPr>
-                <w:rFonts w:ascii="Arial Narrow" w:hAnsi="Arial Narrow"/>
-                <w:b/>
-                <w:i/>
-              </w:rPr>
-              <w:t>-00</w:t>
+              <w:t>0-00</w:t>
             </w:r>
           </w:p>
         </w:tc>
@@ -2331,23 +2330,7 @@
                 <w:b/>
                 <w:i/>
               </w:rPr>
-              <w:t xml:space="preserve">Полушубок из меха 2 категории (до </w:t>
-            </w:r>
-            <w:r>
-              <w:rPr>
-                <w:rFonts w:ascii="Arial Narrow" w:hAnsi="Arial Narrow"/>
-                <w:b/>
-                <w:i/>
-              </w:rPr>
-              <w:t>10</w:t>
-            </w:r>
-            <w:r>
-              <w:rPr>
-                <w:rFonts w:ascii="Arial Narrow" w:hAnsi="Arial Narrow"/>
-                <w:b/>
-                <w:i/>
-              </w:rPr>
-              <w:t>0 см)</w:t>
+              <w:t>Шуба из меха 2 категории (более 100см)</w:t>
             </w:r>
           </w:p>
         </w:tc>
@@ -2395,23 +2378,7 @@
                 <w:b/>
                 <w:i/>
               </w:rPr>
-              <w:t>3</w:t>
-            </w:r>
-            <w:r>
-              <w:rPr>
-                <w:rFonts w:ascii="Arial Narrow" w:hAnsi="Arial Narrow"/>
-                <w:b/>
-                <w:i/>
-              </w:rPr>
-              <w:t>5</w:t>
-            </w:r>
-            <w:r>
-              <w:rPr>
-                <w:rFonts w:ascii="Arial Narrow" w:hAnsi="Arial Narrow"/>
-                <w:b/>
-                <w:i/>
-              </w:rPr>
-              <w:t>00-00</w:t>
+              <w:t>4000-00</w:t>
             </w:r>
           </w:p>
         </w:tc>
@@ -2435,23 +2402,7 @@
                 <w:b/>
                 <w:i/>
               </w:rPr>
-              <w:t xml:space="preserve">Шуба из меха 1 категории (более </w:t>
-            </w:r>
-            <w:r>
-              <w:rPr>
-                <w:rFonts w:ascii="Arial Narrow" w:hAnsi="Arial Narrow"/>
-                <w:b/>
-                <w:i/>
-              </w:rPr>
-              <w:t xml:space="preserve">100 </w:t>
-            </w:r>
-            <w:r>
-              <w:rPr>
-                <w:rFonts w:ascii="Arial Narrow" w:hAnsi="Arial Narrow"/>
-                <w:b/>
-                <w:i/>
-              </w:rPr>
-              <w:t>см)</w:t>
+              <w:t>Чехол авто 1 шт. (1 место)</w:t>
             </w:r>
           </w:p>
         </w:tc>
@@ -2499,31 +2450,7 @@
                 <w:b/>
                 <w:i/>
               </w:rPr>
-              <w:t>4</w:t>
-            </w:r>
-            <w:r>
-              <w:rPr>
-                <w:rFonts w:ascii="Arial Narrow" w:hAnsi="Arial Narrow"/>
-                <w:b/>
-                <w:i/>
-              </w:rPr>
-              <w:t>5</w:t>
-            </w:r>
-            <w:r>
-              <w:rPr>
-                <w:rFonts w:ascii="Arial Narrow" w:hAnsi="Arial Narrow"/>
-                <w:b/>
-                <w:i/>
-              </w:rPr>
-              <w:t>0</w:t>
-            </w:r>
-            <w:r>
-              <w:rPr>
-                <w:rFonts w:ascii="Arial Narrow" w:hAnsi="Arial Narrow"/>
-                <w:b/>
-                <w:i/>
-              </w:rPr>
-              <w:t>0-00</w:t>
+              <w:t>900-00</w:t>
             </w:r>
           </w:p>
         </w:tc>
@@ -2547,7 +2474,31 @@
                 <w:b/>
                 <w:i/>
               </w:rPr>
-              <w:t>Шуба из меха 2 категории (более 100см)</w:t>
+              <w:t xml:space="preserve">Шкура (мин за 1 </w:t>
+            </w:r>
+            <w:r>
+              <w:rPr>
+                <w:rFonts w:ascii="Arial Narrow" w:hAnsi="Arial Narrow"/>
+                <w:b/>
+                <w:i/>
+              </w:rPr>
+              <w:t xml:space="preserve">кв. </w:t>
+            </w:r>
+            <w:r>
+              <w:rPr>
+                <w:rFonts w:ascii="Arial Narrow" w:hAnsi="Arial Narrow"/>
+                <w:b/>
+                <w:i/>
+              </w:rPr>
+              <w:t>м.</w:t>
+            </w:r>
+            <w:r>
+              <w:rPr>
+                <w:rFonts w:ascii="Arial Narrow" w:hAnsi="Arial Narrow"/>
+                <w:b/>
+                <w:i/>
+              </w:rPr>
+              <w:t>)</w:t>
             </w:r>
           </w:p>
         </w:tc>
@@ -2557,23 +2508,28 @@
           </w:tcPr>
           <w:p>
             <w:pPr>
-              <w:jc w:val="center"/>
-              <w:rPr>
-                <w:rFonts w:ascii="Arial Narrow" w:hAnsi="Arial Narrow"/>
-                <w:b/>
-                <w:i/>
-              </w:rPr>
-            </w:pPr>
-            <w:proofErr w:type="spellStart"/>
-            <w:r>
-              <w:rPr>
-                <w:rFonts w:ascii="Arial Narrow" w:hAnsi="Arial Narrow"/>
-                <w:b/>
-                <w:i/>
-              </w:rPr>
-              <w:t>шт</w:t>
-            </w:r>
-            <w:proofErr w:type="spellEnd"/>
+              <w:rPr>
+                <w:rFonts w:ascii="Arial Narrow" w:hAnsi="Arial Narrow"/>
+                <w:b/>
+                <w:i/>
+              </w:rPr>
+            </w:pPr>
+            <w:r>
+              <w:rPr>
+                <w:rFonts w:ascii="Arial Narrow" w:hAnsi="Arial Narrow"/>
+                <w:b/>
+                <w:i/>
+              </w:rPr>
+              <w:t xml:space="preserve">          </w:t>
+            </w:r>
+            <w:r>
+              <w:rPr>
+                <w:rFonts w:ascii="Arial Narrow" w:hAnsi="Arial Narrow"/>
+                <w:b/>
+                <w:i/>
+              </w:rPr>
+              <w:t>кв. м.</w:t>
+            </w:r>
           </w:p>
         </w:tc>
         <w:tc>
@@ -2595,7 +2551,15 @@
                 <w:b/>
                 <w:i/>
               </w:rPr>
-              <w:t>4000-00</w:t>
+              <w:t>9</w:t>
+            </w:r>
+            <w:r>
+              <w:rPr>
+                <w:rFonts w:ascii="Arial Narrow" w:hAnsi="Arial Narrow"/>
+                <w:b/>
+                <w:i/>
+              </w:rPr>
+              <w:t>00-00</w:t>
             </w:r>
           </w:p>
         </w:tc>
@@ -2613,14 +2577,6 @@
                 <w:i/>
               </w:rPr>
             </w:pPr>
-            <w:r>
-              <w:rPr>
-                <w:rFonts w:ascii="Arial Narrow" w:hAnsi="Arial Narrow"/>
-                <w:b/>
-                <w:i/>
-              </w:rPr>
-              <w:t>Чехол авто 1 шт. (1 место)</w:t>
-            </w:r>
           </w:p>
         </w:tc>
         <w:tc>
@@ -2629,23 +2585,12 @@
           </w:tcPr>
           <w:p>
             <w:pPr>
-              <w:jc w:val="center"/>
-              <w:rPr>
-                <w:rFonts w:ascii="Arial Narrow" w:hAnsi="Arial Narrow"/>
-                <w:b/>
-                <w:i/>
-              </w:rPr>
-            </w:pPr>
-            <w:proofErr w:type="spellStart"/>
-            <w:r>
-              <w:rPr>
-                <w:rFonts w:ascii="Arial Narrow" w:hAnsi="Arial Narrow"/>
-                <w:b/>
-                <w:i/>
-              </w:rPr>
-              <w:t>шт</w:t>
-            </w:r>
-            <w:proofErr w:type="spellEnd"/>
+              <w:rPr>
+                <w:rFonts w:ascii="Arial Narrow" w:hAnsi="Arial Narrow"/>
+                <w:b/>
+                <w:i/>
+              </w:rPr>
+            </w:pPr>
           </w:p>
         </w:tc>
         <w:tc>
@@ -2661,14 +2606,6 @@
                 <w:i/>
               </w:rPr>
             </w:pPr>
-            <w:r>
-              <w:rPr>
-                <w:rFonts w:ascii="Arial Narrow" w:hAnsi="Arial Narrow"/>
-                <w:b/>
-                <w:i/>
-              </w:rPr>
-              <w:t>900-00</w:t>
-            </w:r>
           </w:p>
         </w:tc>
       </w:tr>
@@ -2691,31 +2628,15 @@
                 <w:b/>
                 <w:i/>
               </w:rPr>
-              <w:t xml:space="preserve">Шкура (мин за 1 </w:t>
-            </w:r>
-            <w:r>
-              <w:rPr>
-                <w:rFonts w:ascii="Arial Narrow" w:hAnsi="Arial Narrow"/>
-                <w:b/>
-                <w:i/>
-              </w:rPr>
-              <w:t xml:space="preserve">кв. </w:t>
-            </w:r>
-            <w:r>
-              <w:rPr>
-                <w:rFonts w:ascii="Arial Narrow" w:hAnsi="Arial Narrow"/>
-                <w:b/>
-                <w:i/>
-              </w:rPr>
-              <w:t>м.</w:t>
-            </w:r>
-            <w:r>
-              <w:rPr>
-                <w:rFonts w:ascii="Arial Narrow" w:hAnsi="Arial Narrow"/>
-                <w:b/>
-                <w:i/>
-              </w:rPr>
-              <w:t>)</w:t>
+              <w:t>Комбинированные изделия из текстиля с кожей/мехом</w:t>
+            </w:r>
+            <w:r>
+              <w:rPr>
+                <w:rFonts w:ascii="Arial Narrow" w:hAnsi="Arial Narrow"/>
+                <w:b/>
+                <w:i/>
+              </w:rPr>
+              <w:t>:</w:t>
             </w:r>
           </w:p>
         </w:tc>
@@ -2731,22 +2652,6 @@
                 <w:i/>
               </w:rPr>
             </w:pPr>
-            <w:r>
-              <w:rPr>
-                <w:rFonts w:ascii="Arial Narrow" w:hAnsi="Arial Narrow"/>
-                <w:b/>
-                <w:i/>
-              </w:rPr>
-              <w:t xml:space="preserve">          </w:t>
-            </w:r>
-            <w:r>
-              <w:rPr>
-                <w:rFonts w:ascii="Arial Narrow" w:hAnsi="Arial Narrow"/>
-                <w:b/>
-                <w:i/>
-              </w:rPr>
-              <w:t>кв. м.</w:t>
-            </w:r>
           </w:p>
         </w:tc>
         <w:tc>
@@ -2762,21 +2667,309 @@
                 <w:i/>
               </w:rPr>
             </w:pPr>
-            <w:r>
-              <w:rPr>
-                <w:rFonts w:ascii="Arial Narrow" w:hAnsi="Arial Narrow"/>
-                <w:b/>
-                <w:i/>
-              </w:rPr>
-              <w:t>9</w:t>
-            </w:r>
-            <w:r>
-              <w:rPr>
-                <w:rFonts w:ascii="Arial Narrow" w:hAnsi="Arial Narrow"/>
-                <w:b/>
-                <w:i/>
-              </w:rPr>
-              <w:t>00-00</w:t>
+          </w:p>
+        </w:tc>
+      </w:tr>
+      <w:tr>
+        <w:tc>
+          <w:tcPr>
+            <w:tcW w:w="5070" w:type="dxa"/>
+          </w:tcPr>
+          <w:p>
+            <w:pPr>
+              <w:rPr>
+                <w:rFonts w:ascii="Arial Narrow" w:hAnsi="Arial Narrow"/>
+                <w:b/>
+                <w:i/>
+              </w:rPr>
+            </w:pPr>
+            <w:r>
+              <w:rPr>
+                <w:rFonts w:ascii="Arial Narrow" w:hAnsi="Arial Narrow"/>
+                <w:b/>
+                <w:i/>
+              </w:rPr>
+              <w:t>Куртка от 60 до 90 см с меховой подстежкой</w:t>
+            </w:r>
+          </w:p>
+        </w:tc>
+        <w:tc>
+          <w:tcPr>
+            <w:tcW w:w="1701" w:type="dxa"/>
+          </w:tcPr>
+          <w:p>
+            <w:pPr>
+              <w:jc w:val="center"/>
+              <w:rPr>
+                <w:rFonts w:ascii="Arial Narrow" w:hAnsi="Arial Narrow"/>
+                <w:b/>
+                <w:i/>
+              </w:rPr>
+            </w:pPr>
+            <w:proofErr w:type="spellStart"/>
+            <w:r>
+              <w:rPr>
+                <w:rFonts w:ascii="Arial Narrow" w:hAnsi="Arial Narrow"/>
+                <w:b/>
+                <w:i/>
+              </w:rPr>
+              <w:t>шт</w:t>
+            </w:r>
+            <w:proofErr w:type="spellEnd"/>
+          </w:p>
+        </w:tc>
+        <w:tc>
+          <w:tcPr>
+            <w:tcW w:w="2835" w:type="dxa"/>
+          </w:tcPr>
+          <w:p>
+            <w:pPr>
+              <w:jc w:val="center"/>
+              <w:rPr>
+                <w:rFonts w:ascii="Arial Narrow" w:hAnsi="Arial Narrow"/>
+                <w:b/>
+                <w:i/>
+              </w:rPr>
+            </w:pPr>
+            <w:r>
+              <w:rPr>
+                <w:rFonts w:ascii="Arial Narrow" w:hAnsi="Arial Narrow"/>
+                <w:b/>
+                <w:i/>
+              </w:rPr>
+              <w:t>2500-00</w:t>
+            </w:r>
+          </w:p>
+        </w:tc>
+      </w:tr>
+      <w:tr>
+        <w:tc>
+          <w:tcPr>
+            <w:tcW w:w="5070" w:type="dxa"/>
+          </w:tcPr>
+          <w:p>
+            <w:pPr>
+              <w:rPr>
+                <w:rFonts w:ascii="Arial Narrow" w:hAnsi="Arial Narrow"/>
+                <w:b/>
+                <w:i/>
+              </w:rPr>
+            </w:pPr>
+            <w:r>
+              <w:rPr>
+                <w:rFonts w:ascii="Arial Narrow" w:hAnsi="Arial Narrow"/>
+                <w:b/>
+                <w:i/>
+              </w:rPr>
+              <w:t>Пальто с подстёжкой из натур. меха</w:t>
+            </w:r>
+          </w:p>
+        </w:tc>
+        <w:tc>
+          <w:tcPr>
+            <w:tcW w:w="1701" w:type="dxa"/>
+          </w:tcPr>
+          <w:p>
+            <w:pPr>
+              <w:jc w:val="center"/>
+              <w:rPr>
+                <w:rFonts w:ascii="Arial Narrow" w:hAnsi="Arial Narrow"/>
+                <w:b/>
+                <w:i/>
+              </w:rPr>
+            </w:pPr>
+            <w:proofErr w:type="spellStart"/>
+            <w:r>
+              <w:rPr>
+                <w:rFonts w:ascii="Arial Narrow" w:hAnsi="Arial Narrow"/>
+                <w:b/>
+                <w:i/>
+              </w:rPr>
+              <w:t>шт</w:t>
+            </w:r>
+            <w:proofErr w:type="spellEnd"/>
+          </w:p>
+        </w:tc>
+        <w:tc>
+          <w:tcPr>
+            <w:tcW w:w="2835" w:type="dxa"/>
+          </w:tcPr>
+          <w:p>
+            <w:pPr>
+              <w:jc w:val="center"/>
+              <w:rPr>
+                <w:rFonts w:ascii="Arial Narrow" w:hAnsi="Arial Narrow"/>
+                <w:b/>
+                <w:i/>
+              </w:rPr>
+            </w:pPr>
+            <w:r>
+              <w:rPr>
+                <w:rFonts w:ascii="Arial Narrow" w:hAnsi="Arial Narrow"/>
+                <w:b/>
+                <w:i/>
+              </w:rPr>
+              <w:t>2500-00</w:t>
+            </w:r>
+          </w:p>
+        </w:tc>
+      </w:tr>
+      <w:tr>
+        <w:tc>
+          <w:tcPr>
+            <w:tcW w:w="5070" w:type="dxa"/>
+          </w:tcPr>
+          <w:p>
+            <w:pPr>
+              <w:rPr>
+                <w:rFonts w:ascii="Arial Narrow" w:hAnsi="Arial Narrow"/>
+                <w:b/>
+                <w:i/>
+              </w:rPr>
+            </w:pPr>
+            <w:r>
+              <w:rPr>
+                <w:rFonts w:ascii="Arial Narrow" w:hAnsi="Arial Narrow"/>
+                <w:b/>
+                <w:i/>
+              </w:rPr>
+              <w:t>Комбинированный головной убор из текстиля с кожей/мехом</w:t>
+            </w:r>
+          </w:p>
+        </w:tc>
+        <w:tc>
+          <w:tcPr>
+            <w:tcW w:w="1701" w:type="dxa"/>
+          </w:tcPr>
+          <w:p>
+            <w:pPr>
+              <w:jc w:val="center"/>
+              <w:rPr>
+                <w:rFonts w:ascii="Arial Narrow" w:hAnsi="Arial Narrow"/>
+                <w:b/>
+                <w:i/>
+              </w:rPr>
+            </w:pPr>
+            <w:proofErr w:type="spellStart"/>
+            <w:r>
+              <w:rPr>
+                <w:rFonts w:ascii="Arial Narrow" w:hAnsi="Arial Narrow"/>
+                <w:b/>
+                <w:i/>
+              </w:rPr>
+              <w:t>шт</w:t>
+            </w:r>
+            <w:proofErr w:type="spellEnd"/>
+          </w:p>
+        </w:tc>
+        <w:tc>
+          <w:tcPr>
+            <w:tcW w:w="2835" w:type="dxa"/>
+          </w:tcPr>
+          <w:p>
+            <w:pPr>
+              <w:jc w:val="center"/>
+              <w:rPr>
+                <w:rFonts w:ascii="Arial Narrow" w:hAnsi="Arial Narrow"/>
+                <w:b/>
+                <w:i/>
+              </w:rPr>
+            </w:pPr>
+            <w:r>
+              <w:rPr>
+                <w:rFonts w:ascii="Arial Narrow" w:hAnsi="Arial Narrow"/>
+                <w:b/>
+                <w:i/>
+              </w:rPr>
+              <w:t>750-00</w:t>
+            </w:r>
+          </w:p>
+        </w:tc>
+      </w:tr>
+      <w:tr>
+        <w:tc>
+          <w:tcPr>
+            <w:tcW w:w="5070" w:type="dxa"/>
+          </w:tcPr>
+          <w:p>
+            <w:pPr>
+              <w:rPr>
+                <w:rFonts w:ascii="Arial Narrow" w:hAnsi="Arial Narrow"/>
+                <w:b/>
+                <w:i/>
+              </w:rPr>
+            </w:pPr>
+            <w:r>
+              <w:rPr>
+                <w:rFonts w:ascii="Arial Narrow" w:hAnsi="Arial Narrow"/>
+                <w:b/>
+                <w:i/>
+              </w:rPr>
+              <w:t xml:space="preserve">Комбинированный </w:t>
+            </w:r>
+            <w:r>
+              <w:rPr>
+                <w:rFonts w:ascii="Arial Narrow" w:hAnsi="Arial Narrow"/>
+                <w:b/>
+                <w:i/>
+              </w:rPr>
+              <w:t>капюшон</w:t>
+            </w:r>
+            <w:r>
+              <w:rPr>
+                <w:rFonts w:ascii="Arial Narrow" w:hAnsi="Arial Narrow"/>
+                <w:b/>
+                <w:i/>
+              </w:rPr>
+              <w:t xml:space="preserve"> из текстиля с мехом</w:t>
+            </w:r>
+          </w:p>
+        </w:tc>
+        <w:tc>
+          <w:tcPr>
+            <w:tcW w:w="1701" w:type="dxa"/>
+          </w:tcPr>
+          <w:p>
+            <w:pPr>
+              <w:jc w:val="center"/>
+              <w:rPr>
+                <w:rFonts w:ascii="Arial Narrow" w:hAnsi="Arial Narrow"/>
+                <w:b/>
+                <w:i/>
+              </w:rPr>
+            </w:pPr>
+            <w:proofErr w:type="spellStart"/>
+            <w:r>
+              <w:rPr>
+                <w:rFonts w:ascii="Arial Narrow" w:hAnsi="Arial Narrow"/>
+                <w:b/>
+                <w:i/>
+              </w:rPr>
+              <w:t>шт</w:t>
+            </w:r>
+            <w:proofErr w:type="spellEnd"/>
+          </w:p>
+        </w:tc>
+        <w:tc>
+          <w:tcPr>
+            <w:tcW w:w="2835" w:type="dxa"/>
+          </w:tcPr>
+          <w:p>
+            <w:pPr>
+              <w:jc w:val="center"/>
+              <w:rPr>
+                <w:rFonts w:ascii="Arial Narrow" w:hAnsi="Arial Narrow"/>
+                <w:b/>
+                <w:i/>
+              </w:rPr>
+            </w:pPr>
+            <w:r>
+              <w:rPr>
+                <w:rFonts w:ascii="Arial Narrow" w:hAnsi="Arial Narrow"/>
+                <w:b/>
+                <w:i/>
+              </w:rPr>
+              <w:t>750-00</w:t>
             </w:r>
           </w:p>
         </w:tc>
@@ -2793,14 +2986,13 @@
     </w:p>
     <w:tbl>
       <w:tblPr>
-        <w:tblW w:w="12260" w:type="dxa"/>
+        <w:tblW w:w="17930" w:type="dxa"/>
         <w:tblLook w:val="04A0" w:firstRow="1" w:lastRow="0" w:firstColumn="1" w:lastColumn="0" w:noHBand="0" w:noVBand="1"/>
       </w:tblPr>
       <w:tblGrid>
-        <w:gridCol w:w="520"/>
-        <w:gridCol w:w="7580"/>
-        <w:gridCol w:w="1780"/>
-        <w:gridCol w:w="2380"/>
+        <w:gridCol w:w="12260"/>
+        <w:gridCol w:w="2835"/>
+        <w:gridCol w:w="2835"/>
       </w:tblGrid>
       <w:tr>
         <w:trPr>
@@ -2809,7 +3001,102 @@
         <w:tc>
           <w:tcPr>
             <w:tcW w:w="12260" w:type="dxa"/>
-            <w:gridSpan w:val="4"/>
+            <w:tcBorders>
+              <w:top w:val="nil"/>
+              <w:left w:val="nil"/>
+              <w:bottom w:val="nil"/>
+              <w:right w:val="nil"/>
+            </w:tcBorders>
+            <w:shd w:val="clear" w:color="auto" w:fill="auto"/>
+            <w:noWrap/>
+            <w:hideMark/>
+          </w:tcPr>
+          <w:p>
+            <w:pPr>
+              <w:rPr>
+                <w:rFonts w:ascii="Arial Narrow" w:hAnsi="Arial Narrow"/>
+                <w:b/>
+                <w:i/>
+              </w:rPr>
+            </w:pPr>
+          </w:p>
+          <w:p>
+            <w:pPr>
+              <w:rPr>
+                <w:rFonts w:ascii="Arial Narrow" w:hAnsi="Arial Narrow"/>
+                <w:b/>
+                <w:i/>
+              </w:rPr>
+            </w:pPr>
+            <w:r>
+              <w:rPr>
+                <w:rFonts w:ascii="Arial Narrow" w:hAnsi="Arial Narrow"/>
+                <w:b/>
+                <w:i/>
+                <w:iCs/>
+              </w:rPr>
+              <w:t>1-ая категория: норка, соболь, горностай, песец, шиншилла, чернобурка, бобёр</w:t>
+            </w:r>
+          </w:p>
+        </w:tc>
+        <w:tc>
+          <w:tcPr>
+            <w:tcW w:w="2835" w:type="dxa"/>
+          </w:tcPr>
+          <w:p>
+            <w:pPr>
+              <w:jc w:val="center"/>
+              <w:rPr>
+                <w:rFonts w:ascii="Arial Narrow" w:hAnsi="Arial Narrow"/>
+                <w:b/>
+                <w:i/>
+              </w:rPr>
+            </w:pPr>
+            <w:proofErr w:type="spellStart"/>
+            <w:r>
+              <w:rPr>
+                <w:rFonts w:ascii="Arial Narrow" w:hAnsi="Arial Narrow"/>
+                <w:b/>
+                <w:i/>
+              </w:rPr>
+              <w:t>шт</w:t>
+            </w:r>
+            <w:proofErr w:type="spellEnd"/>
+          </w:p>
+        </w:tc>
+        <w:tc>
+          <w:tcPr>
+            <w:tcW w:w="2835" w:type="dxa"/>
+          </w:tcPr>
+          <w:p>
+            <w:pPr>
+              <w:jc w:val="center"/>
+              <w:rPr>
+                <w:rFonts w:ascii="Arial Narrow" w:hAnsi="Arial Narrow"/>
+                <w:b/>
+                <w:i/>
+              </w:rPr>
+            </w:pPr>
+            <w:r>
+              <w:rPr>
+                <w:rFonts w:ascii="Arial Narrow" w:hAnsi="Arial Narrow"/>
+                <w:b/>
+                <w:i/>
+              </w:rPr>
+              <w:t>3500-00</w:t>
+            </w:r>
+          </w:p>
+        </w:tc>
+      </w:tr>
+      <w:tr>
+        <w:trPr>
+          <w:gridAfter w:val="2"/>
+          <w:wAfter w:w="5670" w:type="dxa"/>
+          <w:trHeight w:val="330"/>
+        </w:trPr>
+        <w:tc>
+          <w:tcPr>
+            <w:tcW w:w="12260" w:type="dxa"/>
             <w:tcBorders>
               <w:top w:val="nil"/>
               <w:left w:val="nil"/>
@@ -2837,55 +3124,20 @@
                 <w:i/>
                 <w:iCs/>
               </w:rPr>
-              <w:t>1-а</w:t>
-            </w:r>
-            <w:r>
-              <w:rPr>
-                <w:rFonts w:ascii="Arial Narrow" w:hAnsi="Arial Narrow"/>
-                <w:b/>
-                <w:i/>
-                <w:iCs/>
-              </w:rPr>
-              <w:t>я категория: норка, соболь, горн</w:t>
-            </w:r>
-            <w:r>
-              <w:rPr>
-                <w:rFonts w:ascii="Arial Narrow" w:hAnsi="Arial Narrow"/>
-                <w:b/>
-                <w:i/>
-                <w:iCs/>
-              </w:rPr>
-              <w:t>остай, песец, шиншил</w:t>
-            </w:r>
-            <w:r>
-              <w:rPr>
-                <w:rFonts w:ascii="Arial Narrow" w:hAnsi="Arial Narrow"/>
-                <w:b/>
-                <w:i/>
-                <w:iCs/>
-              </w:rPr>
-              <w:t>л</w:t>
-            </w:r>
-            <w:r>
-              <w:rPr>
-                <w:rFonts w:ascii="Arial Narrow" w:hAnsi="Arial Narrow"/>
-                <w:b/>
-                <w:i/>
-                <w:iCs/>
-              </w:rPr>
-              <w:t>а, чернобурка, бобёр</w:t>
+              <w:t xml:space="preserve">2-ая категория: колонок, лиса, каракуль, каракульча, енот, хорь, волк, медведь, </w:t>
             </w:r>
           </w:p>
         </w:tc>
       </w:tr>
       <w:tr>
         <w:trPr>
+          <w:gridAfter w:val="2"/>
+          <w:wAfter w:w="5670" w:type="dxa"/>
           <w:trHeight w:val="330"/>
         </w:trPr>
         <w:tc>
           <w:tcPr>
             <w:tcW w:w="12260" w:type="dxa"/>
-            <w:gridSpan w:val="4"/>
             <w:tcBorders>
               <w:top w:val="nil"/>
               <w:left w:val="nil"/>
@@ -2913,7 +3165,7 @@
                 <w:i/>
                 <w:iCs/>
               </w:rPr>
-              <w:t>2-ая категория: колонок, лиса, каракуль, каракульча, енот,</w:t>
+              <w:t>к</w:t>
             </w:r>
             <w:r>
               <w:rPr>
@@ -2922,28 +3174,20 @@
                 <w:i/>
                 <w:iCs/>
               </w:rPr>
-              <w:t xml:space="preserve"> </w:t>
-            </w:r>
-            <w:r>
-              <w:rPr>
-                <w:rFonts w:ascii="Arial Narrow" w:hAnsi="Arial Narrow"/>
-                <w:b/>
-                <w:i/>
-                <w:iCs/>
-              </w:rPr>
-              <w:t xml:space="preserve">хорь, волк, медведь, </w:t>
+              <w:t>отик, заяц, белка, сурок, ондатра, кролик, цигейка, нутрия, козлик, собака, лама.</w:t>
             </w:r>
           </w:p>
         </w:tc>
       </w:tr>
       <w:tr>
         <w:trPr>
+          <w:gridAfter w:val="2"/>
+          <w:wAfter w:w="5670" w:type="dxa"/>
           <w:trHeight w:val="330"/>
         </w:trPr>
         <w:tc>
           <w:tcPr>
             <w:tcW w:w="12260" w:type="dxa"/>
-            <w:gridSpan w:val="4"/>
             <w:tcBorders>
               <w:top w:val="nil"/>
               <w:left w:val="nil"/>
@@ -2971,19 +3215,20 @@
                 <w:i/>
                 <w:iCs/>
               </w:rPr>
-              <w:t>Котик, заяц, белка, сурок, ондатра, кролик, цигейка, нутрия, козлик, собака, лама.</w:t>
+              <w:t>1. На детские вещи до 36 размера скидка 40 % от стоимости прайса.</w:t>
             </w:r>
           </w:p>
         </w:tc>
       </w:tr>
       <w:tr>
         <w:trPr>
-          <w:trHeight w:val="330"/>
+          <w:gridAfter w:val="2"/>
+          <w:wAfter w:w="5670" w:type="dxa"/>
+          <w:trHeight w:val="300"/>
         </w:trPr>
         <w:tc>
           <w:tcPr>
             <w:tcW w:w="12260" w:type="dxa"/>
-            <w:gridSpan w:val="4"/>
             <w:tcBorders>
               <w:top w:val="nil"/>
               <w:left w:val="nil"/>
@@ -3011,19 +3256,20 @@
                 <w:i/>
                 <w:iCs/>
               </w:rPr>
-              <w:t>1. На детские вещи до 36 размера скидка 40 % от стоимости прайса.</w:t>
+              <w:t>2. На услуги, не перечисленные в прайсе - цена устанавливается по договоренности с Заказчиком.</w:t>
             </w:r>
           </w:p>
         </w:tc>
       </w:tr>
       <w:tr>
         <w:trPr>
-          <w:trHeight w:val="300"/>
+          <w:gridAfter w:val="2"/>
+          <w:wAfter w:w="5670" w:type="dxa"/>
+          <w:trHeight w:val="330"/>
         </w:trPr>
         <w:tc>
           <w:tcPr>
             <w:tcW w:w="12260" w:type="dxa"/>
-            <w:gridSpan w:val="4"/>
             <w:tcBorders>
               <w:top w:val="nil"/>
               <w:left w:val="nil"/>
@@ -3051,277 +3297,12 @@
                 <w:i/>
                 <w:iCs/>
               </w:rPr>
-              <w:t>2</w:t>
-            </w:r>
-            <w:r>
-              <w:rPr>
-                <w:rFonts w:ascii="Arial Narrow" w:hAnsi="Arial Narrow"/>
-                <w:b/>
-                <w:i/>
-                <w:iCs/>
-              </w:rPr>
-              <w:t>. На услуги, не перечисленные в прайсе - цена устанавливается по договоренности с Заказчиком.</w:t>
-            </w:r>
-          </w:p>
-        </w:tc>
-      </w:tr>
-      <w:tr>
-        <w:trPr>
-          <w:trHeight w:val="330"/>
-        </w:trPr>
-        <w:tc>
-          <w:tcPr>
-            <w:tcW w:w="12260" w:type="dxa"/>
-            <w:gridSpan w:val="4"/>
-            <w:tcBorders>
-              <w:top w:val="nil"/>
-              <w:left w:val="nil"/>
-              <w:bottom w:val="nil"/>
-              <w:right w:val="nil"/>
-            </w:tcBorders>
-            <w:shd w:val="clear" w:color="auto" w:fill="auto"/>
-            <w:noWrap/>
-            <w:vAlign w:val="center"/>
-            <w:hideMark/>
-          </w:tcPr>
-          <w:p>
-            <w:pPr>
-              <w:rPr>
-                <w:rFonts w:ascii="Arial Narrow" w:hAnsi="Arial Narrow"/>
-                <w:b/>
-                <w:i/>
-                <w:iCs/>
-              </w:rPr>
-            </w:pPr>
-            <w:r>
-              <w:rPr>
-                <w:rFonts w:ascii="Arial Narrow" w:hAnsi="Arial Narrow"/>
-                <w:b/>
-                <w:i/>
-                <w:iCs/>
-              </w:rPr>
-              <w:t xml:space="preserve">3. На комбинированные изделия </w:t>
-            </w:r>
-            <w:r>
-              <w:rPr>
-                <w:rFonts w:ascii="Arial Narrow" w:hAnsi="Arial Narrow"/>
-                <w:b/>
-                <w:i/>
-                <w:iCs/>
-              </w:rPr>
-              <w:t>(</w:t>
-            </w:r>
-            <w:r>
-              <w:rPr>
-                <w:rFonts w:ascii="Arial Narrow" w:hAnsi="Arial Narrow"/>
-                <w:b/>
-                <w:i/>
-                <w:iCs/>
-              </w:rPr>
-              <w:t>по цвету к</w:t>
-            </w:r>
-            <w:r>
-              <w:rPr>
-                <w:rFonts w:ascii="Arial Narrow" w:hAnsi="Arial Narrow"/>
-                <w:b/>
-                <w:i/>
-                <w:iCs/>
-              </w:rPr>
-              <w:t>ожи /</w:t>
-            </w:r>
-            <w:r>
-              <w:rPr>
-                <w:rFonts w:ascii="Arial Narrow" w:hAnsi="Arial Narrow"/>
-                <w:b/>
-                <w:i/>
-                <w:iCs/>
-              </w:rPr>
-              <w:t xml:space="preserve"> замши</w:t>
-            </w:r>
-            <w:r>
-              <w:rPr>
-                <w:rFonts w:ascii="Arial Narrow" w:hAnsi="Arial Narrow"/>
-                <w:b/>
-                <w:i/>
-                <w:iCs/>
-              </w:rPr>
-              <w:t>)</w:t>
-            </w:r>
-            <w:r>
-              <w:rPr>
-                <w:rFonts w:ascii="Arial Narrow" w:hAnsi="Arial Narrow"/>
-                <w:b/>
-                <w:i/>
-                <w:iCs/>
-              </w:rPr>
-              <w:t xml:space="preserve"> </w:t>
-            </w:r>
-            <w:r>
-              <w:rPr>
-                <w:rFonts w:ascii="Arial Narrow" w:hAnsi="Arial Narrow"/>
-                <w:b/>
-                <w:i/>
-                <w:iCs/>
-              </w:rPr>
-              <w:t xml:space="preserve"> наценка </w:t>
-            </w:r>
-            <w:r>
-              <w:rPr>
-                <w:rFonts w:ascii="Arial Narrow" w:hAnsi="Arial Narrow"/>
-                <w:b/>
-                <w:i/>
-                <w:iCs/>
-              </w:rPr>
-              <w:t>+20%</w:t>
-            </w:r>
-            <w:bookmarkStart w:id="0" w:name="_GoBack"/>
-            <w:bookmarkEnd w:id="0"/>
-          </w:p>
-        </w:tc>
-      </w:tr>
-      <w:tr>
-        <w:trPr>
-          <w:trHeight w:val="405"/>
-        </w:trPr>
-        <w:tc>
-          <w:tcPr>
-            <w:tcW w:w="12260" w:type="dxa"/>
-            <w:gridSpan w:val="4"/>
-            <w:tcBorders>
-              <w:top w:val="nil"/>
-              <w:left w:val="nil"/>
-              <w:bottom w:val="nil"/>
-              <w:right w:val="nil"/>
-            </w:tcBorders>
-            <w:shd w:val="clear" w:color="auto" w:fill="auto"/>
-            <w:noWrap/>
-            <w:vAlign w:val="bottom"/>
-          </w:tcPr>
-          <w:p>
-            <w:pPr>
-              <w:rPr>
-                <w:rFonts w:ascii="Arial Narrow" w:hAnsi="Arial Narrow"/>
-                <w:b/>
-                <w:bCs/>
-                <w:i/>
-                <w:iCs/>
-              </w:rPr>
-            </w:pPr>
-          </w:p>
-        </w:tc>
-      </w:tr>
-      <w:tr>
-        <w:trPr>
-          <w:trHeight w:val="330"/>
-        </w:trPr>
-        <w:tc>
-          <w:tcPr>
-            <w:tcW w:w="520" w:type="dxa"/>
-            <w:tcBorders>
-              <w:top w:val="nil"/>
-              <w:left w:val="nil"/>
-              <w:bottom w:val="nil"/>
-              <w:right w:val="nil"/>
-            </w:tcBorders>
-            <w:shd w:val="clear" w:color="auto" w:fill="auto"/>
-            <w:noWrap/>
-            <w:vAlign w:val="bottom"/>
-            <w:hideMark/>
-          </w:tcPr>
-          <w:p>
-            <w:pPr>
-              <w:rPr>
-                <w:rFonts w:ascii="Arial Narrow" w:hAnsi="Arial Narrow"/>
-                <w:b/>
-                <w:bCs/>
-                <w:i/>
-                <w:iCs/>
-              </w:rPr>
-            </w:pPr>
-          </w:p>
-        </w:tc>
-        <w:tc>
-          <w:tcPr>
-            <w:tcW w:w="7580" w:type="dxa"/>
-            <w:tcBorders>
-              <w:top w:val="nil"/>
-              <w:left w:val="nil"/>
-              <w:bottom w:val="nil"/>
-              <w:right w:val="nil"/>
-            </w:tcBorders>
-            <w:shd w:val="clear" w:color="auto" w:fill="auto"/>
-            <w:noWrap/>
-            <w:vAlign w:val="bottom"/>
-            <w:hideMark/>
-          </w:tcPr>
-          <w:p>
-            <w:pPr>
-              <w:rPr>
-                <w:rFonts w:ascii="Arial Narrow" w:hAnsi="Arial Narrow"/>
-                <w:b/>
-                <w:i/>
-              </w:rPr>
-            </w:pPr>
-          </w:p>
-        </w:tc>
-        <w:tc>
-          <w:tcPr>
-            <w:tcW w:w="1780" w:type="dxa"/>
-            <w:tcBorders>
-              <w:top w:val="nil"/>
-              <w:left w:val="nil"/>
-              <w:bottom w:val="nil"/>
-              <w:right w:val="nil"/>
-            </w:tcBorders>
-            <w:shd w:val="clear" w:color="auto" w:fill="auto"/>
-            <w:noWrap/>
-            <w:vAlign w:val="bottom"/>
-          </w:tcPr>
-          <w:p>
-            <w:pPr>
-              <w:rPr>
-                <w:rFonts w:ascii="Arial Narrow" w:hAnsi="Arial Narrow"/>
-                <w:b/>
-                <w:i/>
-              </w:rPr>
-            </w:pPr>
-          </w:p>
-        </w:tc>
-        <w:tc>
-          <w:tcPr>
-            <w:tcW w:w="2380" w:type="dxa"/>
-            <w:tcBorders>
-              <w:top w:val="nil"/>
-              <w:left w:val="nil"/>
-              <w:bottom w:val="nil"/>
-              <w:right w:val="nil"/>
-            </w:tcBorders>
-            <w:shd w:val="clear" w:color="auto" w:fill="auto"/>
-            <w:noWrap/>
-            <w:vAlign w:val="bottom"/>
-          </w:tcPr>
-          <w:p>
-            <w:pPr>
-              <w:rPr>
-                <w:rFonts w:ascii="Arial Narrow" w:hAnsi="Arial Narrow"/>
-                <w:b/>
-                <w:i/>
-                <w:iCs/>
-              </w:rPr>
-            </w:pPr>
+              <w:t>3. На комбинированные изделия (по цвету кожи / замши)  наценка +20%</w:t>
+            </w:r>
           </w:p>
         </w:tc>
       </w:tr>
     </w:tbl>
-    <w:p>
-      <w:pPr>
-        <w:rPr>
-          <w:rFonts w:ascii="Arial Narrow" w:hAnsi="Arial Narrow"/>
-          <w:b/>
-          <w:i/>
-        </w:rPr>
-      </w:pPr>
-    </w:p>
     <w:p>
       <w:pPr>
         <w:rPr>
@@ -3350,7 +3331,7 @@
     </w:p>
     <w:p/>
     <w:sectPr>
-      <w:headerReference w:type="default" r:id="rId6"/>
+      <w:headerReference w:type="default" r:id="rId7"/>
       <w:pgSz w:w="11906" w:h="16838"/>
       <w:pgMar w:top="720" w:right="720" w:bottom="720" w:left="720" w:header="709" w:footer="709" w:gutter="0"/>
       <w:cols w:space="708"/>
@@ -3921,6 +3902,44 @@
       <w:lang w:eastAsia="ru-RU"/>
     </w:rPr>
   </w:style>
+  <w:style w:type="paragraph" w:styleId="a9">
+    <w:name w:val="footnote text"/>
+    <w:basedOn w:val="a"/>
+    <w:link w:val="aa"/>
+    <w:uiPriority w:val="99"/>
+    <w:semiHidden/>
+    <w:unhideWhenUsed/>
+    <w:rsid w:val="0003118F"/>
+    <w:rPr>
+      <w:sz w:val="20"/>
+      <w:szCs w:val="20"/>
+    </w:rPr>
+  </w:style>
+  <w:style w:type="character" w:customStyle="1" w:styleId="aa">
+    <w:name w:val="Текст сноски Знак"/>
+    <w:basedOn w:val="a0"/>
+    <w:link w:val="a9"/>
+    <w:uiPriority w:val="99"/>
+    <w:semiHidden/>
+    <w:rsid w:val="0003118F"/>
+    <w:rPr>
+      <w:rFonts w:ascii="Times New Roman" w:eastAsia="Times New Roman" w:hAnsi="Times New Roman" w:cs="Times New Roman"/>
+      <w:sz w:val="20"/>
+      <w:szCs w:val="20"/>
+      <w:lang w:eastAsia="ru-RU"/>
+    </w:rPr>
+  </w:style>
+  <w:style w:type="character" w:styleId="ab">
+    <w:name w:val="footnote reference"/>
+    <w:basedOn w:val="a0"/>
+    <w:uiPriority w:val="99"/>
+    <w:semiHidden/>
+    <w:unhideWhenUsed/>
+    <w:rsid w:val="0003118F"/>
+    <w:rPr>
+      <w:vertAlign w:val="superscript"/>
+    </w:rPr>
+  </w:style>
 </w:styles>
 </file>
 
@@ -4183,4 +4202,16 @@
     </a:ext>
   </a:extLst>
 </a:theme>
+</file>
+
+<file path=customXml/item1.xml><?xml version="1.0" encoding="utf-8"?>
+<b:Sources xmlns:b="http://schemas.openxmlformats.org/officeDocument/2006/bibliography" xmlns="http://schemas.openxmlformats.org/officeDocument/2006/bibliography" SelectedStyle="\APASixthEditionOfficeOnline.xsl" StyleName="APA" Version="6"/>
+</file>
+
+<file path=customXml/itemProps1.xml><?xml version="1.0" encoding="utf-8"?>
+<ds:datastoreItem xmlns:ds="http://schemas.openxmlformats.org/officeDocument/2006/customXml" ds:itemID="{3996BB71-3F5D-4348-B478-35F9CFAD179B}">
+  <ds:schemaRefs>
+    <ds:schemaRef ds:uri="http://schemas.openxmlformats.org/officeDocument/2006/bibliography"/>
+  </ds:schemaRefs>
+</ds:datastoreItem>
 </file>
--- a/documents/blue-aqua-leather.docx
+++ b/documents/blue-aqua-leather.docx
@@ -325,7 +325,15 @@
                 <w:b/>
                 <w:i/>
               </w:rPr>
-              <w:t>300</w:t>
+              <w:t>32</w:t>
+            </w:r>
+            <w:r>
+              <w:rPr>
+                <w:rFonts w:ascii="Arial Narrow" w:hAnsi="Arial Narrow"/>
+                <w:b/>
+                <w:i/>
+              </w:rPr>
+              <w:t>0</w:t>
             </w:r>
             <w:r>
               <w:rPr>
@@ -447,7 +455,7 @@
                 <w:b/>
                 <w:i/>
               </w:rPr>
-              <w:t>5</w:t>
+              <w:t>8</w:t>
             </w:r>
             <w:r>
               <w:rPr>
@@ -559,7 +567,15 @@
                 <w:b/>
                 <w:i/>
               </w:rPr>
-              <w:t>20</w:t>
+              <w:t>5</w:t>
+            </w:r>
+            <w:r>
+              <w:rPr>
+                <w:rFonts w:ascii="Arial Narrow" w:hAnsi="Arial Narrow"/>
+                <w:b/>
+                <w:i/>
+              </w:rPr>
+              <w:t>0</w:t>
             </w:r>
             <w:r>
               <w:rPr>
@@ -759,7 +775,7 @@
                 <w:b/>
                 <w:i/>
               </w:rPr>
-              <w:t>5</w:t>
+              <w:t>7</w:t>
             </w:r>
             <w:r>
               <w:rPr>
@@ -855,7 +871,23 @@
                 <w:b/>
                 <w:i/>
               </w:rPr>
-              <w:t>400</w:t>
+              <w:t>4</w:t>
+            </w:r>
+            <w:r>
+              <w:rPr>
+                <w:rFonts w:ascii="Arial Narrow" w:hAnsi="Arial Narrow"/>
+                <w:b/>
+                <w:i/>
+              </w:rPr>
+              <w:t>2</w:t>
+            </w:r>
+            <w:r>
+              <w:rPr>
+                <w:rFonts w:ascii="Arial Narrow" w:hAnsi="Arial Narrow"/>
+                <w:b/>
+                <w:i/>
+              </w:rPr>
+              <w:t>0</w:t>
             </w:r>
             <w:r>
               <w:rPr>
@@ -964,15 +996,7 @@
                 <w:b/>
                 <w:i/>
               </w:rPr>
-              <w:t>4</w:t>
-            </w:r>
-            <w:r>
-              <w:rPr>
-                <w:rFonts w:ascii="Arial Narrow" w:hAnsi="Arial Narrow"/>
-                <w:b/>
-                <w:i/>
-              </w:rPr>
-              <w:t>6</w:t>
+              <w:t>50</w:t>
             </w:r>
             <w:r>
               <w:rPr>
@@ -1076,23 +1100,7 @@
                 <w:b/>
                 <w:i/>
               </w:rPr>
-              <w:t>2</w:t>
-            </w:r>
-            <w:r>
-              <w:rPr>
-                <w:rFonts w:ascii="Arial Narrow" w:hAnsi="Arial Narrow"/>
-                <w:b/>
-                <w:i/>
-              </w:rPr>
-              <w:t>7</w:t>
-            </w:r>
-            <w:r>
-              <w:rPr>
-                <w:rFonts w:ascii="Arial Narrow" w:hAnsi="Arial Narrow"/>
-                <w:b/>
-                <w:i/>
-              </w:rPr>
-              <w:t>5</w:t>
+              <w:t>320</w:t>
             </w:r>
             <w:r>
               <w:rPr>
@@ -1204,23 +1212,7 @@
                 <w:b/>
                 <w:i/>
               </w:rPr>
-              <w:t>1</w:t>
-            </w:r>
-            <w:r>
-              <w:rPr>
-                <w:rFonts w:ascii="Arial Narrow" w:hAnsi="Arial Narrow"/>
-                <w:b/>
-                <w:i/>
-              </w:rPr>
-              <w:t>9</w:t>
-            </w:r>
-            <w:r>
-              <w:rPr>
-                <w:rFonts w:ascii="Arial Narrow" w:hAnsi="Arial Narrow"/>
-                <w:b/>
-                <w:i/>
-              </w:rPr>
-              <w:t>5</w:t>
+              <w:t>200</w:t>
             </w:r>
             <w:r>
               <w:rPr>
@@ -1340,7 +1332,7 @@
                 <w:b/>
                 <w:i/>
               </w:rPr>
-              <w:t>3</w:t>
+              <w:t>6</w:t>
             </w:r>
             <w:r>
               <w:rPr>
@@ -1444,15 +1436,15 @@
                 <w:b/>
                 <w:i/>
               </w:rPr>
-              <w:t>2</w:t>
-            </w:r>
-            <w:r>
-              <w:rPr>
-                <w:rFonts w:ascii="Arial Narrow" w:hAnsi="Arial Narrow"/>
-                <w:b/>
-                <w:i/>
-              </w:rPr>
               <w:t>3</w:t>
+            </w:r>
+            <w:r>
+              <w:rPr>
+                <w:rFonts w:ascii="Arial Narrow" w:hAnsi="Arial Narrow"/>
+                <w:b/>
+                <w:i/>
+              </w:rPr>
+              <w:t>0</w:t>
             </w:r>
             <w:r>
               <w:rPr>
@@ -1646,7 +1638,23 @@
                 <w:b/>
                 <w:i/>
               </w:rPr>
-              <w:t>110</w:t>
+              <w:t>1</w:t>
+            </w:r>
+            <w:r>
+              <w:rPr>
+                <w:rFonts w:ascii="Arial Narrow" w:hAnsi="Arial Narrow"/>
+                <w:b/>
+                <w:i/>
+              </w:rPr>
+              <w:t>5</w:t>
+            </w:r>
+            <w:r>
+              <w:rPr>
+                <w:rFonts w:ascii="Arial Narrow" w:hAnsi="Arial Narrow"/>
+                <w:b/>
+                <w:i/>
+              </w:rPr>
+              <w:t>0</w:t>
             </w:r>
             <w:r>
               <w:rPr>
@@ -1724,7 +1732,15 @@
                 <w:b/>
                 <w:i/>
               </w:rPr>
-              <w:t>10</w:t>
+              <w:t>1</w:t>
+            </w:r>
+            <w:r>
+              <w:rPr>
+                <w:rFonts w:ascii="Arial Narrow" w:hAnsi="Arial Narrow"/>
+                <w:b/>
+                <w:i/>
+              </w:rPr>
+              <w:t>4</w:t>
             </w:r>
             <w:r>
               <w:rPr>
@@ -1928,15 +1944,7 @@
                 <w:b/>
                 <w:i/>
               </w:rPr>
-              <w:t>8</w:t>
-            </w:r>
-            <w:r>
-              <w:rPr>
-                <w:rFonts w:ascii="Arial Narrow" w:hAnsi="Arial Narrow"/>
-                <w:b/>
-                <w:i/>
-              </w:rPr>
-              <w:t>5</w:t>
+              <w:t>150</w:t>
             </w:r>
             <w:r>
               <w:rPr>
@@ -2032,7 +2040,7 @@
                 <w:b/>
                 <w:i/>
               </w:rPr>
-              <w:t>23</w:t>
+              <w:t>40</w:t>
             </w:r>
             <w:r>
               <w:rPr>
@@ -2112,10 +2120,16 @@
                 <w:b/>
                 <w:i/>
               </w:rPr>
-              <w:t>1700-00</w:t>
-            </w:r>
-            <w:bookmarkStart w:id="0" w:name="_GoBack"/>
-            <w:bookmarkEnd w:id="0"/>
+              <w:t>25</w:t>
+            </w:r>
+            <w:r>
+              <w:rPr>
+                <w:rFonts w:ascii="Arial Narrow" w:hAnsi="Arial Narrow"/>
+                <w:b/>
+                <w:i/>
+              </w:rPr>
+              <w:t>00-00</w:t>
+            </w:r>
           </w:p>
         </w:tc>
       </w:tr>
@@ -2234,7 +2248,15 @@
                 <w:b/>
                 <w:i/>
               </w:rPr>
-              <w:t>40</w:t>
+              <w:t>5</w:t>
+            </w:r>
+            <w:r>
+              <w:rPr>
+                <w:rFonts w:ascii="Arial Narrow" w:hAnsi="Arial Narrow"/>
+                <w:b/>
+                <w:i/>
+              </w:rPr>
+              <w:t>0</w:t>
             </w:r>
             <w:r>
               <w:rPr>
@@ -2282,23 +2304,23 @@
                 <w:b/>
                 <w:i/>
               </w:rPr>
-              <w:t xml:space="preserve">Шуба из меха 1 категории (более </w:t>
-            </w:r>
-            <w:r>
-              <w:rPr>
-                <w:rFonts w:ascii="Arial Narrow" w:hAnsi="Arial Narrow"/>
-                <w:b/>
-                <w:i/>
-              </w:rPr>
-              <w:t xml:space="preserve">100 </w:t>
-            </w:r>
-            <w:r>
-              <w:rPr>
-                <w:rFonts w:ascii="Arial Narrow" w:hAnsi="Arial Narrow"/>
-                <w:b/>
-                <w:i/>
-              </w:rPr>
-              <w:t>см)</w:t>
+              <w:t xml:space="preserve">Полушубок из меха </w:t>
+            </w:r>
+            <w:r>
+              <w:rPr>
+                <w:rFonts w:ascii="Arial Narrow" w:hAnsi="Arial Narrow"/>
+                <w:b/>
+                <w:i/>
+              </w:rPr>
+              <w:t>2</w:t>
+            </w:r>
+            <w:r>
+              <w:rPr>
+                <w:rFonts w:ascii="Arial Narrow" w:hAnsi="Arial Narrow"/>
+                <w:b/>
+                <w:i/>
+              </w:rPr>
+              <w:t xml:space="preserve"> категории (до 100 см)</w:t>
             </w:r>
           </w:p>
         </w:tc>
@@ -2338,6 +2360,7 @@
                 <w:rFonts w:ascii="Arial Narrow" w:hAnsi="Arial Narrow"/>
                 <w:b/>
                 <w:i/>
+                <w:lang w:val="en-US"/>
               </w:rPr>
             </w:pPr>
             <w:r>
@@ -2353,24 +2376,9 @@
                 <w:rFonts w:ascii="Arial Narrow" w:hAnsi="Arial Narrow"/>
                 <w:b/>
                 <w:i/>
-              </w:rPr>
-              <w:t>5</w:t>
-            </w:r>
-            <w:r>
-              <w:rPr>
-                <w:rFonts w:ascii="Arial Narrow" w:hAnsi="Arial Narrow"/>
-                <w:b/>
-                <w:i/>
-              </w:rPr>
-              <w:t>0</w:t>
-            </w:r>
-            <w:r>
-              <w:rPr>
-                <w:rFonts w:ascii="Arial Narrow" w:hAnsi="Arial Narrow"/>
-                <w:b/>
-                <w:i/>
-              </w:rPr>
-              <w:t>0-00</w:t>
+                <w:lang w:val="en-US"/>
+              </w:rPr>
+              <w:t>500-00</w:t>
             </w:r>
           </w:p>
         </w:tc>
@@ -2394,7 +2402,23 @@
                 <w:b/>
                 <w:i/>
               </w:rPr>
-              <w:t>Шуба из меха 2 категории (более 100см)</w:t>
+              <w:t xml:space="preserve">Шуба из меха 1 категории (более </w:t>
+            </w:r>
+            <w:r>
+              <w:rPr>
+                <w:rFonts w:ascii="Arial Narrow" w:hAnsi="Arial Narrow"/>
+                <w:b/>
+                <w:i/>
+              </w:rPr>
+              <w:t xml:space="preserve">100 </w:t>
+            </w:r>
+            <w:r>
+              <w:rPr>
+                <w:rFonts w:ascii="Arial Narrow" w:hAnsi="Arial Narrow"/>
+                <w:b/>
+                <w:i/>
+              </w:rPr>
+              <w:t>см)</w:t>
             </w:r>
           </w:p>
         </w:tc>
@@ -2441,8 +2465,25 @@
                 <w:rFonts w:ascii="Arial Narrow" w:hAnsi="Arial Narrow"/>
                 <w:b/>
                 <w:i/>
-              </w:rPr>
-              <w:t>4000-00</w:t>
+                <w:lang w:val="en-US"/>
+              </w:rPr>
+              <w:t>55</w:t>
+            </w:r>
+            <w:r>
+              <w:rPr>
+                <w:rFonts w:ascii="Arial Narrow" w:hAnsi="Arial Narrow"/>
+                <w:b/>
+                <w:i/>
+              </w:rPr>
+              <w:t>0</w:t>
+            </w:r>
+            <w:r>
+              <w:rPr>
+                <w:rFonts w:ascii="Arial Narrow" w:hAnsi="Arial Narrow"/>
+                <w:b/>
+                <w:i/>
+              </w:rPr>
+              <w:t>0-00</w:t>
             </w:r>
           </w:p>
         </w:tc>
@@ -2466,7 +2507,7 @@
                 <w:b/>
                 <w:i/>
               </w:rPr>
-              <w:t>Чехол авто 1 шт. (1 место)</w:t>
+              <w:t>Шуба из меха 2 категории (более 100см)</w:t>
             </w:r>
           </w:p>
         </w:tc>
@@ -2513,8 +2554,17 @@
                 <w:rFonts w:ascii="Arial Narrow" w:hAnsi="Arial Narrow"/>
                 <w:b/>
                 <w:i/>
-              </w:rPr>
-              <w:t>900-00</w:t>
+                <w:lang w:val="en-US"/>
+              </w:rPr>
+              <w:t>5</w:t>
+            </w:r>
+            <w:r>
+              <w:rPr>
+                <w:rFonts w:ascii="Arial Narrow" w:hAnsi="Arial Narrow"/>
+                <w:b/>
+                <w:i/>
+              </w:rPr>
+              <w:t>000-00</w:t>
             </w:r>
           </w:p>
         </w:tc>
@@ -2538,6 +2588,86 @@
                 <w:b/>
                 <w:i/>
               </w:rPr>
+              <w:t>Чехол авто 1 шт. (1 место)</w:t>
+            </w:r>
+          </w:p>
+        </w:tc>
+        <w:tc>
+          <w:tcPr>
+            <w:tcW w:w="1701" w:type="dxa"/>
+          </w:tcPr>
+          <w:p>
+            <w:pPr>
+              <w:jc w:val="center"/>
+              <w:rPr>
+                <w:rFonts w:ascii="Arial Narrow" w:hAnsi="Arial Narrow"/>
+                <w:b/>
+                <w:i/>
+              </w:rPr>
+            </w:pPr>
+            <w:proofErr w:type="spellStart"/>
+            <w:r>
+              <w:rPr>
+                <w:rFonts w:ascii="Arial Narrow" w:hAnsi="Arial Narrow"/>
+                <w:b/>
+                <w:i/>
+              </w:rPr>
+              <w:t>шт</w:t>
+            </w:r>
+            <w:proofErr w:type="spellEnd"/>
+          </w:p>
+        </w:tc>
+        <w:tc>
+          <w:tcPr>
+            <w:tcW w:w="2835" w:type="dxa"/>
+          </w:tcPr>
+          <w:p>
+            <w:pPr>
+              <w:jc w:val="center"/>
+              <w:rPr>
+                <w:rFonts w:ascii="Arial Narrow" w:hAnsi="Arial Narrow"/>
+                <w:b/>
+                <w:i/>
+              </w:rPr>
+            </w:pPr>
+            <w:r>
+              <w:rPr>
+                <w:rFonts w:ascii="Arial Narrow" w:hAnsi="Arial Narrow"/>
+                <w:b/>
+                <w:i/>
+              </w:rPr>
+              <w:t>12</w:t>
+            </w:r>
+            <w:r>
+              <w:rPr>
+                <w:rFonts w:ascii="Arial Narrow" w:hAnsi="Arial Narrow"/>
+                <w:b/>
+                <w:i/>
+              </w:rPr>
+              <w:t>00-00</w:t>
+            </w:r>
+          </w:p>
+        </w:tc>
+      </w:tr>
+      <w:tr>
+        <w:tc>
+          <w:tcPr>
+            <w:tcW w:w="5070" w:type="dxa"/>
+          </w:tcPr>
+          <w:p>
+            <w:pPr>
+              <w:rPr>
+                <w:rFonts w:ascii="Arial Narrow" w:hAnsi="Arial Narrow"/>
+                <w:b/>
+                <w:i/>
+              </w:rPr>
+            </w:pPr>
+            <w:r>
+              <w:rPr>
+                <w:rFonts w:ascii="Arial Narrow" w:hAnsi="Arial Narrow"/>
+                <w:b/>
+                <w:i/>
+              </w:rPr>
               <w:t xml:space="preserve">Шкура (мин за 1 </w:t>
             </w:r>
             <w:r>
@@ -2615,7 +2745,7 @@
                 <w:b/>
                 <w:i/>
               </w:rPr>
-              <w:t>9</w:t>
+              <w:t>13</w:t>
             </w:r>
             <w:r>
               <w:rPr>
@@ -3081,6 +3211,7 @@
                 <w:rFonts w:ascii="Arial Narrow" w:hAnsi="Arial Narrow"/>
                 <w:b/>
                 <w:i/>
+                <w:iCs/>
               </w:rPr>
             </w:pPr>
           </w:p>
@@ -3368,32 +3499,9 @@
       </w:tr>
     </w:tbl>
     <w:p>
-      <w:pPr>
-        <w:rPr>
-          <w:rFonts w:ascii="Arial Narrow" w:hAnsi="Arial Narrow"/>
-          <w:b/>
-          <w:i/>
-        </w:rPr>
-      </w:pPr>
+      <w:bookmarkStart w:id="0" w:name="_GoBack"/>
+      <w:bookmarkEnd w:id="0"/>
     </w:p>
-    <w:p>
-      <w:pPr>
-        <w:rPr>
-          <w:rFonts w:ascii="Arial Narrow" w:hAnsi="Arial Narrow"/>
-          <w:b/>
-          <w:i/>
-        </w:rPr>
-      </w:pPr>
-      <w:r>
-        <w:rPr>
-          <w:rFonts w:ascii="Arial Narrow" w:hAnsi="Arial Narrow"/>
-          <w:b/>
-          <w:i/>
-        </w:rPr>
-        <w:t xml:space="preserve"> </w:t>
-      </w:r>
-    </w:p>
-    <w:p/>
     <w:sectPr>
       <w:headerReference w:type="default" r:id="rId7"/>
       <w:pgSz w:w="11906" w:h="16838"/>
@@ -4273,7 +4381,7 @@
 </file>
 
 <file path=customXml/itemProps1.xml><?xml version="1.0" encoding="utf-8"?>
-<ds:datastoreItem xmlns:ds="http://schemas.openxmlformats.org/officeDocument/2006/customXml" ds:itemID="{F0E7B215-3FD9-44E8-A9FE-3068BB6E89E0}">
+<ds:datastoreItem xmlns:ds="http://schemas.openxmlformats.org/officeDocument/2006/customXml" ds:itemID="{4E7C6489-14CF-4B29-82EC-EC0EC75B42BA}">
   <ds:schemaRefs>
     <ds:schemaRef ds:uri="http://schemas.openxmlformats.org/officeDocument/2006/bibliography"/>
   </ds:schemaRefs>

--- a/documents/blue-aqua-leather.docx
+++ b/documents/blue-aqua-leather.docx
@@ -24,7 +24,7 @@
     <w:tbl>
       <w:tblPr>
         <w:tblpPr w:leftFromText="180" w:rightFromText="180" w:vertAnchor="text" w:horzAnchor="margin" w:tblpY="150"/>
-        <w:tblW w:w="9606" w:type="dxa"/>
+        <w:tblW w:w="9776" w:type="dxa"/>
         <w:tblBorders>
           <w:top w:val="single" w:sz="4" w:space="0" w:color="auto"/>
           <w:left w:val="single" w:sz="4" w:space="0" w:color="auto"/>
@@ -39,7 +39,7 @@
       <w:tblGrid>
         <w:gridCol w:w="5070"/>
         <w:gridCol w:w="1701"/>
-        <w:gridCol w:w="2835"/>
+        <w:gridCol w:w="3005"/>
       </w:tblGrid>
       <w:tr>
         <w:tc>
@@ -97,7 +97,7 @@
         </w:tc>
         <w:tc>
           <w:tcPr>
-            <w:tcW w:w="2835" w:type="dxa"/>
+            <w:tcW w:w="3005" w:type="dxa"/>
           </w:tcPr>
           <w:p>
             <w:pPr>
@@ -220,7 +220,7 @@
         </w:tc>
         <w:tc>
           <w:tcPr>
-            <w:tcW w:w="2835" w:type="dxa"/>
+            <w:tcW w:w="3005" w:type="dxa"/>
           </w:tcPr>
           <w:p>
             <w:pPr>
@@ -308,7 +308,7 @@
         </w:tc>
         <w:tc>
           <w:tcPr>
-            <w:tcW w:w="2835" w:type="dxa"/>
+            <w:tcW w:w="3005" w:type="dxa"/>
           </w:tcPr>
           <w:p>
             <w:pPr>
@@ -430,7 +430,7 @@
         </w:tc>
         <w:tc>
           <w:tcPr>
-            <w:tcW w:w="2835" w:type="dxa"/>
+            <w:tcW w:w="3005" w:type="dxa"/>
           </w:tcPr>
           <w:p>
             <w:pPr>
@@ -542,7 +542,7 @@
         </w:tc>
         <w:tc>
           <w:tcPr>
-            <w:tcW w:w="2835" w:type="dxa"/>
+            <w:tcW w:w="3005" w:type="dxa"/>
           </w:tcPr>
           <w:p>
             <w:pPr>
@@ -654,7 +654,7 @@
         </w:tc>
         <w:tc>
           <w:tcPr>
-            <w:tcW w:w="2835" w:type="dxa"/>
+            <w:tcW w:w="3005" w:type="dxa"/>
           </w:tcPr>
           <w:p>
             <w:pPr>
@@ -750,7 +750,7 @@
         </w:tc>
         <w:tc>
           <w:tcPr>
-            <w:tcW w:w="2835" w:type="dxa"/>
+            <w:tcW w:w="3005" w:type="dxa"/>
           </w:tcPr>
           <w:p>
             <w:pPr>
@@ -854,7 +854,7 @@
         </w:tc>
         <w:tc>
           <w:tcPr>
-            <w:tcW w:w="2835" w:type="dxa"/>
+            <w:tcW w:w="3005" w:type="dxa"/>
           </w:tcPr>
           <w:p>
             <w:pPr>
@@ -979,7 +979,7 @@
         </w:tc>
         <w:tc>
           <w:tcPr>
-            <w:tcW w:w="2835" w:type="dxa"/>
+            <w:tcW w:w="3005" w:type="dxa"/>
           </w:tcPr>
           <w:p>
             <w:pPr>
@@ -1083,7 +1083,7 @@
         </w:tc>
         <w:tc>
           <w:tcPr>
-            <w:tcW w:w="2835" w:type="dxa"/>
+            <w:tcW w:w="3005" w:type="dxa"/>
           </w:tcPr>
           <w:p>
             <w:pPr>
@@ -1195,7 +1195,7 @@
         </w:tc>
         <w:tc>
           <w:tcPr>
-            <w:tcW w:w="2835" w:type="dxa"/>
+            <w:tcW w:w="3005" w:type="dxa"/>
           </w:tcPr>
           <w:p>
             <w:pPr>
@@ -1307,7 +1307,7 @@
         </w:tc>
         <w:tc>
           <w:tcPr>
-            <w:tcW w:w="2835" w:type="dxa"/>
+            <w:tcW w:w="3005" w:type="dxa"/>
           </w:tcPr>
           <w:p>
             <w:pPr>
@@ -1419,7 +1419,7 @@
         </w:tc>
         <w:tc>
           <w:tcPr>
-            <w:tcW w:w="2835" w:type="dxa"/>
+            <w:tcW w:w="3005" w:type="dxa"/>
           </w:tcPr>
           <w:p>
             <w:pPr>
@@ -1515,7 +1515,7 @@
         </w:tc>
         <w:tc>
           <w:tcPr>
-            <w:tcW w:w="2835" w:type="dxa"/>
+            <w:tcW w:w="3005" w:type="dxa"/>
           </w:tcPr>
           <w:p>
             <w:pPr>
@@ -1621,7 +1621,7 @@
         </w:tc>
         <w:tc>
           <w:tcPr>
-            <w:tcW w:w="2835" w:type="dxa"/>
+            <w:tcW w:w="3005" w:type="dxa"/>
           </w:tcPr>
           <w:p>
             <w:pPr>
@@ -1715,7 +1715,7 @@
         </w:tc>
         <w:tc>
           <w:tcPr>
-            <w:tcW w:w="2835" w:type="dxa"/>
+            <w:tcW w:w="3005" w:type="dxa"/>
           </w:tcPr>
           <w:p>
             <w:pPr>
@@ -1801,7 +1801,7 @@
         </w:tc>
         <w:tc>
           <w:tcPr>
-            <w:tcW w:w="2835" w:type="dxa"/>
+            <w:tcW w:w="3005" w:type="dxa"/>
           </w:tcPr>
           <w:p>
             <w:pPr>
@@ -1855,7 +1855,7 @@
         </w:tc>
         <w:tc>
           <w:tcPr>
-            <w:tcW w:w="2835" w:type="dxa"/>
+            <w:tcW w:w="3005" w:type="dxa"/>
           </w:tcPr>
           <w:p>
             <w:pPr>
@@ -1927,7 +1927,7 @@
         </w:tc>
         <w:tc>
           <w:tcPr>
-            <w:tcW w:w="2835" w:type="dxa"/>
+            <w:tcW w:w="3005" w:type="dxa"/>
           </w:tcPr>
           <w:p>
             <w:pPr>
@@ -2023,7 +2023,7 @@
         </w:tc>
         <w:tc>
           <w:tcPr>
-            <w:tcW w:w="2835" w:type="dxa"/>
+            <w:tcW w:w="3005" w:type="dxa"/>
           </w:tcPr>
           <w:p>
             <w:pPr>
@@ -2103,7 +2103,7 @@
         </w:tc>
         <w:tc>
           <w:tcPr>
-            <w:tcW w:w="2835" w:type="dxa"/>
+            <w:tcW w:w="3005" w:type="dxa"/>
           </w:tcPr>
           <w:p>
             <w:pPr>
@@ -2231,7 +2231,7 @@
         </w:tc>
         <w:tc>
           <w:tcPr>
-            <w:tcW w:w="2835" w:type="dxa"/>
+            <w:tcW w:w="3005" w:type="dxa"/>
           </w:tcPr>
           <w:p>
             <w:pPr>
@@ -2351,7 +2351,7 @@
         </w:tc>
         <w:tc>
           <w:tcPr>
-            <w:tcW w:w="2835" w:type="dxa"/>
+            <w:tcW w:w="3005" w:type="dxa"/>
           </w:tcPr>
           <w:p>
             <w:pPr>
@@ -2449,7 +2449,7 @@
         </w:tc>
         <w:tc>
           <w:tcPr>
-            <w:tcW w:w="2835" w:type="dxa"/>
+            <w:tcW w:w="3005" w:type="dxa"/>
           </w:tcPr>
           <w:p>
             <w:pPr>
@@ -2538,7 +2538,7 @@
         </w:tc>
         <w:tc>
           <w:tcPr>
-            <w:tcW w:w="2835" w:type="dxa"/>
+            <w:tcW w:w="3005" w:type="dxa"/>
           </w:tcPr>
           <w:p>
             <w:pPr>
@@ -2619,7 +2619,7 @@
         </w:tc>
         <w:tc>
           <w:tcPr>
-            <w:tcW w:w="2835" w:type="dxa"/>
+            <w:tcW w:w="3005" w:type="dxa"/>
           </w:tcPr>
           <w:p>
             <w:pPr>
@@ -2728,7 +2728,7 @@
         </w:tc>
         <w:tc>
           <w:tcPr>
-            <w:tcW w:w="2835" w:type="dxa"/>
+            <w:tcW w:w="3005" w:type="dxa"/>
           </w:tcPr>
           <w:p>
             <w:pPr>
@@ -2771,6 +2771,30 @@
                 <w:i/>
               </w:rPr>
             </w:pPr>
+            <w:r>
+              <w:rPr>
+                <w:rFonts w:ascii="Arial Narrow" w:hAnsi="Arial Narrow"/>
+                <w:b/>
+                <w:i/>
+              </w:rPr>
+              <w:t>Полушубок (из овчины) на тканевой основе</w:t>
+            </w:r>
+            <w:r>
+              <w:rPr>
+                <w:rFonts w:ascii="Arial Narrow" w:hAnsi="Arial Narrow"/>
+                <w:b/>
+                <w:i/>
+              </w:rPr>
+              <w:t>/</w:t>
+            </w:r>
+            <w:r>
+              <w:rPr>
+                <w:rFonts w:ascii="Arial Narrow" w:hAnsi="Arial Narrow"/>
+                <w:b/>
+                <w:i/>
+              </w:rPr>
+              <w:t>шуба (из овчины) на тканевой основе</w:t>
+            </w:r>
           </w:p>
         </w:tc>
         <w:tc>
@@ -2779,27 +2803,56 @@
           </w:tcPr>
           <w:p>
             <w:pPr>
-              <w:rPr>
-                <w:rFonts w:ascii="Arial Narrow" w:hAnsi="Arial Narrow"/>
-                <w:b/>
-                <w:i/>
-              </w:rPr>
-            </w:pPr>
-          </w:p>
-        </w:tc>
-        <w:tc>
-          <w:tcPr>
-            <w:tcW w:w="2835" w:type="dxa"/>
-          </w:tcPr>
-          <w:p>
-            <w:pPr>
-              <w:jc w:val="center"/>
-              <w:rPr>
-                <w:rFonts w:ascii="Arial Narrow" w:hAnsi="Arial Narrow"/>
-                <w:b/>
-                <w:i/>
-              </w:rPr>
-            </w:pPr>
+              <w:jc w:val="center"/>
+              <w:rPr>
+                <w:rFonts w:ascii="Arial Narrow" w:hAnsi="Arial Narrow"/>
+                <w:b/>
+                <w:i/>
+              </w:rPr>
+            </w:pPr>
+            <w:proofErr w:type="spellStart"/>
+            <w:r>
+              <w:rPr>
+                <w:rFonts w:ascii="Arial Narrow" w:hAnsi="Arial Narrow"/>
+                <w:b/>
+                <w:i/>
+              </w:rPr>
+              <w:t>шт</w:t>
+            </w:r>
+            <w:proofErr w:type="spellEnd"/>
+          </w:p>
+        </w:tc>
+        <w:tc>
+          <w:tcPr>
+            <w:tcW w:w="3005" w:type="dxa"/>
+          </w:tcPr>
+          <w:p>
+            <w:pPr>
+              <w:jc w:val="center"/>
+              <w:rPr>
+                <w:rFonts w:ascii="Arial Narrow" w:hAnsi="Arial Narrow"/>
+                <w:b/>
+                <w:i/>
+                <w:lang w:val="en-US"/>
+              </w:rPr>
+            </w:pPr>
+            <w:r>
+              <w:rPr>
+                <w:rFonts w:ascii="Arial Narrow" w:hAnsi="Arial Narrow"/>
+                <w:b/>
+                <w:i/>
+              </w:rPr>
+              <w:t>2500-00</w:t>
+            </w:r>
+            <w:r>
+              <w:rPr>
+                <w:rFonts w:ascii="Arial Narrow" w:hAnsi="Arial Narrow"/>
+                <w:b/>
+                <w:i/>
+                <w:lang w:val="en-US"/>
+              </w:rPr>
+              <w:t>/3000-00</w:t>
+            </w:r>
           </w:p>
         </w:tc>
       </w:tr>
@@ -2816,22 +2869,6 @@
                 <w:i/>
               </w:rPr>
             </w:pPr>
-            <w:r>
-              <w:rPr>
-                <w:rFonts w:ascii="Arial Narrow" w:hAnsi="Arial Narrow"/>
-                <w:b/>
-                <w:i/>
-              </w:rPr>
-              <w:t>Комбинированные изделия из текстиля с кожей/мехом</w:t>
-            </w:r>
-            <w:r>
-              <w:rPr>
-                <w:rFonts w:ascii="Arial Narrow" w:hAnsi="Arial Narrow"/>
-                <w:b/>
-                <w:i/>
-              </w:rPr>
-              <w:t>:</w:t>
-            </w:r>
           </w:p>
         </w:tc>
         <w:tc>
@@ -2850,7 +2887,7 @@
         </w:tc>
         <w:tc>
           <w:tcPr>
-            <w:tcW w:w="2835" w:type="dxa"/>
+            <w:tcW w:w="3005" w:type="dxa"/>
           </w:tcPr>
           <w:p>
             <w:pPr>
@@ -2883,7 +2920,15 @@
                 <w:b/>
                 <w:i/>
               </w:rPr>
-              <w:t>Куртка от 60 до 90 см с меховой подстежкой</w:t>
+              <w:t>Комбинированные изделия из текстиля с кожей/мехом</w:t>
+            </w:r>
+            <w:r>
+              <w:rPr>
+                <w:rFonts w:ascii="Arial Narrow" w:hAnsi="Arial Narrow"/>
+                <w:b/>
+                <w:i/>
+              </w:rPr>
+              <w:t>:</w:t>
             </w:r>
           </w:p>
         </w:tc>
@@ -2893,46 +2938,27 @@
           </w:tcPr>
           <w:p>
             <w:pPr>
-              <w:jc w:val="center"/>
-              <w:rPr>
-                <w:rFonts w:ascii="Arial Narrow" w:hAnsi="Arial Narrow"/>
-                <w:b/>
-                <w:i/>
-              </w:rPr>
-            </w:pPr>
-            <w:proofErr w:type="spellStart"/>
-            <w:r>
-              <w:rPr>
-                <w:rFonts w:ascii="Arial Narrow" w:hAnsi="Arial Narrow"/>
-                <w:b/>
-                <w:i/>
-              </w:rPr>
-              <w:t>шт</w:t>
-            </w:r>
-            <w:proofErr w:type="spellEnd"/>
-          </w:p>
-        </w:tc>
-        <w:tc>
-          <w:tcPr>
-            <w:tcW w:w="2835" w:type="dxa"/>
-          </w:tcPr>
-          <w:p>
-            <w:pPr>
-              <w:jc w:val="center"/>
-              <w:rPr>
-                <w:rFonts w:ascii="Arial Narrow" w:hAnsi="Arial Narrow"/>
-                <w:b/>
-                <w:i/>
-              </w:rPr>
-            </w:pPr>
-            <w:r>
-              <w:rPr>
-                <w:rFonts w:ascii="Arial Narrow" w:hAnsi="Arial Narrow"/>
-                <w:b/>
-                <w:i/>
-              </w:rPr>
-              <w:t>2500-00</w:t>
-            </w:r>
+              <w:rPr>
+                <w:rFonts w:ascii="Arial Narrow" w:hAnsi="Arial Narrow"/>
+                <w:b/>
+                <w:i/>
+              </w:rPr>
+            </w:pPr>
+          </w:p>
+        </w:tc>
+        <w:tc>
+          <w:tcPr>
+            <w:tcW w:w="3005" w:type="dxa"/>
+          </w:tcPr>
+          <w:p>
+            <w:pPr>
+              <w:jc w:val="center"/>
+              <w:rPr>
+                <w:rFonts w:ascii="Arial Narrow" w:hAnsi="Arial Narrow"/>
+                <w:b/>
+                <w:i/>
+              </w:rPr>
+            </w:pPr>
           </w:p>
         </w:tc>
       </w:tr>
@@ -2955,7 +2981,7 @@
                 <w:b/>
                 <w:i/>
               </w:rPr>
-              <w:t>Пальто с подстёжкой из натур. меха</w:t>
+              <w:t>Куртка от 60 до 90 см с меховой подстежкой</w:t>
             </w:r>
           </w:p>
         </w:tc>
@@ -2986,7 +3012,7 @@
         </w:tc>
         <w:tc>
           <w:tcPr>
-            <w:tcW w:w="2835" w:type="dxa"/>
+            <w:tcW w:w="3005" w:type="dxa"/>
           </w:tcPr>
           <w:p>
             <w:pPr>
@@ -3027,7 +3053,7 @@
                 <w:b/>
                 <w:i/>
               </w:rPr>
-              <w:t>Комбинированный головной убор из текстиля с кожей/мехом</w:t>
+              <w:t>Пальто с подстёжкой из натур. меха</w:t>
             </w:r>
           </w:p>
         </w:tc>
@@ -3058,24 +3084,24 @@
         </w:tc>
         <w:tc>
           <w:tcPr>
-            <w:tcW w:w="2835" w:type="dxa"/>
-          </w:tcPr>
-          <w:p>
-            <w:pPr>
-              <w:jc w:val="center"/>
-              <w:rPr>
-                <w:rFonts w:ascii="Arial Narrow" w:hAnsi="Arial Narrow"/>
-                <w:b/>
-                <w:i/>
-              </w:rPr>
-            </w:pPr>
-            <w:r>
-              <w:rPr>
-                <w:rFonts w:ascii="Arial Narrow" w:hAnsi="Arial Narrow"/>
-                <w:b/>
-                <w:i/>
-              </w:rPr>
-              <w:t>750-00</w:t>
+            <w:tcW w:w="3005" w:type="dxa"/>
+          </w:tcPr>
+          <w:p>
+            <w:pPr>
+              <w:jc w:val="center"/>
+              <w:rPr>
+                <w:rFonts w:ascii="Arial Narrow" w:hAnsi="Arial Narrow"/>
+                <w:b/>
+                <w:i/>
+              </w:rPr>
+            </w:pPr>
+            <w:r>
+              <w:rPr>
+                <w:rFonts w:ascii="Arial Narrow" w:hAnsi="Arial Narrow"/>
+                <w:b/>
+                <w:i/>
+              </w:rPr>
+              <w:t>2500-00</w:t>
             </w:r>
           </w:p>
         </w:tc>
@@ -3099,6 +3125,78 @@
                 <w:b/>
                 <w:i/>
               </w:rPr>
+              <w:t>Комбинированный головной убор из текстиля с кожей/мехом</w:t>
+            </w:r>
+          </w:p>
+        </w:tc>
+        <w:tc>
+          <w:tcPr>
+            <w:tcW w:w="1701" w:type="dxa"/>
+          </w:tcPr>
+          <w:p>
+            <w:pPr>
+              <w:jc w:val="center"/>
+              <w:rPr>
+                <w:rFonts w:ascii="Arial Narrow" w:hAnsi="Arial Narrow"/>
+                <w:b/>
+                <w:i/>
+              </w:rPr>
+            </w:pPr>
+            <w:proofErr w:type="spellStart"/>
+            <w:r>
+              <w:rPr>
+                <w:rFonts w:ascii="Arial Narrow" w:hAnsi="Arial Narrow"/>
+                <w:b/>
+                <w:i/>
+              </w:rPr>
+              <w:t>шт</w:t>
+            </w:r>
+            <w:proofErr w:type="spellEnd"/>
+          </w:p>
+        </w:tc>
+        <w:tc>
+          <w:tcPr>
+            <w:tcW w:w="3005" w:type="dxa"/>
+          </w:tcPr>
+          <w:p>
+            <w:pPr>
+              <w:jc w:val="center"/>
+              <w:rPr>
+                <w:rFonts w:ascii="Arial Narrow" w:hAnsi="Arial Narrow"/>
+                <w:b/>
+                <w:i/>
+              </w:rPr>
+            </w:pPr>
+            <w:r>
+              <w:rPr>
+                <w:rFonts w:ascii="Arial Narrow" w:hAnsi="Arial Narrow"/>
+                <w:b/>
+                <w:i/>
+              </w:rPr>
+              <w:t>750-00</w:t>
+            </w:r>
+          </w:p>
+        </w:tc>
+      </w:tr>
+      <w:tr>
+        <w:tc>
+          <w:tcPr>
+            <w:tcW w:w="5070" w:type="dxa"/>
+          </w:tcPr>
+          <w:p>
+            <w:pPr>
+              <w:rPr>
+                <w:rFonts w:ascii="Arial Narrow" w:hAnsi="Arial Narrow"/>
+                <w:b/>
+                <w:i/>
+              </w:rPr>
+            </w:pPr>
+            <w:r>
+              <w:rPr>
+                <w:rFonts w:ascii="Arial Narrow" w:hAnsi="Arial Narrow"/>
+                <w:b/>
+                <w:i/>
+              </w:rPr>
               <w:t xml:space="preserve">Комбинированный </w:t>
             </w:r>
             <w:r>
@@ -3146,7 +3244,7 @@
         </w:tc>
         <w:tc>
           <w:tcPr>
-            <w:tcW w:w="2835" w:type="dxa"/>
+            <w:tcW w:w="3005" w:type="dxa"/>
           </w:tcPr>
           <w:p>
             <w:pPr>
@@ -3494,14 +3592,13 @@
               </w:rPr>
               <w:t>3. На комбинированные изделия (по цвету кожи / замши)  наценка +20%</w:t>
             </w:r>
+            <w:bookmarkStart w:id="0" w:name="_GoBack"/>
+            <w:bookmarkEnd w:id="0"/>
           </w:p>
         </w:tc>
       </w:tr>
     </w:tbl>
-    <w:p>
-      <w:bookmarkStart w:id="0" w:name="_GoBack"/>
-      <w:bookmarkEnd w:id="0"/>
-    </w:p>
+    <w:p/>
     <w:sectPr>
       <w:headerReference w:type="default" r:id="rId7"/>
       <w:pgSz w:w="11906" w:h="16838"/>
@@ -4381,7 +4478,7 @@
 </file>
 
 <file path=customXml/itemProps1.xml><?xml version="1.0" encoding="utf-8"?>
-<ds:datastoreItem xmlns:ds="http://schemas.openxmlformats.org/officeDocument/2006/customXml" ds:itemID="{4E7C6489-14CF-4B29-82EC-EC0EC75B42BA}">
+<ds:datastoreItem xmlns:ds="http://schemas.openxmlformats.org/officeDocument/2006/customXml" ds:itemID="{4CFFBA20-E2A2-4D85-93A9-C3E1E1F0F829}">
   <ds:schemaRefs>
     <ds:schemaRef ds:uri="http://schemas.openxmlformats.org/officeDocument/2006/bibliography"/>
   </ds:schemaRefs>

--- a/documents/blue-aqua-leather.docx
+++ b/documents/blue-aqua-leather.docx
@@ -8,6 +8,8 @@
           <w:rFonts w:ascii="Arial Narrow" w:hAnsi="Arial Narrow"/>
           <w:b/>
           <w:i/>
+          <w:sz w:val="28"/>
+          <w:szCs w:val="28"/>
         </w:rPr>
       </w:pPr>
       <w:r>
@@ -15,8 +17,8 @@
           <w:rFonts w:ascii="Arial Narrow" w:hAnsi="Arial Narrow"/>
           <w:b/>
           <w:i/>
-          <w:sz w:val="32"/>
-          <w:szCs w:val="32"/>
+          <w:sz w:val="28"/>
+          <w:szCs w:val="28"/>
         </w:rPr>
         <w:t>Чистка изделий из натуральной кожи, замши и натурального меха:</w:t>
       </w:r>
@@ -38,10 +40,13 @@
       </w:tblPr>
       <w:tblGrid>
         <w:gridCol w:w="5070"/>
-        <w:gridCol w:w="1701"/>
-        <w:gridCol w:w="3005"/>
+        <w:gridCol w:w="1446"/>
+        <w:gridCol w:w="3260"/>
       </w:tblGrid>
       <w:tr>
+        <w:trPr>
+          <w:trHeight w:val="557"/>
+        </w:trPr>
         <w:tc>
           <w:tcPr>
             <w:tcW w:w="5070" w:type="dxa"/>
@@ -75,7 +80,7 @@
         </w:tc>
         <w:tc>
           <w:tcPr>
-            <w:tcW w:w="1701" w:type="dxa"/>
+            <w:tcW w:w="1446" w:type="dxa"/>
           </w:tcPr>
           <w:p>
             <w:pPr>
@@ -97,7 +102,7 @@
         </w:tc>
         <w:tc>
           <w:tcPr>
-            <w:tcW w:w="3005" w:type="dxa"/>
+            <w:tcW w:w="3260" w:type="dxa"/>
           </w:tcPr>
           <w:p>
             <w:pPr>
@@ -205,22 +210,22 @@
         </w:tc>
         <w:tc>
           <w:tcPr>
-            <w:tcW w:w="1701" w:type="dxa"/>
-          </w:tcPr>
-          <w:p>
-            <w:pPr>
-              <w:jc w:val="center"/>
-              <w:rPr>
-                <w:rFonts w:ascii="Arial Narrow" w:hAnsi="Arial Narrow"/>
-                <w:b/>
-                <w:i/>
-              </w:rPr>
-            </w:pPr>
-          </w:p>
-        </w:tc>
-        <w:tc>
-          <w:tcPr>
-            <w:tcW w:w="3005" w:type="dxa"/>
+            <w:tcW w:w="1446" w:type="dxa"/>
+          </w:tcPr>
+          <w:p>
+            <w:pPr>
+              <w:jc w:val="center"/>
+              <w:rPr>
+                <w:rFonts w:ascii="Arial Narrow" w:hAnsi="Arial Narrow"/>
+                <w:b/>
+                <w:i/>
+              </w:rPr>
+            </w:pPr>
+          </w:p>
+        </w:tc>
+        <w:tc>
+          <w:tcPr>
+            <w:tcW w:w="3260" w:type="dxa"/>
           </w:tcPr>
           <w:p>
             <w:pPr>
@@ -283,7 +288,7 @@
         </w:tc>
         <w:tc>
           <w:tcPr>
-            <w:tcW w:w="1701" w:type="dxa"/>
+            <w:tcW w:w="1446" w:type="dxa"/>
           </w:tcPr>
           <w:p>
             <w:pPr>
@@ -308,40 +313,40 @@
         </w:tc>
         <w:tc>
           <w:tcPr>
-            <w:tcW w:w="3005" w:type="dxa"/>
-          </w:tcPr>
-          <w:p>
-            <w:pPr>
-              <w:jc w:val="center"/>
-              <w:rPr>
-                <w:rFonts w:ascii="Arial Narrow" w:hAnsi="Arial Narrow"/>
-                <w:b/>
-                <w:i/>
-              </w:rPr>
-            </w:pPr>
-            <w:r>
-              <w:rPr>
-                <w:rFonts w:ascii="Arial Narrow" w:hAnsi="Arial Narrow"/>
-                <w:b/>
-                <w:i/>
-              </w:rPr>
-              <w:t>32</w:t>
-            </w:r>
-            <w:r>
-              <w:rPr>
-                <w:rFonts w:ascii="Arial Narrow" w:hAnsi="Arial Narrow"/>
-                <w:b/>
-                <w:i/>
-              </w:rPr>
-              <w:t>0</w:t>
-            </w:r>
-            <w:r>
-              <w:rPr>
-                <w:rFonts w:ascii="Arial Narrow" w:hAnsi="Arial Narrow"/>
-                <w:b/>
-                <w:i/>
-              </w:rPr>
-              <w:t>0-00</w:t>
+            <w:tcW w:w="3260" w:type="dxa"/>
+          </w:tcPr>
+          <w:p>
+            <w:pPr>
+              <w:jc w:val="center"/>
+              <w:rPr>
+                <w:rFonts w:ascii="Arial Narrow" w:hAnsi="Arial Narrow"/>
+                <w:b/>
+                <w:i/>
+              </w:rPr>
+            </w:pPr>
+            <w:r>
+              <w:rPr>
+                <w:rFonts w:ascii="Arial Narrow" w:hAnsi="Arial Narrow"/>
+                <w:b/>
+                <w:i/>
+              </w:rPr>
+              <w:t>3</w:t>
+            </w:r>
+            <w:r>
+              <w:rPr>
+                <w:rFonts w:ascii="Arial Narrow" w:hAnsi="Arial Narrow"/>
+                <w:b/>
+                <w:i/>
+              </w:rPr>
+              <w:t>350</w:t>
+            </w:r>
+            <w:r>
+              <w:rPr>
+                <w:rFonts w:ascii="Arial Narrow" w:hAnsi="Arial Narrow"/>
+                <w:b/>
+                <w:i/>
+              </w:rPr>
+              <w:t>-00</w:t>
             </w:r>
           </w:p>
         </w:tc>
@@ -405,7 +410,7 @@
         </w:tc>
         <w:tc>
           <w:tcPr>
-            <w:tcW w:w="1701" w:type="dxa"/>
+            <w:tcW w:w="1446" w:type="dxa"/>
           </w:tcPr>
           <w:p>
             <w:pPr>
@@ -430,32 +435,24 @@
         </w:tc>
         <w:tc>
           <w:tcPr>
-            <w:tcW w:w="3005" w:type="dxa"/>
-          </w:tcPr>
-          <w:p>
-            <w:pPr>
-              <w:jc w:val="center"/>
-              <w:rPr>
-                <w:rFonts w:ascii="Arial Narrow" w:hAnsi="Arial Narrow"/>
-                <w:b/>
-                <w:i/>
-              </w:rPr>
-            </w:pPr>
-            <w:r>
-              <w:rPr>
-                <w:rFonts w:ascii="Arial Narrow" w:hAnsi="Arial Narrow"/>
-                <w:b/>
-                <w:i/>
-              </w:rPr>
-              <w:t>3</w:t>
-            </w:r>
-            <w:r>
-              <w:rPr>
-                <w:rFonts w:ascii="Arial Narrow" w:hAnsi="Arial Narrow"/>
-                <w:b/>
-                <w:i/>
-              </w:rPr>
-              <w:t>8</w:t>
+            <w:tcW w:w="3260" w:type="dxa"/>
+          </w:tcPr>
+          <w:p>
+            <w:pPr>
+              <w:jc w:val="center"/>
+              <w:rPr>
+                <w:rFonts w:ascii="Arial Narrow" w:hAnsi="Arial Narrow"/>
+                <w:b/>
+                <w:i/>
+              </w:rPr>
+            </w:pPr>
+            <w:r>
+              <w:rPr>
+                <w:rFonts w:ascii="Arial Narrow" w:hAnsi="Arial Narrow"/>
+                <w:b/>
+                <w:i/>
+              </w:rPr>
+              <w:t>40</w:t>
             </w:r>
             <w:r>
               <w:rPr>
@@ -517,7 +514,7 @@
         </w:tc>
         <w:tc>
           <w:tcPr>
-            <w:tcW w:w="1701" w:type="dxa"/>
+            <w:tcW w:w="1446" w:type="dxa"/>
           </w:tcPr>
           <w:p>
             <w:pPr>
@@ -542,7 +539,7 @@
         </w:tc>
         <w:tc>
           <w:tcPr>
-            <w:tcW w:w="3005" w:type="dxa"/>
+            <w:tcW w:w="3260" w:type="dxa"/>
           </w:tcPr>
           <w:p>
             <w:pPr>
@@ -567,7 +564,7 @@
                 <w:b/>
                 <w:i/>
               </w:rPr>
-              <w:t>5</w:t>
+              <w:t>7</w:t>
             </w:r>
             <w:r>
               <w:rPr>
@@ -607,7 +604,15 @@
                 <w:b/>
                 <w:i/>
               </w:rPr>
-              <w:t>Капюшон, пояс из кожи,</w:t>
+              <w:t>П</w:t>
+            </w:r>
+            <w:r>
+              <w:rPr>
+                <w:rFonts w:ascii="Arial Narrow" w:hAnsi="Arial Narrow"/>
+                <w:b/>
+                <w:i/>
+              </w:rPr>
+              <w:t>ояс из кожи,</w:t>
             </w:r>
             <w:r>
               <w:rPr>
@@ -625,11 +630,19 @@
               </w:rPr>
               <w:t>замши</w:t>
             </w:r>
-          </w:p>
-        </w:tc>
-        <w:tc>
-          <w:tcPr>
-            <w:tcW w:w="1701" w:type="dxa"/>
+            <w:r>
+              <w:rPr>
+                <w:rFonts w:ascii="Arial Narrow" w:hAnsi="Arial Narrow"/>
+                <w:b/>
+                <w:i/>
+              </w:rPr>
+              <w:t>, манжет</w:t>
+            </w:r>
+          </w:p>
+        </w:tc>
+        <w:tc>
+          <w:tcPr>
+            <w:tcW w:w="1446" w:type="dxa"/>
           </w:tcPr>
           <w:p>
             <w:pPr>
@@ -654,7 +667,7 @@
         </w:tc>
         <w:tc>
           <w:tcPr>
-            <w:tcW w:w="3005" w:type="dxa"/>
+            <w:tcW w:w="3260" w:type="dxa"/>
           </w:tcPr>
           <w:p>
             <w:pPr>
@@ -711,21 +724,13 @@
                 <w:b/>
                 <w:i/>
               </w:rPr>
-              <w:t>Дублёнка короткая (до 7</w:t>
-            </w:r>
-            <w:r>
-              <w:rPr>
-                <w:rFonts w:ascii="Arial Narrow" w:hAnsi="Arial Narrow"/>
-                <w:b/>
-                <w:i/>
-              </w:rPr>
-              <w:t>0см.) без капюшона</w:t>
-            </w:r>
-          </w:p>
-        </w:tc>
-        <w:tc>
-          <w:tcPr>
-            <w:tcW w:w="1701" w:type="dxa"/>
+              <w:t>Капюшон</w:t>
+            </w:r>
+          </w:p>
+        </w:tc>
+        <w:tc>
+          <w:tcPr>
+            <w:tcW w:w="1446" w:type="dxa"/>
           </w:tcPr>
           <w:p>
             <w:pPr>
@@ -750,40 +755,24 @@
         </w:tc>
         <w:tc>
           <w:tcPr>
-            <w:tcW w:w="3005" w:type="dxa"/>
-          </w:tcPr>
-          <w:p>
-            <w:pPr>
-              <w:jc w:val="center"/>
-              <w:rPr>
-                <w:rFonts w:ascii="Arial Narrow" w:hAnsi="Arial Narrow"/>
-                <w:b/>
-                <w:i/>
-              </w:rPr>
-            </w:pPr>
-            <w:r>
-              <w:rPr>
-                <w:rFonts w:ascii="Arial Narrow" w:hAnsi="Arial Narrow"/>
-                <w:b/>
-                <w:i/>
-              </w:rPr>
-              <w:t>3</w:t>
-            </w:r>
-            <w:r>
-              <w:rPr>
-                <w:rFonts w:ascii="Arial Narrow" w:hAnsi="Arial Narrow"/>
-                <w:b/>
-                <w:i/>
-              </w:rPr>
-              <w:t>7</w:t>
-            </w:r>
-            <w:r>
-              <w:rPr>
-                <w:rFonts w:ascii="Arial Narrow" w:hAnsi="Arial Narrow"/>
-                <w:b/>
-                <w:i/>
-              </w:rPr>
-              <w:t>00-00</w:t>
+            <w:tcW w:w="3260" w:type="dxa"/>
+          </w:tcPr>
+          <w:p>
+            <w:pPr>
+              <w:jc w:val="center"/>
+              <w:rPr>
+                <w:rFonts w:ascii="Arial Narrow" w:hAnsi="Arial Narrow"/>
+                <w:b/>
+                <w:i/>
+              </w:rPr>
+            </w:pPr>
+            <w:r>
+              <w:rPr>
+                <w:rFonts w:ascii="Arial Narrow" w:hAnsi="Arial Narrow"/>
+                <w:b/>
+                <w:i/>
+              </w:rPr>
+              <w:t>1900-00</w:t>
             </w:r>
           </w:p>
         </w:tc>
@@ -807,6 +796,102 @@
                 <w:b/>
                 <w:i/>
               </w:rPr>
+              <w:t>Дублёнка короткая (до 7</w:t>
+            </w:r>
+            <w:r>
+              <w:rPr>
+                <w:rFonts w:ascii="Arial Narrow" w:hAnsi="Arial Narrow"/>
+                <w:b/>
+                <w:i/>
+              </w:rPr>
+              <w:t>0см.) без капюшона</w:t>
+            </w:r>
+          </w:p>
+        </w:tc>
+        <w:tc>
+          <w:tcPr>
+            <w:tcW w:w="1446" w:type="dxa"/>
+          </w:tcPr>
+          <w:p>
+            <w:pPr>
+              <w:jc w:val="center"/>
+              <w:rPr>
+                <w:rFonts w:ascii="Arial Narrow" w:hAnsi="Arial Narrow"/>
+                <w:b/>
+                <w:i/>
+              </w:rPr>
+            </w:pPr>
+            <w:proofErr w:type="spellStart"/>
+            <w:r>
+              <w:rPr>
+                <w:rFonts w:ascii="Arial Narrow" w:hAnsi="Arial Narrow"/>
+                <w:b/>
+                <w:i/>
+              </w:rPr>
+              <w:t>шт</w:t>
+            </w:r>
+            <w:proofErr w:type="spellEnd"/>
+          </w:p>
+        </w:tc>
+        <w:tc>
+          <w:tcPr>
+            <w:tcW w:w="3260" w:type="dxa"/>
+          </w:tcPr>
+          <w:p>
+            <w:pPr>
+              <w:jc w:val="center"/>
+              <w:rPr>
+                <w:rFonts w:ascii="Arial Narrow" w:hAnsi="Arial Narrow"/>
+                <w:b/>
+                <w:i/>
+              </w:rPr>
+            </w:pPr>
+            <w:r>
+              <w:rPr>
+                <w:rFonts w:ascii="Arial Narrow" w:hAnsi="Arial Narrow"/>
+                <w:b/>
+                <w:i/>
+              </w:rPr>
+              <w:t>3</w:t>
+            </w:r>
+            <w:r>
+              <w:rPr>
+                <w:rFonts w:ascii="Arial Narrow" w:hAnsi="Arial Narrow"/>
+                <w:b/>
+                <w:i/>
+              </w:rPr>
+              <w:t>9</w:t>
+            </w:r>
+            <w:r>
+              <w:rPr>
+                <w:rFonts w:ascii="Arial Narrow" w:hAnsi="Arial Narrow"/>
+                <w:b/>
+                <w:i/>
+              </w:rPr>
+              <w:t>00-00</w:t>
+            </w:r>
+          </w:p>
+        </w:tc>
+      </w:tr>
+      <w:tr>
+        <w:tc>
+          <w:tcPr>
+            <w:tcW w:w="5070" w:type="dxa"/>
+          </w:tcPr>
+          <w:p>
+            <w:pPr>
+              <w:rPr>
+                <w:rFonts w:ascii="Arial Narrow" w:hAnsi="Arial Narrow"/>
+                <w:b/>
+                <w:i/>
+              </w:rPr>
+            </w:pPr>
+            <w:r>
+              <w:rPr>
+                <w:rFonts w:ascii="Arial Narrow" w:hAnsi="Arial Narrow"/>
+                <w:b/>
+                <w:i/>
+              </w:rPr>
               <w:t xml:space="preserve">Дублёнка средняя (от </w:t>
             </w:r>
             <w:r>
@@ -829,7 +914,7 @@
         </w:tc>
         <w:tc>
           <w:tcPr>
-            <w:tcW w:w="1701" w:type="dxa"/>
+            <w:tcW w:w="1446" w:type="dxa"/>
           </w:tcPr>
           <w:p>
             <w:pPr>
@@ -854,7 +939,7 @@
         </w:tc>
         <w:tc>
           <w:tcPr>
-            <w:tcW w:w="3005" w:type="dxa"/>
+            <w:tcW w:w="3260" w:type="dxa"/>
           </w:tcPr>
           <w:p>
             <w:pPr>
@@ -879,7 +964,7 @@
                 <w:b/>
                 <w:i/>
               </w:rPr>
-              <w:t>2</w:t>
+              <w:t>4</w:t>
             </w:r>
             <w:r>
               <w:rPr>
@@ -954,7 +1039,7 @@
         </w:tc>
         <w:tc>
           <w:tcPr>
-            <w:tcW w:w="1701" w:type="dxa"/>
+            <w:tcW w:w="1446" w:type="dxa"/>
           </w:tcPr>
           <w:p>
             <w:pPr>
@@ -979,24 +1064,32 @@
         </w:tc>
         <w:tc>
           <w:tcPr>
-            <w:tcW w:w="3005" w:type="dxa"/>
-          </w:tcPr>
-          <w:p>
-            <w:pPr>
-              <w:jc w:val="center"/>
-              <w:rPr>
-                <w:rFonts w:ascii="Arial Narrow" w:hAnsi="Arial Narrow"/>
-                <w:b/>
-                <w:i/>
-              </w:rPr>
-            </w:pPr>
-            <w:r>
-              <w:rPr>
-                <w:rFonts w:ascii="Arial Narrow" w:hAnsi="Arial Narrow"/>
-                <w:b/>
-                <w:i/>
-              </w:rPr>
-              <w:t>50</w:t>
+            <w:tcW w:w="3260" w:type="dxa"/>
+          </w:tcPr>
+          <w:p>
+            <w:pPr>
+              <w:jc w:val="center"/>
+              <w:rPr>
+                <w:rFonts w:ascii="Arial Narrow" w:hAnsi="Arial Narrow"/>
+                <w:b/>
+                <w:i/>
+              </w:rPr>
+            </w:pPr>
+            <w:r>
+              <w:rPr>
+                <w:rFonts w:ascii="Arial Narrow" w:hAnsi="Arial Narrow"/>
+                <w:b/>
+                <w:i/>
+              </w:rPr>
+              <w:t>5</w:t>
+            </w:r>
+            <w:r>
+              <w:rPr>
+                <w:rFonts w:ascii="Arial Narrow" w:hAnsi="Arial Narrow"/>
+                <w:b/>
+                <w:i/>
+              </w:rPr>
+              <w:t>4</w:t>
             </w:r>
             <w:r>
               <w:rPr>
@@ -1058,7 +1151,7 @@
         </w:tc>
         <w:tc>
           <w:tcPr>
-            <w:tcW w:w="1701" w:type="dxa"/>
+            <w:tcW w:w="1446" w:type="dxa"/>
           </w:tcPr>
           <w:p>
             <w:pPr>
@@ -1083,7 +1176,7 @@
         </w:tc>
         <w:tc>
           <w:tcPr>
-            <w:tcW w:w="3005" w:type="dxa"/>
+            <w:tcW w:w="3260" w:type="dxa"/>
           </w:tcPr>
           <w:p>
             <w:pPr>
@@ -1170,7 +1263,7 @@
         </w:tc>
         <w:tc>
           <w:tcPr>
-            <w:tcW w:w="1701" w:type="dxa"/>
+            <w:tcW w:w="1446" w:type="dxa"/>
           </w:tcPr>
           <w:p>
             <w:pPr>
@@ -1195,7 +1288,7 @@
         </w:tc>
         <w:tc>
           <w:tcPr>
-            <w:tcW w:w="3005" w:type="dxa"/>
+            <w:tcW w:w="3260" w:type="dxa"/>
           </w:tcPr>
           <w:p>
             <w:pPr>
@@ -1282,7 +1375,7 @@
         </w:tc>
         <w:tc>
           <w:tcPr>
-            <w:tcW w:w="1701" w:type="dxa"/>
+            <w:tcW w:w="1446" w:type="dxa"/>
           </w:tcPr>
           <w:p>
             <w:pPr>
@@ -1307,7 +1400,7 @@
         </w:tc>
         <w:tc>
           <w:tcPr>
-            <w:tcW w:w="3005" w:type="dxa"/>
+            <w:tcW w:w="3260" w:type="dxa"/>
           </w:tcPr>
           <w:p>
             <w:pPr>
@@ -1394,7 +1487,7 @@
         </w:tc>
         <w:tc>
           <w:tcPr>
-            <w:tcW w:w="1701" w:type="dxa"/>
+            <w:tcW w:w="1446" w:type="dxa"/>
           </w:tcPr>
           <w:p>
             <w:pPr>
@@ -1419,7 +1512,7 @@
         </w:tc>
         <w:tc>
           <w:tcPr>
-            <w:tcW w:w="3005" w:type="dxa"/>
+            <w:tcW w:w="3260" w:type="dxa"/>
           </w:tcPr>
           <w:p>
             <w:pPr>
@@ -1490,7 +1583,7 @@
         </w:tc>
         <w:tc>
           <w:tcPr>
-            <w:tcW w:w="1701" w:type="dxa"/>
+            <w:tcW w:w="1446" w:type="dxa"/>
           </w:tcPr>
           <w:p>
             <w:pPr>
@@ -1515,7 +1608,7 @@
         </w:tc>
         <w:tc>
           <w:tcPr>
-            <w:tcW w:w="3005" w:type="dxa"/>
+            <w:tcW w:w="3260" w:type="dxa"/>
           </w:tcPr>
           <w:p>
             <w:pPr>
@@ -1596,7 +1689,7 @@
         </w:tc>
         <w:tc>
           <w:tcPr>
-            <w:tcW w:w="1701" w:type="dxa"/>
+            <w:tcW w:w="1446" w:type="dxa"/>
           </w:tcPr>
           <w:p>
             <w:pPr>
@@ -1621,7 +1714,7 @@
         </w:tc>
         <w:tc>
           <w:tcPr>
-            <w:tcW w:w="3005" w:type="dxa"/>
+            <w:tcW w:w="3260" w:type="dxa"/>
           </w:tcPr>
           <w:p>
             <w:pPr>
@@ -1692,7 +1785,7 @@
         </w:tc>
         <w:tc>
           <w:tcPr>
-            <w:tcW w:w="1701" w:type="dxa"/>
+            <w:tcW w:w="1446" w:type="dxa"/>
           </w:tcPr>
           <w:p>
             <w:pPr>
@@ -1715,7 +1808,7 @@
         </w:tc>
         <w:tc>
           <w:tcPr>
-            <w:tcW w:w="3005" w:type="dxa"/>
+            <w:tcW w:w="3260" w:type="dxa"/>
           </w:tcPr>
           <w:p>
             <w:pPr>
@@ -1786,22 +1879,22 @@
         </w:tc>
         <w:tc>
           <w:tcPr>
-            <w:tcW w:w="1701" w:type="dxa"/>
-          </w:tcPr>
-          <w:p>
-            <w:pPr>
-              <w:jc w:val="center"/>
-              <w:rPr>
-                <w:rFonts w:ascii="Arial Narrow" w:hAnsi="Arial Narrow"/>
-                <w:b/>
-                <w:i/>
-              </w:rPr>
-            </w:pPr>
-          </w:p>
-        </w:tc>
-        <w:tc>
-          <w:tcPr>
-            <w:tcW w:w="3005" w:type="dxa"/>
+            <w:tcW w:w="1446" w:type="dxa"/>
+          </w:tcPr>
+          <w:p>
+            <w:pPr>
+              <w:jc w:val="center"/>
+              <w:rPr>
+                <w:rFonts w:ascii="Arial Narrow" w:hAnsi="Arial Narrow"/>
+                <w:b/>
+                <w:i/>
+              </w:rPr>
+            </w:pPr>
+          </w:p>
+        </w:tc>
+        <w:tc>
+          <w:tcPr>
+            <w:tcW w:w="3260" w:type="dxa"/>
           </w:tcPr>
           <w:p>
             <w:pPr>
@@ -1840,22 +1933,22 @@
         </w:tc>
         <w:tc>
           <w:tcPr>
-            <w:tcW w:w="1701" w:type="dxa"/>
-          </w:tcPr>
-          <w:p>
-            <w:pPr>
-              <w:jc w:val="center"/>
-              <w:rPr>
-                <w:rFonts w:ascii="Arial Narrow" w:hAnsi="Arial Narrow"/>
-                <w:b/>
-                <w:i/>
-              </w:rPr>
-            </w:pPr>
-          </w:p>
-        </w:tc>
-        <w:tc>
-          <w:tcPr>
-            <w:tcW w:w="3005" w:type="dxa"/>
+            <w:tcW w:w="1446" w:type="dxa"/>
+          </w:tcPr>
+          <w:p>
+            <w:pPr>
+              <w:jc w:val="center"/>
+              <w:rPr>
+                <w:rFonts w:ascii="Arial Narrow" w:hAnsi="Arial Narrow"/>
+                <w:b/>
+                <w:i/>
+              </w:rPr>
+            </w:pPr>
+          </w:p>
+        </w:tc>
+        <w:tc>
+          <w:tcPr>
+            <w:tcW w:w="3260" w:type="dxa"/>
           </w:tcPr>
           <w:p>
             <w:pPr>
@@ -1888,21 +1981,21 @@
                 <w:b/>
                 <w:i/>
               </w:rPr>
-              <w:t>Головной убор, воротник, манжет, пояс</w:t>
-            </w:r>
-            <w:r>
-              <w:rPr>
-                <w:rFonts w:ascii="Arial Narrow" w:hAnsi="Arial Narrow"/>
-                <w:b/>
-                <w:i/>
-              </w:rPr>
-              <w:t xml:space="preserve"> из меха</w:t>
-            </w:r>
-          </w:p>
-        </w:tc>
-        <w:tc>
-          <w:tcPr>
-            <w:tcW w:w="1701" w:type="dxa"/>
+              <w:t>Капюшон, головной убор, воротник</w:t>
+            </w:r>
+            <w:r>
+              <w:rPr>
+                <w:rFonts w:ascii="Arial Narrow" w:hAnsi="Arial Narrow"/>
+                <w:b/>
+                <w:i/>
+              </w:rPr>
+              <w:t xml:space="preserve"> </w:t>
+            </w:r>
+          </w:p>
+        </w:tc>
+        <w:tc>
+          <w:tcPr>
+            <w:tcW w:w="1446" w:type="dxa"/>
           </w:tcPr>
           <w:p>
             <w:pPr>
@@ -1927,24 +2020,40 @@
         </w:tc>
         <w:tc>
           <w:tcPr>
-            <w:tcW w:w="3005" w:type="dxa"/>
-          </w:tcPr>
-          <w:p>
-            <w:pPr>
-              <w:jc w:val="center"/>
-              <w:rPr>
-                <w:rFonts w:ascii="Arial Narrow" w:hAnsi="Arial Narrow"/>
-                <w:b/>
-                <w:i/>
-              </w:rPr>
-            </w:pPr>
-            <w:r>
-              <w:rPr>
-                <w:rFonts w:ascii="Arial Narrow" w:hAnsi="Arial Narrow"/>
-                <w:b/>
-                <w:i/>
-              </w:rPr>
-              <w:t>150</w:t>
+            <w:tcW w:w="3260" w:type="dxa"/>
+          </w:tcPr>
+          <w:p>
+            <w:pPr>
+              <w:jc w:val="center"/>
+              <w:rPr>
+                <w:rFonts w:ascii="Arial Narrow" w:hAnsi="Arial Narrow"/>
+                <w:b/>
+                <w:i/>
+              </w:rPr>
+            </w:pPr>
+            <w:r>
+              <w:rPr>
+                <w:rFonts w:ascii="Arial Narrow" w:hAnsi="Arial Narrow"/>
+                <w:b/>
+                <w:i/>
+              </w:rPr>
+              <w:t>1</w:t>
+            </w:r>
+            <w:r>
+              <w:rPr>
+                <w:rFonts w:ascii="Arial Narrow" w:hAnsi="Arial Narrow"/>
+                <w:b/>
+                <w:i/>
+              </w:rPr>
+              <w:t>9</w:t>
+            </w:r>
+            <w:r>
+              <w:rPr>
+                <w:rFonts w:ascii="Arial Narrow" w:hAnsi="Arial Narrow"/>
+                <w:b/>
+                <w:i/>
+              </w:rPr>
+              <w:t>0</w:t>
             </w:r>
             <w:r>
               <w:rPr>
@@ -1976,29 +2085,21 @@
                 <w:b/>
                 <w:i/>
               </w:rPr>
-              <w:t xml:space="preserve">Жилет из натур. </w:t>
-            </w:r>
-            <w:r>
-              <w:rPr>
-                <w:rFonts w:ascii="Arial Narrow" w:hAnsi="Arial Narrow"/>
-                <w:b/>
-                <w:i/>
-              </w:rPr>
-              <w:t>м</w:t>
-            </w:r>
-            <w:r>
-              <w:rPr>
-                <w:rFonts w:ascii="Arial Narrow" w:hAnsi="Arial Narrow"/>
-                <w:b/>
-                <w:i/>
-              </w:rPr>
-              <w:t>еха</w:t>
-            </w:r>
-          </w:p>
-        </w:tc>
-        <w:tc>
-          <w:tcPr>
-            <w:tcW w:w="1701" w:type="dxa"/>
+              <w:t>Пояс из меха</w:t>
+            </w:r>
+            <w:r>
+              <w:rPr>
+                <w:rFonts w:ascii="Arial Narrow" w:hAnsi="Arial Narrow"/>
+                <w:b/>
+                <w:i/>
+              </w:rPr>
+              <w:t>, манжет</w:t>
+            </w:r>
+          </w:p>
+        </w:tc>
+        <w:tc>
+          <w:tcPr>
+            <w:tcW w:w="1446" w:type="dxa"/>
           </w:tcPr>
           <w:p>
             <w:pPr>
@@ -2023,32 +2124,24 @@
         </w:tc>
         <w:tc>
           <w:tcPr>
-            <w:tcW w:w="3005" w:type="dxa"/>
-          </w:tcPr>
-          <w:p>
-            <w:pPr>
-              <w:jc w:val="center"/>
-              <w:rPr>
-                <w:rFonts w:ascii="Arial Narrow" w:hAnsi="Arial Narrow"/>
-                <w:b/>
-                <w:i/>
-              </w:rPr>
-            </w:pPr>
-            <w:r>
-              <w:rPr>
-                <w:rFonts w:ascii="Arial Narrow" w:hAnsi="Arial Narrow"/>
-                <w:b/>
-                <w:i/>
-              </w:rPr>
-              <w:t>40</w:t>
-            </w:r>
-            <w:r>
-              <w:rPr>
-                <w:rFonts w:ascii="Arial Narrow" w:hAnsi="Arial Narrow"/>
-                <w:b/>
-                <w:i/>
-              </w:rPr>
-              <w:t>00-00</w:t>
+            <w:tcW w:w="3260" w:type="dxa"/>
+          </w:tcPr>
+          <w:p>
+            <w:pPr>
+              <w:jc w:val="center"/>
+              <w:rPr>
+                <w:rFonts w:ascii="Arial Narrow" w:hAnsi="Arial Narrow"/>
+                <w:b/>
+                <w:i/>
+              </w:rPr>
+            </w:pPr>
+            <w:r>
+              <w:rPr>
+                <w:rFonts w:ascii="Arial Narrow" w:hAnsi="Arial Narrow"/>
+                <w:b/>
+                <w:i/>
+              </w:rPr>
+              <w:t>1100-00</w:t>
             </w:r>
           </w:p>
         </w:tc>
@@ -2072,13 +2165,29 @@
                 <w:b/>
                 <w:i/>
               </w:rPr>
-              <w:t>Подстежка из натурального меха</w:t>
-            </w:r>
-          </w:p>
-        </w:tc>
-        <w:tc>
-          <w:tcPr>
-            <w:tcW w:w="1701" w:type="dxa"/>
+              <w:t xml:space="preserve">Жилет из натур. </w:t>
+            </w:r>
+            <w:r>
+              <w:rPr>
+                <w:rFonts w:ascii="Arial Narrow" w:hAnsi="Arial Narrow"/>
+                <w:b/>
+                <w:i/>
+              </w:rPr>
+              <w:t>м</w:t>
+            </w:r>
+            <w:r>
+              <w:rPr>
+                <w:rFonts w:ascii="Arial Narrow" w:hAnsi="Arial Narrow"/>
+                <w:b/>
+                <w:i/>
+              </w:rPr>
+              <w:t>еха</w:t>
+            </w:r>
+          </w:p>
+        </w:tc>
+        <w:tc>
+          <w:tcPr>
+            <w:tcW w:w="1446" w:type="dxa"/>
           </w:tcPr>
           <w:p>
             <w:pPr>
@@ -2103,24 +2212,24 @@
         </w:tc>
         <w:tc>
           <w:tcPr>
-            <w:tcW w:w="3005" w:type="dxa"/>
-          </w:tcPr>
-          <w:p>
-            <w:pPr>
-              <w:jc w:val="center"/>
-              <w:rPr>
-                <w:rFonts w:ascii="Arial Narrow" w:hAnsi="Arial Narrow"/>
-                <w:b/>
-                <w:i/>
-              </w:rPr>
-            </w:pPr>
-            <w:r>
-              <w:rPr>
-                <w:rFonts w:ascii="Arial Narrow" w:hAnsi="Arial Narrow"/>
-                <w:b/>
-                <w:i/>
-              </w:rPr>
-              <w:t>25</w:t>
+            <w:tcW w:w="3260" w:type="dxa"/>
+          </w:tcPr>
+          <w:p>
+            <w:pPr>
+              <w:jc w:val="center"/>
+              <w:rPr>
+                <w:rFonts w:ascii="Arial Narrow" w:hAnsi="Arial Narrow"/>
+                <w:b/>
+                <w:i/>
+              </w:rPr>
+            </w:pPr>
+            <w:r>
+              <w:rPr>
+                <w:rFonts w:ascii="Arial Narrow" w:hAnsi="Arial Narrow"/>
+                <w:b/>
+                <w:i/>
+              </w:rPr>
+              <w:t>40</w:t>
             </w:r>
             <w:r>
               <w:rPr>
@@ -2152,71 +2261,23 @@
                 <w:b/>
                 <w:i/>
               </w:rPr>
-              <w:t>Полушубок из меха 1 категории (</w:t>
-            </w:r>
-            <w:r>
-              <w:rPr>
-                <w:rFonts w:ascii="Arial Narrow" w:hAnsi="Arial Narrow"/>
-                <w:b/>
-                <w:i/>
-              </w:rPr>
-              <w:t xml:space="preserve">до </w:t>
-            </w:r>
-            <w:r>
-              <w:rPr>
-                <w:rFonts w:ascii="Arial Narrow" w:hAnsi="Arial Narrow"/>
-                <w:b/>
-                <w:i/>
-              </w:rPr>
-              <w:t>10</w:t>
-            </w:r>
-            <w:r>
-              <w:rPr>
-                <w:rFonts w:ascii="Arial Narrow" w:hAnsi="Arial Narrow"/>
-                <w:b/>
-                <w:i/>
-              </w:rPr>
-              <w:t>0</w:t>
-            </w:r>
-            <w:r>
-              <w:rPr>
-                <w:rFonts w:ascii="Arial Narrow" w:hAnsi="Arial Narrow"/>
-                <w:b/>
-                <w:i/>
-              </w:rPr>
-              <w:t xml:space="preserve"> </w:t>
-            </w:r>
-            <w:r>
-              <w:rPr>
-                <w:rFonts w:ascii="Arial Narrow" w:hAnsi="Arial Narrow"/>
-                <w:b/>
-                <w:i/>
-              </w:rPr>
-              <w:t>см)</w:t>
-            </w:r>
-          </w:p>
-        </w:tc>
-        <w:tc>
-          <w:tcPr>
-            <w:tcW w:w="1701" w:type="dxa"/>
-          </w:tcPr>
-          <w:p>
-            <w:pPr>
-              <w:jc w:val="center"/>
-              <w:rPr>
-                <w:rFonts w:ascii="Arial Narrow" w:hAnsi="Arial Narrow"/>
-                <w:b/>
-                <w:i/>
-              </w:rPr>
-            </w:pPr>
-            <w:r>
-              <w:rPr>
-                <w:rFonts w:ascii="Arial Narrow" w:hAnsi="Arial Narrow"/>
-                <w:b/>
-                <w:i/>
-              </w:rPr>
-              <w:t xml:space="preserve"> </w:t>
-            </w:r>
+              <w:t>Подстежка из натурального меха</w:t>
+            </w:r>
+          </w:p>
+        </w:tc>
+        <w:tc>
+          <w:tcPr>
+            <w:tcW w:w="1446" w:type="dxa"/>
+          </w:tcPr>
+          <w:p>
+            <w:pPr>
+              <w:jc w:val="center"/>
+              <w:rPr>
+                <w:rFonts w:ascii="Arial Narrow" w:hAnsi="Arial Narrow"/>
+                <w:b/>
+                <w:i/>
+              </w:rPr>
+            </w:pPr>
             <w:proofErr w:type="spellStart"/>
             <w:r>
               <w:rPr>
@@ -2231,56 +2292,32 @@
         </w:tc>
         <w:tc>
           <w:tcPr>
-            <w:tcW w:w="3005" w:type="dxa"/>
-          </w:tcPr>
-          <w:p>
-            <w:pPr>
-              <w:jc w:val="center"/>
-              <w:rPr>
-                <w:rFonts w:ascii="Arial Narrow" w:hAnsi="Arial Narrow"/>
-                <w:b/>
-                <w:i/>
-              </w:rPr>
-            </w:pPr>
-            <w:r>
-              <w:rPr>
-                <w:rFonts w:ascii="Arial Narrow" w:hAnsi="Arial Narrow"/>
-                <w:b/>
-                <w:i/>
-              </w:rPr>
-              <w:t>5</w:t>
-            </w:r>
-            <w:r>
-              <w:rPr>
-                <w:rFonts w:ascii="Arial Narrow" w:hAnsi="Arial Narrow"/>
-                <w:b/>
-                <w:i/>
-              </w:rPr>
-              <w:t>0</w:t>
-            </w:r>
-            <w:r>
-              <w:rPr>
-                <w:rFonts w:ascii="Arial Narrow" w:hAnsi="Arial Narrow"/>
-                <w:b/>
-                <w:i/>
-              </w:rPr>
-              <w:t>0</w:t>
-            </w:r>
-            <w:r>
-              <w:rPr>
-                <w:rFonts w:ascii="Arial Narrow" w:hAnsi="Arial Narrow"/>
-                <w:b/>
-                <w:i/>
-              </w:rPr>
-              <w:t>0</w:t>
-            </w:r>
-            <w:r>
-              <w:rPr>
-                <w:rFonts w:ascii="Arial Narrow" w:hAnsi="Arial Narrow"/>
-                <w:b/>
-                <w:i/>
-              </w:rPr>
-              <w:t>-00</w:t>
+            <w:tcW w:w="3260" w:type="dxa"/>
+          </w:tcPr>
+          <w:p>
+            <w:pPr>
+              <w:jc w:val="center"/>
+              <w:rPr>
+                <w:rFonts w:ascii="Arial Narrow" w:hAnsi="Arial Narrow"/>
+                <w:b/>
+                <w:i/>
+              </w:rPr>
+            </w:pPr>
+            <w:r>
+              <w:rPr>
+                <w:rFonts w:ascii="Arial Narrow" w:hAnsi="Arial Narrow"/>
+                <w:b/>
+                <w:i/>
+              </w:rPr>
+              <w:t>25</w:t>
+            </w:r>
+            <w:r>
+              <w:rPr>
+                <w:rFonts w:ascii="Arial Narrow" w:hAnsi="Arial Narrow"/>
+                <w:b/>
+                <w:i/>
+              </w:rPr>
+              <w:t>00-00</w:t>
             </w:r>
           </w:p>
         </w:tc>
@@ -2304,39 +2341,71 @@
                 <w:b/>
                 <w:i/>
               </w:rPr>
-              <w:t xml:space="preserve">Полушубок из меха </w:t>
-            </w:r>
-            <w:r>
-              <w:rPr>
-                <w:rFonts w:ascii="Arial Narrow" w:hAnsi="Arial Narrow"/>
-                <w:b/>
-                <w:i/>
-              </w:rPr>
-              <w:t>2</w:t>
-            </w:r>
-            <w:r>
-              <w:rPr>
-                <w:rFonts w:ascii="Arial Narrow" w:hAnsi="Arial Narrow"/>
-                <w:b/>
-                <w:i/>
-              </w:rPr>
-              <w:t xml:space="preserve"> категории (до 100 см)</w:t>
-            </w:r>
-          </w:p>
-        </w:tc>
-        <w:tc>
-          <w:tcPr>
-            <w:tcW w:w="1701" w:type="dxa"/>
-          </w:tcPr>
-          <w:p>
-            <w:pPr>
-              <w:jc w:val="center"/>
-              <w:rPr>
-                <w:rFonts w:ascii="Arial Narrow" w:hAnsi="Arial Narrow"/>
-                <w:b/>
-                <w:i/>
-              </w:rPr>
-            </w:pPr>
+              <w:t>Полушубок из меха 1 категории (</w:t>
+            </w:r>
+            <w:r>
+              <w:rPr>
+                <w:rFonts w:ascii="Arial Narrow" w:hAnsi="Arial Narrow"/>
+                <w:b/>
+                <w:i/>
+              </w:rPr>
+              <w:t xml:space="preserve">до </w:t>
+            </w:r>
+            <w:r>
+              <w:rPr>
+                <w:rFonts w:ascii="Arial Narrow" w:hAnsi="Arial Narrow"/>
+                <w:b/>
+                <w:i/>
+              </w:rPr>
+              <w:t>10</w:t>
+            </w:r>
+            <w:r>
+              <w:rPr>
+                <w:rFonts w:ascii="Arial Narrow" w:hAnsi="Arial Narrow"/>
+                <w:b/>
+                <w:i/>
+              </w:rPr>
+              <w:t>0</w:t>
+            </w:r>
+            <w:r>
+              <w:rPr>
+                <w:rFonts w:ascii="Arial Narrow" w:hAnsi="Arial Narrow"/>
+                <w:b/>
+                <w:i/>
+              </w:rPr>
+              <w:t xml:space="preserve"> </w:t>
+            </w:r>
+            <w:r>
+              <w:rPr>
+                <w:rFonts w:ascii="Arial Narrow" w:hAnsi="Arial Narrow"/>
+                <w:b/>
+                <w:i/>
+              </w:rPr>
+              <w:t>см)</w:t>
+            </w:r>
+          </w:p>
+        </w:tc>
+        <w:tc>
+          <w:tcPr>
+            <w:tcW w:w="1446" w:type="dxa"/>
+          </w:tcPr>
+          <w:p>
+            <w:pPr>
+              <w:jc w:val="center"/>
+              <w:rPr>
+                <w:rFonts w:ascii="Arial Narrow" w:hAnsi="Arial Narrow"/>
+                <w:b/>
+                <w:i/>
+              </w:rPr>
+            </w:pPr>
+            <w:r>
+              <w:rPr>
+                <w:rFonts w:ascii="Arial Narrow" w:hAnsi="Arial Narrow"/>
+                <w:b/>
+                <w:i/>
+              </w:rPr>
+              <w:t xml:space="preserve"> </w:t>
+            </w:r>
             <w:proofErr w:type="spellStart"/>
             <w:r>
               <w:rPr>
@@ -2351,34 +2420,48 @@
         </w:tc>
         <w:tc>
           <w:tcPr>
-            <w:tcW w:w="3005" w:type="dxa"/>
-          </w:tcPr>
-          <w:p>
-            <w:pPr>
-              <w:jc w:val="center"/>
-              <w:rPr>
-                <w:rFonts w:ascii="Arial Narrow" w:hAnsi="Arial Narrow"/>
-                <w:b/>
-                <w:i/>
-                <w:lang w:val="en-US"/>
-              </w:rPr>
-            </w:pPr>
-            <w:r>
-              <w:rPr>
-                <w:rFonts w:ascii="Arial Narrow" w:hAnsi="Arial Narrow"/>
-                <w:b/>
-                <w:i/>
-              </w:rPr>
-              <w:t>4</w:t>
-            </w:r>
-            <w:r>
-              <w:rPr>
-                <w:rFonts w:ascii="Arial Narrow" w:hAnsi="Arial Narrow"/>
-                <w:b/>
-                <w:i/>
-                <w:lang w:val="en-US"/>
-              </w:rPr>
-              <w:t>500-00</w:t>
+            <w:tcW w:w="3260" w:type="dxa"/>
+          </w:tcPr>
+          <w:p>
+            <w:pPr>
+              <w:jc w:val="center"/>
+              <w:rPr>
+                <w:rFonts w:ascii="Arial Narrow" w:hAnsi="Arial Narrow"/>
+                <w:b/>
+                <w:i/>
+              </w:rPr>
+            </w:pPr>
+            <w:r>
+              <w:rPr>
+                <w:rFonts w:ascii="Arial Narrow" w:hAnsi="Arial Narrow"/>
+                <w:b/>
+                <w:i/>
+              </w:rPr>
+              <w:t>64</w:t>
+            </w:r>
+            <w:r>
+              <w:rPr>
+                <w:rFonts w:ascii="Arial Narrow" w:hAnsi="Arial Narrow"/>
+                <w:b/>
+                <w:i/>
+              </w:rPr>
+              <w:t>0</w:t>
+            </w:r>
+            <w:r>
+              <w:rPr>
+                <w:rFonts w:ascii="Arial Narrow" w:hAnsi="Arial Narrow"/>
+                <w:b/>
+                <w:i/>
+              </w:rPr>
+              <w:t>0</w:t>
+            </w:r>
+            <w:r>
+              <w:rPr>
+                <w:rFonts w:ascii="Arial Narrow" w:hAnsi="Arial Narrow"/>
+                <w:b/>
+                <w:i/>
+              </w:rPr>
+              <w:t>-00</w:t>
             </w:r>
           </w:p>
         </w:tc>
@@ -2402,29 +2485,29 @@
                 <w:b/>
                 <w:i/>
               </w:rPr>
-              <w:t xml:space="preserve">Шуба из меха 1 категории (более </w:t>
-            </w:r>
-            <w:r>
-              <w:rPr>
-                <w:rFonts w:ascii="Arial Narrow" w:hAnsi="Arial Narrow"/>
-                <w:b/>
-                <w:i/>
-              </w:rPr>
-              <w:t xml:space="preserve">100 </w:t>
-            </w:r>
-            <w:r>
-              <w:rPr>
-                <w:rFonts w:ascii="Arial Narrow" w:hAnsi="Arial Narrow"/>
-                <w:b/>
-                <w:i/>
-              </w:rPr>
-              <w:t>см)</w:t>
-            </w:r>
-          </w:p>
-        </w:tc>
-        <w:tc>
-          <w:tcPr>
-            <w:tcW w:w="1701" w:type="dxa"/>
+              <w:t xml:space="preserve">Полушубок из меха </w:t>
+            </w:r>
+            <w:r>
+              <w:rPr>
+                <w:rFonts w:ascii="Arial Narrow" w:hAnsi="Arial Narrow"/>
+                <w:b/>
+                <w:i/>
+              </w:rPr>
+              <w:t>2</w:t>
+            </w:r>
+            <w:r>
+              <w:rPr>
+                <w:rFonts w:ascii="Arial Narrow" w:hAnsi="Arial Narrow"/>
+                <w:b/>
+                <w:i/>
+              </w:rPr>
+              <w:t xml:space="preserve"> категории (до 100 см)</w:t>
+            </w:r>
+          </w:p>
+        </w:tc>
+        <w:tc>
+          <w:tcPr>
+            <w:tcW w:w="1446" w:type="dxa"/>
           </w:tcPr>
           <w:p>
             <w:pPr>
@@ -2449,25 +2532,26 @@
         </w:tc>
         <w:tc>
           <w:tcPr>
-            <w:tcW w:w="3005" w:type="dxa"/>
-          </w:tcPr>
-          <w:p>
-            <w:pPr>
-              <w:jc w:val="center"/>
-              <w:rPr>
-                <w:rFonts w:ascii="Arial Narrow" w:hAnsi="Arial Narrow"/>
-                <w:b/>
-                <w:i/>
-              </w:rPr>
-            </w:pPr>
-            <w:r>
+            <w:tcW w:w="3260" w:type="dxa"/>
+          </w:tcPr>
+          <w:p>
+            <w:pPr>
+              <w:jc w:val="center"/>
               <w:rPr>
                 <w:rFonts w:ascii="Arial Narrow" w:hAnsi="Arial Narrow"/>
                 <w:b/>
                 <w:i/>
                 <w:lang w:val="en-US"/>
               </w:rPr>
-              <w:t>55</w:t>
+            </w:pPr>
+            <w:r>
+              <w:rPr>
+                <w:rFonts w:ascii="Arial Narrow" w:hAnsi="Arial Narrow"/>
+                <w:b/>
+                <w:i/>
+                <w:lang w:val="en-US"/>
+              </w:rPr>
+              <w:t>5</w:t>
             </w:r>
             <w:r>
               <w:rPr>
@@ -2482,8 +2566,9 @@
                 <w:rFonts w:ascii="Arial Narrow" w:hAnsi="Arial Narrow"/>
                 <w:b/>
                 <w:i/>
-              </w:rPr>
-              <w:t>0-00</w:t>
+                <w:lang w:val="en-US"/>
+              </w:rPr>
+              <w:t>00-00</w:t>
             </w:r>
           </w:p>
         </w:tc>
@@ -2507,13 +2592,29 @@
                 <w:b/>
                 <w:i/>
               </w:rPr>
-              <w:t>Шуба из меха 2 категории (более 100см)</w:t>
-            </w:r>
-          </w:p>
-        </w:tc>
-        <w:tc>
-          <w:tcPr>
-            <w:tcW w:w="1701" w:type="dxa"/>
+              <w:t xml:space="preserve">Шуба из меха 1 категории (более </w:t>
+            </w:r>
+            <w:r>
+              <w:rPr>
+                <w:rFonts w:ascii="Arial Narrow" w:hAnsi="Arial Narrow"/>
+                <w:b/>
+                <w:i/>
+              </w:rPr>
+              <w:t xml:space="preserve">100 </w:t>
+            </w:r>
+            <w:r>
+              <w:rPr>
+                <w:rFonts w:ascii="Arial Narrow" w:hAnsi="Arial Narrow"/>
+                <w:b/>
+                <w:i/>
+              </w:rPr>
+              <w:t>см)</w:t>
+            </w:r>
+          </w:p>
+        </w:tc>
+        <w:tc>
+          <w:tcPr>
+            <w:tcW w:w="1446" w:type="dxa"/>
           </w:tcPr>
           <w:p>
             <w:pPr>
@@ -2538,33 +2639,40 @@
         </w:tc>
         <w:tc>
           <w:tcPr>
-            <w:tcW w:w="3005" w:type="dxa"/>
-          </w:tcPr>
-          <w:p>
-            <w:pPr>
-              <w:jc w:val="center"/>
-              <w:rPr>
-                <w:rFonts w:ascii="Arial Narrow" w:hAnsi="Arial Narrow"/>
-                <w:b/>
-                <w:i/>
-              </w:rPr>
-            </w:pPr>
-            <w:r>
-              <w:rPr>
-                <w:rFonts w:ascii="Arial Narrow" w:hAnsi="Arial Narrow"/>
-                <w:b/>
-                <w:i/>
-                <w:lang w:val="en-US"/>
-              </w:rPr>
-              <w:t>5</w:t>
-            </w:r>
-            <w:r>
-              <w:rPr>
-                <w:rFonts w:ascii="Arial Narrow" w:hAnsi="Arial Narrow"/>
-                <w:b/>
-                <w:i/>
-              </w:rPr>
-              <w:t>000-00</w:t>
+            <w:tcW w:w="3260" w:type="dxa"/>
+          </w:tcPr>
+          <w:p>
+            <w:pPr>
+              <w:jc w:val="center"/>
+              <w:rPr>
+                <w:rFonts w:ascii="Arial Narrow" w:hAnsi="Arial Narrow"/>
+                <w:b/>
+                <w:i/>
+              </w:rPr>
+            </w:pPr>
+            <w:r>
+              <w:rPr>
+                <w:rFonts w:ascii="Arial Narrow" w:hAnsi="Arial Narrow"/>
+                <w:b/>
+                <w:i/>
+              </w:rPr>
+              <w:t>70</w:t>
+            </w:r>
+            <w:r>
+              <w:rPr>
+                <w:rFonts w:ascii="Arial Narrow" w:hAnsi="Arial Narrow"/>
+                <w:b/>
+                <w:i/>
+              </w:rPr>
+              <w:t>0</w:t>
+            </w:r>
+            <w:r>
+              <w:rPr>
+                <w:rFonts w:ascii="Arial Narrow" w:hAnsi="Arial Narrow"/>
+                <w:b/>
+                <w:i/>
+              </w:rPr>
+              <w:t>0-00</w:t>
             </w:r>
           </w:p>
         </w:tc>
@@ -2588,13 +2696,13 @@
                 <w:b/>
                 <w:i/>
               </w:rPr>
-              <w:t>Чехол авто 1 шт. (1 место)</w:t>
-            </w:r>
-          </w:p>
-        </w:tc>
-        <w:tc>
-          <w:tcPr>
-            <w:tcW w:w="1701" w:type="dxa"/>
+              <w:t>Шуба из меха 2 категории (более 100см)</w:t>
+            </w:r>
+          </w:p>
+        </w:tc>
+        <w:tc>
+          <w:tcPr>
+            <w:tcW w:w="1446" w:type="dxa"/>
           </w:tcPr>
           <w:p>
             <w:pPr>
@@ -2619,24 +2727,24 @@
         </w:tc>
         <w:tc>
           <w:tcPr>
-            <w:tcW w:w="3005" w:type="dxa"/>
-          </w:tcPr>
-          <w:p>
-            <w:pPr>
-              <w:jc w:val="center"/>
-              <w:rPr>
-                <w:rFonts w:ascii="Arial Narrow" w:hAnsi="Arial Narrow"/>
-                <w:b/>
-                <w:i/>
-              </w:rPr>
-            </w:pPr>
-            <w:r>
-              <w:rPr>
-                <w:rFonts w:ascii="Arial Narrow" w:hAnsi="Arial Narrow"/>
-                <w:b/>
-                <w:i/>
-              </w:rPr>
-              <w:t>12</w:t>
+            <w:tcW w:w="3260" w:type="dxa"/>
+          </w:tcPr>
+          <w:p>
+            <w:pPr>
+              <w:jc w:val="center"/>
+              <w:rPr>
+                <w:rFonts w:ascii="Arial Narrow" w:hAnsi="Arial Narrow"/>
+                <w:b/>
+                <w:i/>
+              </w:rPr>
+            </w:pPr>
+            <w:r>
+              <w:rPr>
+                <w:rFonts w:ascii="Arial Narrow" w:hAnsi="Arial Narrow"/>
+                <w:b/>
+                <w:i/>
+              </w:rPr>
+              <w:t>62</w:t>
             </w:r>
             <w:r>
               <w:rPr>
@@ -2668,84 +2776,55 @@
                 <w:b/>
                 <w:i/>
               </w:rPr>
-              <w:t xml:space="preserve">Шкура (мин за 1 </w:t>
-            </w:r>
-            <w:r>
-              <w:rPr>
-                <w:rFonts w:ascii="Arial Narrow" w:hAnsi="Arial Narrow"/>
-                <w:b/>
-                <w:i/>
-              </w:rPr>
-              <w:t xml:space="preserve">кв. </w:t>
-            </w:r>
-            <w:r>
-              <w:rPr>
-                <w:rFonts w:ascii="Arial Narrow" w:hAnsi="Arial Narrow"/>
-                <w:b/>
-                <w:i/>
-              </w:rPr>
-              <w:t>м.</w:t>
-            </w:r>
-            <w:r>
-              <w:rPr>
-                <w:rFonts w:ascii="Arial Narrow" w:hAnsi="Arial Narrow"/>
-                <w:b/>
-                <w:i/>
-              </w:rPr>
-              <w:t>)</w:t>
-            </w:r>
-          </w:p>
-        </w:tc>
-        <w:tc>
-          <w:tcPr>
-            <w:tcW w:w="1701" w:type="dxa"/>
-          </w:tcPr>
-          <w:p>
-            <w:pPr>
-              <w:rPr>
-                <w:rFonts w:ascii="Arial Narrow" w:hAnsi="Arial Narrow"/>
-                <w:b/>
-                <w:i/>
-              </w:rPr>
-            </w:pPr>
-            <w:r>
-              <w:rPr>
-                <w:rFonts w:ascii="Arial Narrow" w:hAnsi="Arial Narrow"/>
-                <w:b/>
-                <w:i/>
-              </w:rPr>
-              <w:t xml:space="preserve">          </w:t>
-            </w:r>
-            <w:r>
-              <w:rPr>
-                <w:rFonts w:ascii="Arial Narrow" w:hAnsi="Arial Narrow"/>
-                <w:b/>
-                <w:i/>
-              </w:rPr>
-              <w:t>кв. м.</w:t>
-            </w:r>
-          </w:p>
-        </w:tc>
-        <w:tc>
-          <w:tcPr>
-            <w:tcW w:w="3005" w:type="dxa"/>
-          </w:tcPr>
-          <w:p>
-            <w:pPr>
-              <w:jc w:val="center"/>
-              <w:rPr>
-                <w:rFonts w:ascii="Arial Narrow" w:hAnsi="Arial Narrow"/>
-                <w:b/>
-                <w:i/>
-              </w:rPr>
-            </w:pPr>
-            <w:r>
-              <w:rPr>
-                <w:rFonts w:ascii="Arial Narrow" w:hAnsi="Arial Narrow"/>
-                <w:b/>
-                <w:i/>
-              </w:rPr>
-              <w:t>13</w:t>
+              <w:t>Чехол авто 1 шт. (1 место)</w:t>
+            </w:r>
+          </w:p>
+        </w:tc>
+        <w:tc>
+          <w:tcPr>
+            <w:tcW w:w="1446" w:type="dxa"/>
+          </w:tcPr>
+          <w:p>
+            <w:pPr>
+              <w:jc w:val="center"/>
+              <w:rPr>
+                <w:rFonts w:ascii="Arial Narrow" w:hAnsi="Arial Narrow"/>
+                <w:b/>
+                <w:i/>
+              </w:rPr>
+            </w:pPr>
+            <w:proofErr w:type="spellStart"/>
+            <w:r>
+              <w:rPr>
+                <w:rFonts w:ascii="Arial Narrow" w:hAnsi="Arial Narrow"/>
+                <w:b/>
+                <w:i/>
+              </w:rPr>
+              <w:t>шт</w:t>
+            </w:r>
+            <w:proofErr w:type="spellEnd"/>
+          </w:p>
+        </w:tc>
+        <w:tc>
+          <w:tcPr>
+            <w:tcW w:w="3260" w:type="dxa"/>
+          </w:tcPr>
+          <w:p>
+            <w:pPr>
+              <w:jc w:val="center"/>
+              <w:rPr>
+                <w:rFonts w:ascii="Arial Narrow" w:hAnsi="Arial Narrow"/>
+                <w:b/>
+                <w:i/>
+              </w:rPr>
+            </w:pPr>
+            <w:r>
+              <w:rPr>
+                <w:rFonts w:ascii="Arial Narrow" w:hAnsi="Arial Narrow"/>
+                <w:b/>
+                <w:i/>
+              </w:rPr>
+              <w:t>12</w:t>
             </w:r>
             <w:r>
               <w:rPr>
@@ -2777,81 +2856,100 @@
                 <w:b/>
                 <w:i/>
               </w:rPr>
-              <w:t>Полушубок (из овчины) на тканевой основе</w:t>
-            </w:r>
-            <w:r>
-              <w:rPr>
-                <w:rFonts w:ascii="Arial Narrow" w:hAnsi="Arial Narrow"/>
-                <w:b/>
-                <w:i/>
-              </w:rPr>
-              <w:t>/</w:t>
-            </w:r>
-            <w:r>
-              <w:rPr>
-                <w:rFonts w:ascii="Arial Narrow" w:hAnsi="Arial Narrow"/>
-                <w:b/>
-                <w:i/>
-              </w:rPr>
-              <w:t>шуба (из овчины) на тканевой основе</w:t>
-            </w:r>
-          </w:p>
-        </w:tc>
-        <w:tc>
-          <w:tcPr>
-            <w:tcW w:w="1701" w:type="dxa"/>
-          </w:tcPr>
-          <w:p>
-            <w:pPr>
-              <w:jc w:val="center"/>
-              <w:rPr>
-                <w:rFonts w:ascii="Arial Narrow" w:hAnsi="Arial Narrow"/>
-                <w:b/>
-                <w:i/>
-              </w:rPr>
-            </w:pPr>
-            <w:proofErr w:type="spellStart"/>
-            <w:r>
-              <w:rPr>
-                <w:rFonts w:ascii="Arial Narrow" w:hAnsi="Arial Narrow"/>
-                <w:b/>
-                <w:i/>
-              </w:rPr>
-              <w:t>шт</w:t>
-            </w:r>
-            <w:proofErr w:type="spellEnd"/>
-          </w:p>
-        </w:tc>
-        <w:tc>
-          <w:tcPr>
-            <w:tcW w:w="3005" w:type="dxa"/>
-          </w:tcPr>
-          <w:p>
-            <w:pPr>
-              <w:jc w:val="center"/>
-              <w:rPr>
-                <w:rFonts w:ascii="Arial Narrow" w:hAnsi="Arial Narrow"/>
-                <w:b/>
-                <w:i/>
-                <w:lang w:val="en-US"/>
-              </w:rPr>
-            </w:pPr>
-            <w:r>
-              <w:rPr>
-                <w:rFonts w:ascii="Arial Narrow" w:hAnsi="Arial Narrow"/>
-                <w:b/>
-                <w:i/>
-              </w:rPr>
-              <w:t>2500-00</w:t>
-            </w:r>
-            <w:r>
-              <w:rPr>
-                <w:rFonts w:ascii="Arial Narrow" w:hAnsi="Arial Narrow"/>
-                <w:b/>
-                <w:i/>
-                <w:lang w:val="en-US"/>
-              </w:rPr>
-              <w:t>/3000-00</w:t>
+              <w:t xml:space="preserve">Шкура (мин за 1 </w:t>
+            </w:r>
+            <w:r>
+              <w:rPr>
+                <w:rFonts w:ascii="Arial Narrow" w:hAnsi="Arial Narrow"/>
+                <w:b/>
+                <w:i/>
+              </w:rPr>
+              <w:t xml:space="preserve">кв. </w:t>
+            </w:r>
+            <w:r>
+              <w:rPr>
+                <w:rFonts w:ascii="Arial Narrow" w:hAnsi="Arial Narrow"/>
+                <w:b/>
+                <w:i/>
+              </w:rPr>
+              <w:t>м.</w:t>
+            </w:r>
+            <w:r>
+              <w:rPr>
+                <w:rFonts w:ascii="Arial Narrow" w:hAnsi="Arial Narrow"/>
+                <w:b/>
+                <w:i/>
+              </w:rPr>
+              <w:t>)</w:t>
+            </w:r>
+          </w:p>
+        </w:tc>
+        <w:tc>
+          <w:tcPr>
+            <w:tcW w:w="1446" w:type="dxa"/>
+          </w:tcPr>
+          <w:p>
+            <w:pPr>
+              <w:rPr>
+                <w:rFonts w:ascii="Arial Narrow" w:hAnsi="Arial Narrow"/>
+                <w:b/>
+                <w:i/>
+              </w:rPr>
+            </w:pPr>
+            <w:r>
+              <w:rPr>
+                <w:rFonts w:ascii="Arial Narrow" w:hAnsi="Arial Narrow"/>
+                <w:b/>
+                <w:i/>
+              </w:rPr>
+              <w:t xml:space="preserve">        </w:t>
+            </w:r>
+            <w:r>
+              <w:rPr>
+                <w:rFonts w:ascii="Arial Narrow" w:hAnsi="Arial Narrow"/>
+                <w:b/>
+                <w:i/>
+              </w:rPr>
+              <w:t>кв. м.</w:t>
+            </w:r>
+          </w:p>
+        </w:tc>
+        <w:tc>
+          <w:tcPr>
+            <w:tcW w:w="3260" w:type="dxa"/>
+          </w:tcPr>
+          <w:p>
+            <w:pPr>
+              <w:jc w:val="center"/>
+              <w:rPr>
+                <w:rFonts w:ascii="Arial Narrow" w:hAnsi="Arial Narrow"/>
+                <w:b/>
+                <w:i/>
+              </w:rPr>
+            </w:pPr>
+            <w:r>
+              <w:rPr>
+                <w:rFonts w:ascii="Arial Narrow" w:hAnsi="Arial Narrow"/>
+                <w:b/>
+                <w:i/>
+              </w:rPr>
+              <w:t>1</w:t>
+            </w:r>
+            <w:r>
+              <w:rPr>
+                <w:rFonts w:ascii="Arial Narrow" w:hAnsi="Arial Narrow"/>
+                <w:b/>
+                <w:i/>
+              </w:rPr>
+              <w:t>5</w:t>
+            </w:r>
+            <w:r>
+              <w:rPr>
+                <w:rFonts w:ascii="Arial Narrow" w:hAnsi="Arial Narrow"/>
+                <w:b/>
+                <w:i/>
+              </w:rPr>
+              <w:t>00-00</w:t>
             </w:r>
           </w:p>
         </w:tc>
@@ -2869,35 +2967,88 @@
                 <w:i/>
               </w:rPr>
             </w:pPr>
-          </w:p>
-        </w:tc>
-        <w:tc>
-          <w:tcPr>
-            <w:tcW w:w="1701" w:type="dxa"/>
-          </w:tcPr>
-          <w:p>
-            <w:pPr>
-              <w:rPr>
-                <w:rFonts w:ascii="Arial Narrow" w:hAnsi="Arial Narrow"/>
-                <w:b/>
-                <w:i/>
-              </w:rPr>
-            </w:pPr>
-          </w:p>
-        </w:tc>
-        <w:tc>
-          <w:tcPr>
-            <w:tcW w:w="3005" w:type="dxa"/>
-          </w:tcPr>
-          <w:p>
-            <w:pPr>
-              <w:jc w:val="center"/>
-              <w:rPr>
-                <w:rFonts w:ascii="Arial Narrow" w:hAnsi="Arial Narrow"/>
-                <w:b/>
-                <w:i/>
-              </w:rPr>
-            </w:pPr>
+            <w:r>
+              <w:rPr>
+                <w:rFonts w:ascii="Arial Narrow" w:hAnsi="Arial Narrow"/>
+                <w:b/>
+                <w:i/>
+              </w:rPr>
+              <w:t>Полушубок (из овчины) на тканевой основе</w:t>
+            </w:r>
+            <w:r>
+              <w:rPr>
+                <w:rFonts w:ascii="Arial Narrow" w:hAnsi="Arial Narrow"/>
+                <w:b/>
+                <w:i/>
+              </w:rPr>
+              <w:t>/</w:t>
+            </w:r>
+            <w:r>
+              <w:rPr>
+                <w:rFonts w:ascii="Arial Narrow" w:hAnsi="Arial Narrow"/>
+                <w:b/>
+                <w:i/>
+              </w:rPr>
+              <w:t>шуба (из овчины) на тканевой основе</w:t>
+            </w:r>
+          </w:p>
+        </w:tc>
+        <w:tc>
+          <w:tcPr>
+            <w:tcW w:w="1446" w:type="dxa"/>
+          </w:tcPr>
+          <w:p>
+            <w:pPr>
+              <w:jc w:val="center"/>
+              <w:rPr>
+                <w:rFonts w:ascii="Arial Narrow" w:hAnsi="Arial Narrow"/>
+                <w:b/>
+                <w:i/>
+              </w:rPr>
+            </w:pPr>
+            <w:proofErr w:type="spellStart"/>
+            <w:r>
+              <w:rPr>
+                <w:rFonts w:ascii="Arial Narrow" w:hAnsi="Arial Narrow"/>
+                <w:b/>
+                <w:i/>
+              </w:rPr>
+              <w:t>шт</w:t>
+            </w:r>
+            <w:proofErr w:type="spellEnd"/>
+          </w:p>
+        </w:tc>
+        <w:tc>
+          <w:tcPr>
+            <w:tcW w:w="3260" w:type="dxa"/>
+          </w:tcPr>
+          <w:p>
+            <w:pPr>
+              <w:jc w:val="center"/>
+              <w:rPr>
+                <w:rFonts w:ascii="Arial Narrow" w:hAnsi="Arial Narrow"/>
+                <w:b/>
+                <w:i/>
+                <w:lang w:val="en-US"/>
+              </w:rPr>
+            </w:pPr>
+            <w:r>
+              <w:rPr>
+                <w:rFonts w:ascii="Arial Narrow" w:hAnsi="Arial Narrow"/>
+                <w:b/>
+                <w:i/>
+              </w:rPr>
+              <w:t>2500-00</w:t>
+            </w:r>
+            <w:r>
+              <w:rPr>
+                <w:rFonts w:ascii="Arial Narrow" w:hAnsi="Arial Narrow"/>
+                <w:b/>
+                <w:i/>
+                <w:lang w:val="en-US"/>
+              </w:rPr>
+              <w:t>/3000-00</w:t>
+            </w:r>
           </w:p>
         </w:tc>
       </w:tr>
@@ -2914,41 +3065,25 @@
                 <w:i/>
               </w:rPr>
             </w:pPr>
-            <w:r>
-              <w:rPr>
-                <w:rFonts w:ascii="Arial Narrow" w:hAnsi="Arial Narrow"/>
-                <w:b/>
-                <w:i/>
-              </w:rPr>
-              <w:t>Комбинированные изделия из текстиля с кожей/мехом</w:t>
-            </w:r>
-            <w:r>
-              <w:rPr>
-                <w:rFonts w:ascii="Arial Narrow" w:hAnsi="Arial Narrow"/>
-                <w:b/>
-                <w:i/>
-              </w:rPr>
-              <w:t>:</w:t>
-            </w:r>
-          </w:p>
-        </w:tc>
-        <w:tc>
-          <w:tcPr>
-            <w:tcW w:w="1701" w:type="dxa"/>
-          </w:tcPr>
-          <w:p>
-            <w:pPr>
-              <w:rPr>
-                <w:rFonts w:ascii="Arial Narrow" w:hAnsi="Arial Narrow"/>
-                <w:b/>
-                <w:i/>
-              </w:rPr>
-            </w:pPr>
-          </w:p>
-        </w:tc>
-        <w:tc>
-          <w:tcPr>
-            <w:tcW w:w="3005" w:type="dxa"/>
+          </w:p>
+        </w:tc>
+        <w:tc>
+          <w:tcPr>
+            <w:tcW w:w="1446" w:type="dxa"/>
+          </w:tcPr>
+          <w:p>
+            <w:pPr>
+              <w:rPr>
+                <w:rFonts w:ascii="Arial Narrow" w:hAnsi="Arial Narrow"/>
+                <w:b/>
+                <w:i/>
+              </w:rPr>
+            </w:pPr>
+          </w:p>
+        </w:tc>
+        <w:tc>
+          <w:tcPr>
+            <w:tcW w:w="3260" w:type="dxa"/>
           </w:tcPr>
           <w:p>
             <w:pPr>
@@ -2981,56 +3116,45 @@
                 <w:b/>
                 <w:i/>
               </w:rPr>
-              <w:t>Куртка от 60 до 90 см с меховой подстежкой</w:t>
-            </w:r>
-          </w:p>
-        </w:tc>
-        <w:tc>
-          <w:tcPr>
-            <w:tcW w:w="1701" w:type="dxa"/>
-          </w:tcPr>
-          <w:p>
-            <w:pPr>
-              <w:jc w:val="center"/>
-              <w:rPr>
-                <w:rFonts w:ascii="Arial Narrow" w:hAnsi="Arial Narrow"/>
-                <w:b/>
-                <w:i/>
-              </w:rPr>
-            </w:pPr>
-            <w:proofErr w:type="spellStart"/>
-            <w:r>
-              <w:rPr>
-                <w:rFonts w:ascii="Arial Narrow" w:hAnsi="Arial Narrow"/>
-                <w:b/>
-                <w:i/>
-              </w:rPr>
-              <w:t>шт</w:t>
-            </w:r>
-            <w:proofErr w:type="spellEnd"/>
-          </w:p>
-        </w:tc>
-        <w:tc>
-          <w:tcPr>
-            <w:tcW w:w="3005" w:type="dxa"/>
-          </w:tcPr>
-          <w:p>
-            <w:pPr>
-              <w:jc w:val="center"/>
-              <w:rPr>
-                <w:rFonts w:ascii="Arial Narrow" w:hAnsi="Arial Narrow"/>
-                <w:b/>
-                <w:i/>
-              </w:rPr>
-            </w:pPr>
-            <w:r>
-              <w:rPr>
-                <w:rFonts w:ascii="Arial Narrow" w:hAnsi="Arial Narrow"/>
-                <w:b/>
-                <w:i/>
-              </w:rPr>
-              <w:t>2500-00</w:t>
-            </w:r>
+              <w:t>Комбинированные изделия из текстиля с кожей/мехом</w:t>
+            </w:r>
+            <w:r>
+              <w:rPr>
+                <w:rFonts w:ascii="Arial Narrow" w:hAnsi="Arial Narrow"/>
+                <w:b/>
+                <w:i/>
+              </w:rPr>
+              <w:t>:</w:t>
+            </w:r>
+          </w:p>
+        </w:tc>
+        <w:tc>
+          <w:tcPr>
+            <w:tcW w:w="1446" w:type="dxa"/>
+          </w:tcPr>
+          <w:p>
+            <w:pPr>
+              <w:rPr>
+                <w:rFonts w:ascii="Arial Narrow" w:hAnsi="Arial Narrow"/>
+                <w:b/>
+                <w:i/>
+              </w:rPr>
+            </w:pPr>
+          </w:p>
+        </w:tc>
+        <w:tc>
+          <w:tcPr>
+            <w:tcW w:w="3260" w:type="dxa"/>
+          </w:tcPr>
+          <w:p>
+            <w:pPr>
+              <w:jc w:val="center"/>
+              <w:rPr>
+                <w:rFonts w:ascii="Arial Narrow" w:hAnsi="Arial Narrow"/>
+                <w:b/>
+                <w:i/>
+              </w:rPr>
+            </w:pPr>
           </w:p>
         </w:tc>
       </w:tr>
@@ -3053,13 +3177,13 @@
                 <w:b/>
                 <w:i/>
               </w:rPr>
-              <w:t>Пальто с подстёжкой из натур. меха</w:t>
-            </w:r>
-          </w:p>
-        </w:tc>
-        <w:tc>
-          <w:tcPr>
-            <w:tcW w:w="1701" w:type="dxa"/>
+              <w:t>Куртка от 60 до 90 см с меховой подстежкой</w:t>
+            </w:r>
+          </w:p>
+        </w:tc>
+        <w:tc>
+          <w:tcPr>
+            <w:tcW w:w="1446" w:type="dxa"/>
           </w:tcPr>
           <w:p>
             <w:pPr>
@@ -3084,24 +3208,32 @@
         </w:tc>
         <w:tc>
           <w:tcPr>
-            <w:tcW w:w="3005" w:type="dxa"/>
-          </w:tcPr>
-          <w:p>
-            <w:pPr>
-              <w:jc w:val="center"/>
-              <w:rPr>
-                <w:rFonts w:ascii="Arial Narrow" w:hAnsi="Arial Narrow"/>
-                <w:b/>
-                <w:i/>
-              </w:rPr>
-            </w:pPr>
-            <w:r>
-              <w:rPr>
-                <w:rFonts w:ascii="Arial Narrow" w:hAnsi="Arial Narrow"/>
-                <w:b/>
-                <w:i/>
-              </w:rPr>
-              <w:t>2500-00</w:t>
+            <w:tcW w:w="3260" w:type="dxa"/>
+          </w:tcPr>
+          <w:p>
+            <w:pPr>
+              <w:jc w:val="center"/>
+              <w:rPr>
+                <w:rFonts w:ascii="Arial Narrow" w:hAnsi="Arial Narrow"/>
+                <w:b/>
+                <w:i/>
+              </w:rPr>
+            </w:pPr>
+            <w:r>
+              <w:rPr>
+                <w:rFonts w:ascii="Arial Narrow" w:hAnsi="Arial Narrow"/>
+                <w:b/>
+                <w:i/>
+              </w:rPr>
+              <w:t>30</w:t>
+            </w:r>
+            <w:r>
+              <w:rPr>
+                <w:rFonts w:ascii="Arial Narrow" w:hAnsi="Arial Narrow"/>
+                <w:b/>
+                <w:i/>
+              </w:rPr>
+              <w:t>00-00</w:t>
             </w:r>
           </w:p>
         </w:tc>
@@ -3125,13 +3257,13 @@
                 <w:b/>
                 <w:i/>
               </w:rPr>
-              <w:t>Комбинированный головной убор из текстиля с кожей/мехом</w:t>
-            </w:r>
-          </w:p>
-        </w:tc>
-        <w:tc>
-          <w:tcPr>
-            <w:tcW w:w="1701" w:type="dxa"/>
+              <w:t>Пальто с подстёжкой из натур. меха</w:t>
+            </w:r>
+          </w:p>
+        </w:tc>
+        <w:tc>
+          <w:tcPr>
+            <w:tcW w:w="1446" w:type="dxa"/>
           </w:tcPr>
           <w:p>
             <w:pPr>
@@ -3156,24 +3288,32 @@
         </w:tc>
         <w:tc>
           <w:tcPr>
-            <w:tcW w:w="3005" w:type="dxa"/>
-          </w:tcPr>
-          <w:p>
-            <w:pPr>
-              <w:jc w:val="center"/>
-              <w:rPr>
-                <w:rFonts w:ascii="Arial Narrow" w:hAnsi="Arial Narrow"/>
-                <w:b/>
-                <w:i/>
-              </w:rPr>
-            </w:pPr>
-            <w:r>
-              <w:rPr>
-                <w:rFonts w:ascii="Arial Narrow" w:hAnsi="Arial Narrow"/>
-                <w:b/>
-                <w:i/>
-              </w:rPr>
-              <w:t>750-00</w:t>
+            <w:tcW w:w="3260" w:type="dxa"/>
+          </w:tcPr>
+          <w:p>
+            <w:pPr>
+              <w:jc w:val="center"/>
+              <w:rPr>
+                <w:rFonts w:ascii="Arial Narrow" w:hAnsi="Arial Narrow"/>
+                <w:b/>
+                <w:i/>
+              </w:rPr>
+            </w:pPr>
+            <w:r>
+              <w:rPr>
+                <w:rFonts w:ascii="Arial Narrow" w:hAnsi="Arial Narrow"/>
+                <w:b/>
+                <w:i/>
+              </w:rPr>
+              <w:t>30</w:t>
+            </w:r>
+            <w:r>
+              <w:rPr>
+                <w:rFonts w:ascii="Arial Narrow" w:hAnsi="Arial Narrow"/>
+                <w:b/>
+                <w:i/>
+              </w:rPr>
+              <w:t>00-00</w:t>
             </w:r>
           </w:p>
         </w:tc>
@@ -3197,29 +3337,13 @@
                 <w:b/>
                 <w:i/>
               </w:rPr>
-              <w:t xml:space="preserve">Комбинированный </w:t>
-            </w:r>
-            <w:r>
-              <w:rPr>
-                <w:rFonts w:ascii="Arial Narrow" w:hAnsi="Arial Narrow"/>
-                <w:b/>
-                <w:i/>
-              </w:rPr>
-              <w:t>капюшон</w:t>
-            </w:r>
-            <w:r>
-              <w:rPr>
-                <w:rFonts w:ascii="Arial Narrow" w:hAnsi="Arial Narrow"/>
-                <w:b/>
-                <w:i/>
-              </w:rPr>
-              <w:t xml:space="preserve"> из текстиля с мехом</w:t>
-            </w:r>
-          </w:p>
-        </w:tc>
-        <w:tc>
-          <w:tcPr>
-            <w:tcW w:w="1701" w:type="dxa"/>
+              <w:t>Комбинированный головной убор из текстиля с кожей/мехом</w:t>
+            </w:r>
+          </w:p>
+        </w:tc>
+        <w:tc>
+          <w:tcPr>
+            <w:tcW w:w="1446" w:type="dxa"/>
           </w:tcPr>
           <w:p>
             <w:pPr>
@@ -3244,25 +3368,115 @@
         </w:tc>
         <w:tc>
           <w:tcPr>
-            <w:tcW w:w="3005" w:type="dxa"/>
-          </w:tcPr>
-          <w:p>
-            <w:pPr>
-              <w:jc w:val="center"/>
-              <w:rPr>
-                <w:rFonts w:ascii="Arial Narrow" w:hAnsi="Arial Narrow"/>
-                <w:b/>
-                <w:i/>
-              </w:rPr>
-            </w:pPr>
-            <w:r>
-              <w:rPr>
-                <w:rFonts w:ascii="Arial Narrow" w:hAnsi="Arial Narrow"/>
-                <w:b/>
-                <w:i/>
-              </w:rPr>
-              <w:t>750-00</w:t>
-            </w:r>
+            <w:tcW w:w="3260" w:type="dxa"/>
+          </w:tcPr>
+          <w:p>
+            <w:pPr>
+              <w:jc w:val="center"/>
+              <w:rPr>
+                <w:rFonts w:ascii="Arial Narrow" w:hAnsi="Arial Narrow"/>
+                <w:b/>
+                <w:i/>
+              </w:rPr>
+            </w:pPr>
+            <w:r>
+              <w:rPr>
+                <w:rFonts w:ascii="Arial Narrow" w:hAnsi="Arial Narrow"/>
+                <w:b/>
+                <w:i/>
+              </w:rPr>
+              <w:t>100</w:t>
+            </w:r>
+            <w:r>
+              <w:rPr>
+                <w:rFonts w:ascii="Arial Narrow" w:hAnsi="Arial Narrow"/>
+                <w:b/>
+                <w:i/>
+              </w:rPr>
+              <w:t>0-00</w:t>
+            </w:r>
+          </w:p>
+        </w:tc>
+      </w:tr>
+      <w:tr>
+        <w:tc>
+          <w:tcPr>
+            <w:tcW w:w="5070" w:type="dxa"/>
+          </w:tcPr>
+          <w:p>
+            <w:pPr>
+              <w:rPr>
+                <w:rFonts w:ascii="Arial Narrow" w:hAnsi="Arial Narrow"/>
+                <w:b/>
+                <w:i/>
+              </w:rPr>
+            </w:pPr>
+            <w:r>
+              <w:rPr>
+                <w:rFonts w:ascii="Arial Narrow" w:hAnsi="Arial Narrow"/>
+                <w:b/>
+                <w:i/>
+              </w:rPr>
+              <w:t>Комбинированный капюшон из текстиля с мехом</w:t>
+            </w:r>
+          </w:p>
+        </w:tc>
+        <w:tc>
+          <w:tcPr>
+            <w:tcW w:w="1446" w:type="dxa"/>
+          </w:tcPr>
+          <w:p>
+            <w:pPr>
+              <w:jc w:val="center"/>
+              <w:rPr>
+                <w:rFonts w:ascii="Arial Narrow" w:hAnsi="Arial Narrow"/>
+                <w:b/>
+                <w:i/>
+              </w:rPr>
+            </w:pPr>
+            <w:proofErr w:type="spellStart"/>
+            <w:r>
+              <w:rPr>
+                <w:rFonts w:ascii="Arial Narrow" w:hAnsi="Arial Narrow"/>
+                <w:b/>
+                <w:i/>
+              </w:rPr>
+              <w:t>шт</w:t>
+            </w:r>
+            <w:proofErr w:type="spellEnd"/>
+          </w:p>
+        </w:tc>
+        <w:tc>
+          <w:tcPr>
+            <w:tcW w:w="3260" w:type="dxa"/>
+          </w:tcPr>
+          <w:p>
+            <w:pPr>
+              <w:jc w:val="center"/>
+              <w:rPr>
+                <w:rFonts w:ascii="Arial Narrow" w:hAnsi="Arial Narrow"/>
+                <w:b/>
+                <w:i/>
+              </w:rPr>
+            </w:pPr>
+            <w:r>
+              <w:rPr>
+                <w:rFonts w:ascii="Arial Narrow" w:hAnsi="Arial Narrow"/>
+                <w:b/>
+                <w:i/>
+              </w:rPr>
+              <w:t>100</w:t>
+            </w:r>
+            <w:r>
+              <w:rPr>
+                <w:rFonts w:ascii="Arial Narrow" w:hAnsi="Arial Narrow"/>
+                <w:b/>
+                <w:i/>
+              </w:rPr>
+              <w:t>0-00</w:t>
+            </w:r>
+            <w:bookmarkStart w:id="0" w:name="_GoBack"/>
+            <w:bookmarkEnd w:id="0"/>
           </w:p>
         </w:tc>
       </w:tr>
@@ -3309,16 +3523,6 @@
                 <w:rFonts w:ascii="Arial Narrow" w:hAnsi="Arial Narrow"/>
                 <w:b/>
                 <w:i/>
-                <w:iCs/>
-              </w:rPr>
-            </w:pPr>
-          </w:p>
-          <w:p>
-            <w:pPr>
-              <w:rPr>
-                <w:rFonts w:ascii="Arial Narrow" w:hAnsi="Arial Narrow"/>
-                <w:b/>
-                <w:i/>
               </w:rPr>
             </w:pPr>
             <w:r>
@@ -3592,8 +3796,6 @@
               </w:rPr>
               <w:t>3. На комбинированные изделия (по цвету кожи / замши)  наценка +20%</w:t>
             </w:r>
-            <w:bookmarkStart w:id="0" w:name="_GoBack"/>
-            <w:bookmarkEnd w:id="0"/>
           </w:p>
         </w:tc>
       </w:tr>
@@ -4478,7 +4680,7 @@
 </file>
 
 <file path=customXml/itemProps1.xml><?xml version="1.0" encoding="utf-8"?>
-<ds:datastoreItem xmlns:ds="http://schemas.openxmlformats.org/officeDocument/2006/customXml" ds:itemID="{4CFFBA20-E2A2-4D85-93A9-C3E1E1F0F829}">
+<ds:datastoreItem xmlns:ds="http://schemas.openxmlformats.org/officeDocument/2006/customXml" ds:itemID="{220C001C-AA7A-4364-AF03-B3B275508C7D}">
   <ds:schemaRefs>
     <ds:schemaRef ds:uri="http://schemas.openxmlformats.org/officeDocument/2006/bibliography"/>
   </ds:schemaRefs>

--- a/documents/blue-aqua-leather.docx
+++ b/documents/blue-aqua-leather.docx
@@ -3475,8 +3475,6 @@
               </w:rPr>
               <w:t>0-00</w:t>
             </w:r>
-            <w:bookmarkStart w:id="0" w:name="_GoBack"/>
-            <w:bookmarkEnd w:id="0"/>
           </w:p>
         </w:tc>
       </w:tr>
@@ -3712,7 +3710,54 @@
                 <w:i/>
                 <w:iCs/>
               </w:rPr>
-              <w:t>1. На детские вещи до 36 размера скидка 40 % от стоимости прайса.</w:t>
+              <w:t>1. На детские вещи до 3</w:t>
+            </w:r>
+            <w:r>
+              <w:rPr>
+                <w:rFonts w:ascii="Arial Narrow" w:hAnsi="Arial Narrow"/>
+                <w:b/>
+                <w:i/>
+                <w:iCs/>
+              </w:rPr>
+              <w:t>2</w:t>
+            </w:r>
+            <w:r>
+              <w:rPr>
+                <w:rFonts w:ascii="Arial Narrow" w:hAnsi="Arial Narrow"/>
+                <w:b/>
+                <w:i/>
+                <w:iCs/>
+              </w:rPr>
+              <w:t xml:space="preserve"> размера скидк</w:t>
+            </w:r>
+            <w:bookmarkStart w:id="0" w:name="_GoBack"/>
+            <w:bookmarkEnd w:id="0"/>
+            <w:r>
+              <w:rPr>
+                <w:rFonts w:ascii="Arial Narrow" w:hAnsi="Arial Narrow"/>
+                <w:b/>
+                <w:i/>
+                <w:iCs/>
+              </w:rPr>
+              <w:t xml:space="preserve">а </w:t>
+            </w:r>
+            <w:r>
+              <w:rPr>
+                <w:rFonts w:ascii="Arial Narrow" w:hAnsi="Arial Narrow"/>
+                <w:b/>
+                <w:i/>
+                <w:iCs/>
+              </w:rPr>
+              <w:t>3</w:t>
+            </w:r>
+            <w:r>
+              <w:rPr>
+                <w:rFonts w:ascii="Arial Narrow" w:hAnsi="Arial Narrow"/>
+                <w:b/>
+                <w:i/>
+                <w:iCs/>
+              </w:rPr>
+              <w:t>0 % от стоимости прайса.</w:t>
             </w:r>
           </w:p>
         </w:tc>
@@ -4680,7 +4725,7 @@
 </file>
 
 <file path=customXml/itemProps1.xml><?xml version="1.0" encoding="utf-8"?>
-<ds:datastoreItem xmlns:ds="http://schemas.openxmlformats.org/officeDocument/2006/customXml" ds:itemID="{220C001C-AA7A-4364-AF03-B3B275508C7D}">
+<ds:datastoreItem xmlns:ds="http://schemas.openxmlformats.org/officeDocument/2006/customXml" ds:itemID="{50FA3468-8BD3-4645-BAA0-DB0AEA388109}">
   <ds:schemaRefs>
     <ds:schemaRef ds:uri="http://schemas.openxmlformats.org/officeDocument/2006/bibliography"/>
   </ds:schemaRefs>

--- a/documents/blue-aqua-leather.docx
+++ b/documents/blue-aqua-leather.docx
@@ -338,7 +338,15 @@
                 <w:b/>
                 <w:i/>
               </w:rPr>
-              <w:t>350</w:t>
+              <w:t>70</w:t>
+            </w:r>
+            <w:r>
+              <w:rPr>
+                <w:rFonts w:ascii="Arial Narrow" w:hAnsi="Arial Narrow"/>
+                <w:b/>
+                <w:i/>
+              </w:rPr>
+              <w:t>0</w:t>
             </w:r>
             <w:r>
               <w:rPr>
@@ -452,7 +460,15 @@
                 <w:b/>
                 <w:i/>
               </w:rPr>
-              <w:t>40</w:t>
+              <w:t>4</w:t>
+            </w:r>
+            <w:r>
+              <w:rPr>
+                <w:rFonts w:ascii="Arial Narrow" w:hAnsi="Arial Narrow"/>
+                <w:b/>
+                <w:i/>
+              </w:rPr>
+              <w:t>4</w:t>
             </w:r>
             <w:r>
               <w:rPr>
@@ -556,15 +572,7 @@
                 <w:b/>
                 <w:i/>
               </w:rPr>
-              <w:t>4</w:t>
-            </w:r>
-            <w:r>
-              <w:rPr>
-                <w:rFonts w:ascii="Arial Narrow" w:hAnsi="Arial Narrow"/>
-                <w:b/>
-                <w:i/>
-              </w:rPr>
-              <w:t>7</w:t>
+              <w:t>52</w:t>
             </w:r>
             <w:r>
               <w:rPr>
@@ -684,7 +692,15 @@
                 <w:b/>
                 <w:i/>
               </w:rPr>
-              <w:t>11</w:t>
+              <w:t>1</w:t>
+            </w:r>
+            <w:r>
+              <w:rPr>
+                <w:rFonts w:ascii="Arial Narrow" w:hAnsi="Arial Narrow"/>
+                <w:b/>
+                <w:i/>
+              </w:rPr>
+              <w:t>2</w:t>
             </w:r>
             <w:r>
               <w:rPr>
@@ -772,7 +788,15 @@
                 <w:b/>
                 <w:i/>
               </w:rPr>
-              <w:t>1900-00</w:t>
+              <w:t>21</w:t>
+            </w:r>
+            <w:r>
+              <w:rPr>
+                <w:rFonts w:ascii="Arial Narrow" w:hAnsi="Arial Narrow"/>
+                <w:b/>
+                <w:i/>
+              </w:rPr>
+              <w:t>00-00</w:t>
             </w:r>
           </w:p>
         </w:tc>
@@ -852,15 +876,7 @@
                 <w:b/>
                 <w:i/>
               </w:rPr>
-              <w:t>3</w:t>
-            </w:r>
-            <w:r>
-              <w:rPr>
-                <w:rFonts w:ascii="Arial Narrow" w:hAnsi="Arial Narrow"/>
-                <w:b/>
-                <w:i/>
-              </w:rPr>
-              <w:t>9</w:t>
+              <w:t>43</w:t>
             </w:r>
             <w:r>
               <w:rPr>
@@ -964,7 +980,7 @@
                 <w:b/>
                 <w:i/>
               </w:rPr>
-              <w:t>4</w:t>
+              <w:t>8</w:t>
             </w:r>
             <w:r>
               <w:rPr>
@@ -1089,7 +1105,7 @@
                 <w:b/>
                 <w:i/>
               </w:rPr>
-              <w:t>4</w:t>
+              <w:t>9</w:t>
             </w:r>
             <w:r>
               <w:rPr>
@@ -1193,7 +1209,23 @@
                 <w:b/>
                 <w:i/>
               </w:rPr>
-              <w:t>320</w:t>
+              <w:t>3</w:t>
+            </w:r>
+            <w:r>
+              <w:rPr>
+                <w:rFonts w:ascii="Arial Narrow" w:hAnsi="Arial Narrow"/>
+                <w:b/>
+                <w:i/>
+              </w:rPr>
+              <w:t>5</w:t>
+            </w:r>
+            <w:r>
+              <w:rPr>
+                <w:rFonts w:ascii="Arial Narrow" w:hAnsi="Arial Narrow"/>
+                <w:b/>
+                <w:i/>
+              </w:rPr>
+              <w:t>0</w:t>
             </w:r>
             <w:r>
               <w:rPr>
@@ -1305,7 +1337,23 @@
                 <w:b/>
                 <w:i/>
               </w:rPr>
-              <w:t>200</w:t>
+              <w:t>2</w:t>
+            </w:r>
+            <w:r>
+              <w:rPr>
+                <w:rFonts w:ascii="Arial Narrow" w:hAnsi="Arial Narrow"/>
+                <w:b/>
+                <w:i/>
+              </w:rPr>
+              <w:t>2</w:t>
+            </w:r>
+            <w:r>
+              <w:rPr>
+                <w:rFonts w:ascii="Arial Narrow" w:hAnsi="Arial Narrow"/>
+                <w:b/>
+                <w:i/>
+              </w:rPr>
+              <w:t>0</w:t>
             </w:r>
             <w:r>
               <w:rPr>
@@ -1425,7 +1473,7 @@
                 <w:b/>
                 <w:i/>
               </w:rPr>
-              <w:t>6</w:t>
+              <w:t>9</w:t>
             </w:r>
             <w:r>
               <w:rPr>
@@ -1537,7 +1585,7 @@
                 <w:b/>
                 <w:i/>
               </w:rPr>
-              <w:t>0</w:t>
+              <w:t>3</w:t>
             </w:r>
             <w:r>
               <w:rPr>
@@ -1625,7 +1673,23 @@
                 <w:b/>
                 <w:i/>
               </w:rPr>
-              <w:t>210</w:t>
+              <w:t>2</w:t>
+            </w:r>
+            <w:r>
+              <w:rPr>
+                <w:rFonts w:ascii="Arial Narrow" w:hAnsi="Arial Narrow"/>
+                <w:b/>
+                <w:i/>
+              </w:rPr>
+              <w:t>3</w:t>
+            </w:r>
+            <w:r>
+              <w:rPr>
+                <w:rFonts w:ascii="Arial Narrow" w:hAnsi="Arial Narrow"/>
+                <w:b/>
+                <w:i/>
+              </w:rPr>
+              <w:t>0</w:t>
             </w:r>
             <w:r>
               <w:rPr>
@@ -1739,15 +1803,7 @@
                 <w:b/>
                 <w:i/>
               </w:rPr>
-              <w:t>5</w:t>
-            </w:r>
-            <w:r>
-              <w:rPr>
-                <w:rFonts w:ascii="Arial Narrow" w:hAnsi="Arial Narrow"/>
-                <w:b/>
-                <w:i/>
-              </w:rPr>
-              <w:t>0</w:t>
+              <w:t>65</w:t>
             </w:r>
             <w:r>
               <w:rPr>
@@ -1833,7 +1889,7 @@
                 <w:b/>
                 <w:i/>
               </w:rPr>
-              <w:t>4</w:t>
+              <w:t>5</w:t>
             </w:r>
             <w:r>
               <w:rPr>
@@ -2037,15 +2093,7 @@
                 <w:b/>
                 <w:i/>
               </w:rPr>
-              <w:t>1</w:t>
-            </w:r>
-            <w:r>
-              <w:rPr>
-                <w:rFonts w:ascii="Arial Narrow" w:hAnsi="Arial Narrow"/>
-                <w:b/>
-                <w:i/>
-              </w:rPr>
-              <w:t>9</w:t>
+              <w:t>21</w:t>
             </w:r>
             <w:r>
               <w:rPr>
@@ -2141,7 +2189,23 @@
                 <w:b/>
                 <w:i/>
               </w:rPr>
-              <w:t>1100-00</w:t>
+              <w:t>1</w:t>
+            </w:r>
+            <w:r>
+              <w:rPr>
+                <w:rFonts w:ascii="Arial Narrow" w:hAnsi="Arial Narrow"/>
+                <w:b/>
+                <w:i/>
+              </w:rPr>
+              <w:t>2</w:t>
+            </w:r>
+            <w:r>
+              <w:rPr>
+                <w:rFonts w:ascii="Arial Narrow" w:hAnsi="Arial Narrow"/>
+                <w:b/>
+                <w:i/>
+              </w:rPr>
+              <w:t>00-00</w:t>
             </w:r>
           </w:p>
         </w:tc>
@@ -2229,7 +2293,15 @@
                 <w:b/>
                 <w:i/>
               </w:rPr>
-              <w:t>40</w:t>
+              <w:t>4</w:t>
+            </w:r>
+            <w:r>
+              <w:rPr>
+                <w:rFonts w:ascii="Arial Narrow" w:hAnsi="Arial Narrow"/>
+                <w:b/>
+                <w:i/>
+              </w:rPr>
+              <w:t>4</w:t>
             </w:r>
             <w:r>
               <w:rPr>
@@ -2309,15 +2381,23 @@
                 <w:b/>
                 <w:i/>
               </w:rPr>
-              <w:t>25</w:t>
-            </w:r>
-            <w:r>
-              <w:rPr>
-                <w:rFonts w:ascii="Arial Narrow" w:hAnsi="Arial Narrow"/>
-                <w:b/>
-                <w:i/>
-              </w:rPr>
-              <w:t>00-00</w:t>
+              <w:t>2</w:t>
+            </w:r>
+            <w:r>
+              <w:rPr>
+                <w:rFonts w:ascii="Arial Narrow" w:hAnsi="Arial Narrow"/>
+                <w:b/>
+                <w:i/>
+              </w:rPr>
+              <w:t>75</w:t>
+            </w:r>
+            <w:r>
+              <w:rPr>
+                <w:rFonts w:ascii="Arial Narrow" w:hAnsi="Arial Narrow"/>
+                <w:b/>
+                <w:i/>
+              </w:rPr>
+              <w:t>0-00</w:t>
             </w:r>
           </w:p>
         </w:tc>
@@ -2437,7 +2517,7 @@
                 <w:b/>
                 <w:i/>
               </w:rPr>
-              <w:t>64</w:t>
+              <w:t>70</w:t>
             </w:r>
             <w:r>
               <w:rPr>
@@ -2559,7 +2639,7 @@
                 <w:b/>
                 <w:i/>
               </w:rPr>
-              <w:t>0</w:t>
+              <w:t>5</w:t>
             </w:r>
             <w:r>
               <w:rPr>
@@ -2656,7 +2736,15 @@
                 <w:b/>
                 <w:i/>
               </w:rPr>
-              <w:t>70</w:t>
+              <w:t>7</w:t>
+            </w:r>
+            <w:r>
+              <w:rPr>
+                <w:rFonts w:ascii="Arial Narrow" w:hAnsi="Arial Narrow"/>
+                <w:b/>
+                <w:i/>
+              </w:rPr>
+              <w:t>7</w:t>
             </w:r>
             <w:r>
               <w:rPr>
@@ -2744,7 +2832,15 @@
                 <w:b/>
                 <w:i/>
               </w:rPr>
-              <w:t>62</w:t>
+              <w:t>6</w:t>
+            </w:r>
+            <w:r>
+              <w:rPr>
+                <w:rFonts w:ascii="Arial Narrow" w:hAnsi="Arial Narrow"/>
+                <w:b/>
+                <w:i/>
+              </w:rPr>
+              <w:t>8</w:t>
             </w:r>
             <w:r>
               <w:rPr>
@@ -2824,7 +2920,15 @@
                 <w:b/>
                 <w:i/>
               </w:rPr>
-              <w:t>12</w:t>
+              <w:t>1</w:t>
+            </w:r>
+            <w:r>
+              <w:rPr>
+                <w:rFonts w:ascii="Arial Narrow" w:hAnsi="Arial Narrow"/>
+                <w:b/>
+                <w:i/>
+              </w:rPr>
+              <w:t>3</w:t>
             </w:r>
             <w:r>
               <w:rPr>
@@ -2941,15 +3045,15 @@
                 <w:b/>
                 <w:i/>
               </w:rPr>
-              <w:t>5</w:t>
-            </w:r>
-            <w:r>
-              <w:rPr>
-                <w:rFonts w:ascii="Arial Narrow" w:hAnsi="Arial Narrow"/>
-                <w:b/>
-                <w:i/>
-              </w:rPr>
-              <w:t>00-00</w:t>
+              <w:t>65</w:t>
+            </w:r>
+            <w:r>
+              <w:rPr>
+                <w:rFonts w:ascii="Arial Narrow" w:hAnsi="Arial Narrow"/>
+                <w:b/>
+                <w:i/>
+              </w:rPr>
+              <w:t>0-00</w:t>
             </w:r>
           </w:p>
         </w:tc>
@@ -3038,7 +3142,23 @@
                 <w:b/>
                 <w:i/>
               </w:rPr>
-              <w:t>2500-00</w:t>
+              <w:t>2</w:t>
+            </w:r>
+            <w:r>
+              <w:rPr>
+                <w:rFonts w:ascii="Arial Narrow" w:hAnsi="Arial Narrow"/>
+                <w:b/>
+                <w:i/>
+              </w:rPr>
+              <w:t>7</w:t>
+            </w:r>
+            <w:r>
+              <w:rPr>
+                <w:rFonts w:ascii="Arial Narrow" w:hAnsi="Arial Narrow"/>
+                <w:b/>
+                <w:i/>
+              </w:rPr>
+              <w:t>50-00</w:t>
             </w:r>
             <w:r>
               <w:rPr>
@@ -3047,7 +3167,24 @@
                 <w:i/>
                 <w:lang w:val="en-US"/>
               </w:rPr>
-              <w:t>/3000-00</w:t>
+              <w:t>/3</w:t>
+            </w:r>
+            <w:r>
+              <w:rPr>
+                <w:rFonts w:ascii="Arial Narrow" w:hAnsi="Arial Narrow"/>
+                <w:b/>
+                <w:i/>
+              </w:rPr>
+              <w:t>3</w:t>
+            </w:r>
+            <w:r>
+              <w:rPr>
+                <w:rFonts w:ascii="Arial Narrow" w:hAnsi="Arial Narrow"/>
+                <w:b/>
+                <w:i/>
+                <w:lang w:val="en-US"/>
+              </w:rPr>
+              <w:t>00-00</w:t>
             </w:r>
           </w:p>
         </w:tc>
@@ -3225,7 +3362,15 @@
                 <w:b/>
                 <w:i/>
               </w:rPr>
-              <w:t>30</w:t>
+              <w:t>3</w:t>
+            </w:r>
+            <w:r>
+              <w:rPr>
+                <w:rFonts w:ascii="Arial Narrow" w:hAnsi="Arial Narrow"/>
+                <w:b/>
+                <w:i/>
+              </w:rPr>
+              <w:t>3</w:t>
             </w:r>
             <w:r>
               <w:rPr>
@@ -3305,7 +3450,15 @@
                 <w:b/>
                 <w:i/>
               </w:rPr>
-              <w:t>30</w:t>
+              <w:t>3</w:t>
+            </w:r>
+            <w:r>
+              <w:rPr>
+                <w:rFonts w:ascii="Arial Narrow" w:hAnsi="Arial Narrow"/>
+                <w:b/>
+                <w:i/>
+              </w:rPr>
+              <w:t>3</w:t>
             </w:r>
             <w:r>
               <w:rPr>
@@ -3385,7 +3538,23 @@
                 <w:b/>
                 <w:i/>
               </w:rPr>
-              <w:t>100</w:t>
+              <w:t>1</w:t>
+            </w:r>
+            <w:r>
+              <w:rPr>
+                <w:rFonts w:ascii="Arial Narrow" w:hAnsi="Arial Narrow"/>
+                <w:b/>
+                <w:i/>
+              </w:rPr>
+              <w:t>1</w:t>
+            </w:r>
+            <w:r>
+              <w:rPr>
+                <w:rFonts w:ascii="Arial Narrow" w:hAnsi="Arial Narrow"/>
+                <w:b/>
+                <w:i/>
+              </w:rPr>
+              <w:t>0</w:t>
             </w:r>
             <w:r>
               <w:rPr>
@@ -3465,7 +3634,25 @@
                 <w:b/>
                 <w:i/>
               </w:rPr>
-              <w:t>100</w:t>
+              <w:t>1</w:t>
+            </w:r>
+            <w:r>
+              <w:rPr>
+                <w:rFonts w:ascii="Arial Narrow" w:hAnsi="Arial Narrow"/>
+                <w:b/>
+                <w:i/>
+              </w:rPr>
+              <w:t>1</w:t>
+            </w:r>
+            <w:bookmarkStart w:id="0" w:name="_GoBack"/>
+            <w:bookmarkEnd w:id="0"/>
+            <w:r>
+              <w:rPr>
+                <w:rFonts w:ascii="Arial Narrow" w:hAnsi="Arial Narrow"/>
+                <w:b/>
+                <w:i/>
+              </w:rPr>
+              <w:t>0</w:t>
             </w:r>
             <w:r>
               <w:rPr>
@@ -3728,18 +3915,7 @@
                 <w:i/>
                 <w:iCs/>
               </w:rPr>
-              <w:t xml:space="preserve"> размера скидк</w:t>
-            </w:r>
-            <w:bookmarkStart w:id="0" w:name="_GoBack"/>
-            <w:bookmarkEnd w:id="0"/>
-            <w:r>
-              <w:rPr>
-                <w:rFonts w:ascii="Arial Narrow" w:hAnsi="Arial Narrow"/>
-                <w:b/>
-                <w:i/>
-                <w:iCs/>
-              </w:rPr>
-              <w:t xml:space="preserve">а </w:t>
+              <w:t xml:space="preserve"> размера скидка </w:t>
             </w:r>
             <w:r>
               <w:rPr>
@@ -4725,7 +4901,7 @@
 </file>
 
 <file path=customXml/itemProps1.xml><?xml version="1.0" encoding="utf-8"?>
-<ds:datastoreItem xmlns:ds="http://schemas.openxmlformats.org/officeDocument/2006/customXml" ds:itemID="{50FA3468-8BD3-4645-BAA0-DB0AEA388109}">
+<ds:datastoreItem xmlns:ds="http://schemas.openxmlformats.org/officeDocument/2006/customXml" ds:itemID="{F26B1CA3-5DE3-41C6-8376-161AC9D62134}">
   <ds:schemaRefs>
     <ds:schemaRef ds:uri="http://schemas.openxmlformats.org/officeDocument/2006/bibliography"/>
   </ds:schemaRefs>
